--- a/Exp3/IPMV manual FH2021.docx
+++ b/Exp3/IPMV manual FH2021.docx
@@ -2913,6 +2913,8081 @@
     </w:p>
     <w:p>
       <w:pPr>
+        <w:pStyle w:val="NormalWeb"/>
+        <w:spacing w:line="276" w:lineRule="auto"/>
+        <w:rPr>
+          <w:rStyle w:val="CharacterStyle1"/>
+          <w:b/>
+          <w:bCs/>
+          <w:sz w:val="24"/>
+          <w:szCs w:val="24"/>
+        </w:rPr>
+      </w:pPr>
+    </w:p>
+    <w:p>
+      <w:pPr>
+        <w:pStyle w:val="NormalWeb"/>
+        <w:spacing w:line="276" w:lineRule="auto"/>
+        <w:rPr>
+          <w:rStyle w:val="CharacterStyle1"/>
+          <w:b/>
+          <w:bCs/>
+          <w:sz w:val="24"/>
+          <w:szCs w:val="24"/>
+        </w:rPr>
+      </w:pPr>
+      <w:r>
+        <w:rPr>
+          <w:rStyle w:val="CharacterStyle1"/>
+          <w:b/>
+          <w:bCs/>
+          <w:sz w:val="24"/>
+          <w:szCs w:val="24"/>
+        </w:rPr>
+        <w:t>PROGRAM:</w:t>
+      </w:r>
+    </w:p>
+    <w:p>
+      <w:pPr>
+        <w:tabs>
+          <w:tab w:val="left" w:pos="916"/>
+          <w:tab w:val="left" w:pos="1832"/>
+          <w:tab w:val="left" w:pos="2748"/>
+          <w:tab w:val="left" w:pos="3664"/>
+          <w:tab w:val="left" w:pos="4580"/>
+          <w:tab w:val="left" w:pos="5496"/>
+          <w:tab w:val="left" w:pos="6412"/>
+          <w:tab w:val="left" w:pos="7328"/>
+          <w:tab w:val="left" w:pos="8244"/>
+          <w:tab w:val="left" w:pos="9160"/>
+          <w:tab w:val="left" w:pos="10076"/>
+          <w:tab w:val="left" w:pos="10992"/>
+          <w:tab w:val="left" w:pos="11908"/>
+          <w:tab w:val="left" w:pos="12824"/>
+          <w:tab w:val="left" w:pos="13740"/>
+          <w:tab w:val="left" w:pos="14656"/>
+        </w:tabs>
+        <w:spacing w:after="0" w:line="240" w:lineRule="auto"/>
+        <w:jc w:val="left"/>
+        <w:rPr>
+          <w:rFonts w:ascii="Monospaced" w:eastAsia="Times New Roman" w:hAnsi="Monospaced" w:cs="Courier New"/>
+          <w:sz w:val="18"/>
+          <w:szCs w:val="18"/>
+          <w:lang w:val="en-IN" w:eastAsia="en-IN"/>
+        </w:rPr>
+      </w:pPr>
+      <w:r>
+        <w:rPr>
+          <w:rFonts w:ascii="Monospaced" w:eastAsia="Times New Roman" w:hAnsi="Monospaced" w:cs="Courier New"/>
+          <w:i/>
+          <w:iCs/>
+          <w:color w:val="64AE64"/>
+          <w:sz w:val="18"/>
+          <w:szCs w:val="18"/>
+          <w:lang w:val="en-IN" w:eastAsia="en-IN"/>
+        </w:rPr>
+        <w:t>/// Frequency Domain Filters</w:t>
+      </w:r>
+    </w:p>
+    <w:p>
+      <w:pPr>
+        <w:tabs>
+          <w:tab w:val="left" w:pos="916"/>
+          <w:tab w:val="left" w:pos="1832"/>
+          <w:tab w:val="left" w:pos="2748"/>
+          <w:tab w:val="left" w:pos="3664"/>
+          <w:tab w:val="left" w:pos="4580"/>
+          <w:tab w:val="left" w:pos="5496"/>
+          <w:tab w:val="left" w:pos="6412"/>
+          <w:tab w:val="left" w:pos="7328"/>
+          <w:tab w:val="left" w:pos="8244"/>
+          <w:tab w:val="left" w:pos="9160"/>
+          <w:tab w:val="left" w:pos="10076"/>
+          <w:tab w:val="left" w:pos="10992"/>
+          <w:tab w:val="left" w:pos="11908"/>
+          <w:tab w:val="left" w:pos="12824"/>
+          <w:tab w:val="left" w:pos="13740"/>
+          <w:tab w:val="left" w:pos="14656"/>
+        </w:tabs>
+        <w:spacing w:after="0" w:line="240" w:lineRule="auto"/>
+        <w:jc w:val="left"/>
+        <w:rPr>
+          <w:rFonts w:ascii="Monospaced" w:eastAsia="Times New Roman" w:hAnsi="Monospaced" w:cs="Courier New"/>
+          <w:sz w:val="18"/>
+          <w:szCs w:val="18"/>
+          <w:lang w:val="en-IN" w:eastAsia="en-IN"/>
+        </w:rPr>
+      </w:pPr>
+    </w:p>
+    <w:p>
+      <w:pPr>
+        <w:tabs>
+          <w:tab w:val="left" w:pos="916"/>
+          <w:tab w:val="left" w:pos="1832"/>
+          <w:tab w:val="left" w:pos="2748"/>
+          <w:tab w:val="left" w:pos="3664"/>
+          <w:tab w:val="left" w:pos="4580"/>
+          <w:tab w:val="left" w:pos="5496"/>
+          <w:tab w:val="left" w:pos="6412"/>
+          <w:tab w:val="left" w:pos="7328"/>
+          <w:tab w:val="left" w:pos="8244"/>
+          <w:tab w:val="left" w:pos="9160"/>
+          <w:tab w:val="left" w:pos="10076"/>
+          <w:tab w:val="left" w:pos="10992"/>
+          <w:tab w:val="left" w:pos="11908"/>
+          <w:tab w:val="left" w:pos="12824"/>
+          <w:tab w:val="left" w:pos="13740"/>
+          <w:tab w:val="left" w:pos="14656"/>
+        </w:tabs>
+        <w:spacing w:after="0" w:line="240" w:lineRule="auto"/>
+        <w:jc w:val="left"/>
+        <w:rPr>
+          <w:rFonts w:ascii="Monospaced" w:eastAsia="Times New Roman" w:hAnsi="Monospaced" w:cs="Courier New"/>
+          <w:sz w:val="18"/>
+          <w:szCs w:val="18"/>
+          <w:lang w:val="en-IN" w:eastAsia="en-IN"/>
+        </w:rPr>
+      </w:pPr>
+      <w:r>
+        <w:rPr>
+          <w:rFonts w:ascii="Monospaced" w:eastAsia="Times New Roman" w:hAnsi="Monospaced" w:cs="Courier New"/>
+          <w:i/>
+          <w:iCs/>
+          <w:color w:val="64AE64"/>
+          <w:sz w:val="18"/>
+          <w:szCs w:val="18"/>
+          <w:lang w:val="en-IN" w:eastAsia="en-IN"/>
+        </w:rPr>
+        <w:t>///</w:t>
+      </w:r>
+      <w:proofErr w:type="spellStart"/>
+      <w:r>
+        <w:rPr>
+          <w:rFonts w:ascii="Monospaced" w:eastAsia="Times New Roman" w:hAnsi="Monospaced" w:cs="Courier New"/>
+          <w:i/>
+          <w:iCs/>
+          <w:color w:val="64AE64"/>
+          <w:sz w:val="18"/>
+          <w:szCs w:val="18"/>
+          <w:lang w:val="en-IN" w:eastAsia="en-IN"/>
+        </w:rPr>
+        <w:t>Dikshita</w:t>
+      </w:r>
+      <w:proofErr w:type="spellEnd"/>
+      <w:r>
+        <w:rPr>
+          <w:rFonts w:ascii="Monospaced" w:eastAsia="Times New Roman" w:hAnsi="Monospaced" w:cs="Courier New"/>
+          <w:i/>
+          <w:iCs/>
+          <w:color w:val="64AE64"/>
+          <w:sz w:val="18"/>
+          <w:szCs w:val="18"/>
+          <w:lang w:val="en-IN" w:eastAsia="en-IN"/>
+        </w:rPr>
+        <w:t xml:space="preserve"> </w:t>
+      </w:r>
+      <w:proofErr w:type="spellStart"/>
+      <w:r>
+        <w:rPr>
+          <w:rFonts w:ascii="Monospaced" w:eastAsia="Times New Roman" w:hAnsi="Monospaced" w:cs="Courier New"/>
+          <w:i/>
+          <w:iCs/>
+          <w:color w:val="64AE64"/>
+          <w:sz w:val="18"/>
+          <w:szCs w:val="18"/>
+          <w:lang w:val="en-IN" w:eastAsia="en-IN"/>
+        </w:rPr>
+        <w:t>Kambri</w:t>
+      </w:r>
+      <w:proofErr w:type="spellEnd"/>
+      <w:r>
+        <w:rPr>
+          <w:rFonts w:ascii="Monospaced" w:eastAsia="Times New Roman" w:hAnsi="Monospaced" w:cs="Courier New"/>
+          <w:i/>
+          <w:iCs/>
+          <w:color w:val="64AE64"/>
+          <w:sz w:val="18"/>
+          <w:szCs w:val="18"/>
+          <w:lang w:val="en-IN" w:eastAsia="en-IN"/>
+        </w:rPr>
+        <w:t xml:space="preserve"> 118A2044 A</w:t>
+      </w:r>
+    </w:p>
+    <w:p>
+      <w:pPr>
+        <w:tabs>
+          <w:tab w:val="left" w:pos="916"/>
+          <w:tab w:val="left" w:pos="1832"/>
+          <w:tab w:val="left" w:pos="2748"/>
+          <w:tab w:val="left" w:pos="3664"/>
+          <w:tab w:val="left" w:pos="4580"/>
+          <w:tab w:val="left" w:pos="5496"/>
+          <w:tab w:val="left" w:pos="6412"/>
+          <w:tab w:val="left" w:pos="7328"/>
+          <w:tab w:val="left" w:pos="8244"/>
+          <w:tab w:val="left" w:pos="9160"/>
+          <w:tab w:val="left" w:pos="10076"/>
+          <w:tab w:val="left" w:pos="10992"/>
+          <w:tab w:val="left" w:pos="11908"/>
+          <w:tab w:val="left" w:pos="12824"/>
+          <w:tab w:val="left" w:pos="13740"/>
+          <w:tab w:val="left" w:pos="14656"/>
+        </w:tabs>
+        <w:spacing w:after="0" w:line="240" w:lineRule="auto"/>
+        <w:jc w:val="left"/>
+        <w:rPr>
+          <w:rFonts w:ascii="Monospaced" w:eastAsia="Times New Roman" w:hAnsi="Monospaced" w:cs="Courier New"/>
+          <w:sz w:val="18"/>
+          <w:szCs w:val="18"/>
+          <w:lang w:val="en-IN" w:eastAsia="en-IN"/>
+        </w:rPr>
+      </w:pPr>
+    </w:p>
+    <w:p>
+      <w:pPr>
+        <w:tabs>
+          <w:tab w:val="left" w:pos="916"/>
+          <w:tab w:val="left" w:pos="1832"/>
+          <w:tab w:val="left" w:pos="2748"/>
+          <w:tab w:val="left" w:pos="3664"/>
+          <w:tab w:val="left" w:pos="4580"/>
+          <w:tab w:val="left" w:pos="5496"/>
+          <w:tab w:val="left" w:pos="6412"/>
+          <w:tab w:val="left" w:pos="7328"/>
+          <w:tab w:val="left" w:pos="8244"/>
+          <w:tab w:val="left" w:pos="9160"/>
+          <w:tab w:val="left" w:pos="10076"/>
+          <w:tab w:val="left" w:pos="10992"/>
+          <w:tab w:val="left" w:pos="11908"/>
+          <w:tab w:val="left" w:pos="12824"/>
+          <w:tab w:val="left" w:pos="13740"/>
+          <w:tab w:val="left" w:pos="14656"/>
+        </w:tabs>
+        <w:spacing w:after="0" w:line="240" w:lineRule="auto"/>
+        <w:jc w:val="left"/>
+        <w:rPr>
+          <w:rFonts w:ascii="Monospaced" w:eastAsia="Times New Roman" w:hAnsi="Monospaced" w:cs="Courier New"/>
+          <w:sz w:val="18"/>
+          <w:szCs w:val="18"/>
+          <w:lang w:val="en-IN" w:eastAsia="en-IN"/>
+        </w:rPr>
+      </w:pPr>
+      <w:proofErr w:type="spellStart"/>
+      <w:r>
+        <w:rPr>
+          <w:rFonts w:ascii="Monospaced" w:eastAsia="Times New Roman" w:hAnsi="Monospaced" w:cs="Courier New"/>
+          <w:color w:val="32B9B9"/>
+          <w:sz w:val="18"/>
+          <w:szCs w:val="18"/>
+          <w:lang w:val="en-IN" w:eastAsia="en-IN"/>
+        </w:rPr>
+        <w:t>clc</w:t>
+      </w:r>
+      <w:proofErr w:type="spellEnd"/>
+      <w:r>
+        <w:rPr>
+          <w:rFonts w:ascii="Monospaced" w:eastAsia="Times New Roman" w:hAnsi="Monospaced" w:cs="Courier New"/>
+          <w:color w:val="000000"/>
+          <w:sz w:val="18"/>
+          <w:szCs w:val="18"/>
+          <w:lang w:val="en-IN" w:eastAsia="en-IN"/>
+        </w:rPr>
+        <w:t>;</w:t>
+      </w:r>
+    </w:p>
+    <w:p>
+      <w:pPr>
+        <w:tabs>
+          <w:tab w:val="left" w:pos="916"/>
+          <w:tab w:val="left" w:pos="1832"/>
+          <w:tab w:val="left" w:pos="2748"/>
+          <w:tab w:val="left" w:pos="3664"/>
+          <w:tab w:val="left" w:pos="4580"/>
+          <w:tab w:val="left" w:pos="5496"/>
+          <w:tab w:val="left" w:pos="6412"/>
+          <w:tab w:val="left" w:pos="7328"/>
+          <w:tab w:val="left" w:pos="8244"/>
+          <w:tab w:val="left" w:pos="9160"/>
+          <w:tab w:val="left" w:pos="10076"/>
+          <w:tab w:val="left" w:pos="10992"/>
+          <w:tab w:val="left" w:pos="11908"/>
+          <w:tab w:val="left" w:pos="12824"/>
+          <w:tab w:val="left" w:pos="13740"/>
+          <w:tab w:val="left" w:pos="14656"/>
+        </w:tabs>
+        <w:spacing w:after="0" w:line="240" w:lineRule="auto"/>
+        <w:jc w:val="left"/>
+        <w:rPr>
+          <w:rFonts w:ascii="Monospaced" w:eastAsia="Times New Roman" w:hAnsi="Monospaced" w:cs="Courier New"/>
+          <w:sz w:val="18"/>
+          <w:szCs w:val="18"/>
+          <w:lang w:val="en-IN" w:eastAsia="en-IN"/>
+        </w:rPr>
+      </w:pPr>
+      <w:r>
+        <w:rPr>
+          <w:rFonts w:ascii="Monospaced" w:eastAsia="Times New Roman" w:hAnsi="Monospaced" w:cs="Courier New"/>
+          <w:color w:val="32B9B9"/>
+          <w:sz w:val="18"/>
+          <w:szCs w:val="18"/>
+          <w:lang w:val="en-IN" w:eastAsia="en-IN"/>
+        </w:rPr>
+        <w:t>clear</w:t>
+      </w:r>
+      <w:r>
+        <w:rPr>
+          <w:rFonts w:ascii="Monospaced" w:eastAsia="Times New Roman" w:hAnsi="Monospaced" w:cs="Courier New"/>
+          <w:sz w:val="18"/>
+          <w:szCs w:val="18"/>
+          <w:lang w:val="en-IN" w:eastAsia="en-IN"/>
+        </w:rPr>
+        <w:t xml:space="preserve"> </w:t>
+      </w:r>
+      <w:r>
+        <w:rPr>
+          <w:rFonts w:ascii="Monospaced" w:eastAsia="Times New Roman" w:hAnsi="Monospaced" w:cs="Courier New"/>
+          <w:color w:val="BC8F8F"/>
+          <w:sz w:val="18"/>
+          <w:szCs w:val="18"/>
+          <w:lang w:val="en-IN" w:eastAsia="en-IN"/>
+        </w:rPr>
+        <w:t>all</w:t>
+      </w:r>
+      <w:r>
+        <w:rPr>
+          <w:rFonts w:ascii="Monospaced" w:eastAsia="Times New Roman" w:hAnsi="Monospaced" w:cs="Courier New"/>
+          <w:color w:val="000000"/>
+          <w:sz w:val="18"/>
+          <w:szCs w:val="18"/>
+          <w:lang w:val="en-IN" w:eastAsia="en-IN"/>
+        </w:rPr>
+        <w:t>;</w:t>
+      </w:r>
+    </w:p>
+    <w:p>
+      <w:pPr>
+        <w:tabs>
+          <w:tab w:val="left" w:pos="916"/>
+          <w:tab w:val="left" w:pos="1832"/>
+          <w:tab w:val="left" w:pos="2748"/>
+          <w:tab w:val="left" w:pos="3664"/>
+          <w:tab w:val="left" w:pos="4580"/>
+          <w:tab w:val="left" w:pos="5496"/>
+          <w:tab w:val="left" w:pos="6412"/>
+          <w:tab w:val="left" w:pos="7328"/>
+          <w:tab w:val="left" w:pos="8244"/>
+          <w:tab w:val="left" w:pos="9160"/>
+          <w:tab w:val="left" w:pos="10076"/>
+          <w:tab w:val="left" w:pos="10992"/>
+          <w:tab w:val="left" w:pos="11908"/>
+          <w:tab w:val="left" w:pos="12824"/>
+          <w:tab w:val="left" w:pos="13740"/>
+          <w:tab w:val="left" w:pos="14656"/>
+        </w:tabs>
+        <w:spacing w:after="0" w:line="240" w:lineRule="auto"/>
+        <w:jc w:val="left"/>
+        <w:rPr>
+          <w:rFonts w:ascii="Monospaced" w:eastAsia="Times New Roman" w:hAnsi="Monospaced" w:cs="Courier New"/>
+          <w:sz w:val="18"/>
+          <w:szCs w:val="18"/>
+          <w:lang w:val="en-IN" w:eastAsia="en-IN"/>
+        </w:rPr>
+      </w:pPr>
+      <w:proofErr w:type="spellStart"/>
+      <w:r>
+        <w:rPr>
+          <w:rFonts w:ascii="Monospaced" w:eastAsia="Times New Roman" w:hAnsi="Monospaced" w:cs="Courier New"/>
+          <w:color w:val="000000"/>
+          <w:sz w:val="18"/>
+          <w:szCs w:val="18"/>
+          <w:lang w:val="en-IN" w:eastAsia="en-IN"/>
+        </w:rPr>
+        <w:t>im</w:t>
+      </w:r>
+      <w:proofErr w:type="spellEnd"/>
+      <w:r>
+        <w:rPr>
+          <w:rFonts w:ascii="Monospaced" w:eastAsia="Times New Roman" w:hAnsi="Monospaced" w:cs="Courier New"/>
+          <w:color w:val="5C5C5C"/>
+          <w:sz w:val="18"/>
+          <w:szCs w:val="18"/>
+          <w:lang w:val="en-IN" w:eastAsia="en-IN"/>
+        </w:rPr>
+        <w:t>=</w:t>
+      </w:r>
+      <w:proofErr w:type="spellStart"/>
+      <w:proofErr w:type="gramStart"/>
+      <w:r>
+        <w:rPr>
+          <w:rFonts w:ascii="Monospaced" w:eastAsia="Times New Roman" w:hAnsi="Monospaced" w:cs="Courier New"/>
+          <w:color w:val="32B9B9"/>
+          <w:sz w:val="18"/>
+          <w:szCs w:val="18"/>
+          <w:lang w:val="en-IN" w:eastAsia="en-IN"/>
+        </w:rPr>
+        <w:t>imread</w:t>
+      </w:r>
+      <w:proofErr w:type="spellEnd"/>
+      <w:r>
+        <w:rPr>
+          <w:rFonts w:ascii="Monospaced" w:eastAsia="Times New Roman" w:hAnsi="Monospaced" w:cs="Courier New"/>
+          <w:color w:val="4A55DB"/>
+          <w:sz w:val="18"/>
+          <w:szCs w:val="18"/>
+          <w:lang w:val="en-IN" w:eastAsia="en-IN"/>
+        </w:rPr>
+        <w:t>(</w:t>
+      </w:r>
+      <w:proofErr w:type="gramEnd"/>
+      <w:r>
+        <w:rPr>
+          <w:rFonts w:ascii="Monospaced" w:eastAsia="Times New Roman" w:hAnsi="Monospaced" w:cs="Courier New"/>
+          <w:color w:val="BC8F8F"/>
+          <w:sz w:val="18"/>
+          <w:szCs w:val="18"/>
+          <w:lang w:val="en-IN" w:eastAsia="en-IN"/>
+        </w:rPr>
+        <w:t>"C:\Users\hp\Documents\Image Processing-</w:t>
+      </w:r>
+      <w:proofErr w:type="spellStart"/>
+      <w:r>
+        <w:rPr>
+          <w:rFonts w:ascii="Monospaced" w:eastAsia="Times New Roman" w:hAnsi="Monospaced" w:cs="Courier New"/>
+          <w:color w:val="BC8F8F"/>
+          <w:sz w:val="18"/>
+          <w:szCs w:val="18"/>
+          <w:lang w:val="en-IN" w:eastAsia="en-IN"/>
+        </w:rPr>
+        <w:t>Scilab</w:t>
+      </w:r>
+      <w:proofErr w:type="spellEnd"/>
+      <w:r>
+        <w:rPr>
+          <w:rFonts w:ascii="Monospaced" w:eastAsia="Times New Roman" w:hAnsi="Monospaced" w:cs="Courier New"/>
+          <w:color w:val="BC8F8F"/>
+          <w:sz w:val="18"/>
+          <w:szCs w:val="18"/>
+          <w:lang w:val="en-IN" w:eastAsia="en-IN"/>
+        </w:rPr>
+        <w:t>\Images\coins.png"</w:t>
+      </w:r>
+      <w:r>
+        <w:rPr>
+          <w:rFonts w:ascii="Monospaced" w:eastAsia="Times New Roman" w:hAnsi="Monospaced" w:cs="Courier New"/>
+          <w:color w:val="4A55DB"/>
+          <w:sz w:val="18"/>
+          <w:szCs w:val="18"/>
+          <w:lang w:val="en-IN" w:eastAsia="en-IN"/>
+        </w:rPr>
+        <w:t>)</w:t>
+      </w:r>
+      <w:r>
+        <w:rPr>
+          <w:rFonts w:ascii="Monospaced" w:eastAsia="Times New Roman" w:hAnsi="Monospaced" w:cs="Courier New"/>
+          <w:color w:val="000000"/>
+          <w:sz w:val="18"/>
+          <w:szCs w:val="18"/>
+          <w:lang w:val="en-IN" w:eastAsia="en-IN"/>
+        </w:rPr>
+        <w:t>;</w:t>
+      </w:r>
+    </w:p>
+    <w:p>
+      <w:pPr>
+        <w:tabs>
+          <w:tab w:val="left" w:pos="916"/>
+          <w:tab w:val="left" w:pos="1832"/>
+          <w:tab w:val="left" w:pos="2748"/>
+          <w:tab w:val="left" w:pos="3664"/>
+          <w:tab w:val="left" w:pos="4580"/>
+          <w:tab w:val="left" w:pos="5496"/>
+          <w:tab w:val="left" w:pos="6412"/>
+          <w:tab w:val="left" w:pos="7328"/>
+          <w:tab w:val="left" w:pos="8244"/>
+          <w:tab w:val="left" w:pos="9160"/>
+          <w:tab w:val="left" w:pos="10076"/>
+          <w:tab w:val="left" w:pos="10992"/>
+          <w:tab w:val="left" w:pos="11908"/>
+          <w:tab w:val="left" w:pos="12824"/>
+          <w:tab w:val="left" w:pos="13740"/>
+          <w:tab w:val="left" w:pos="14656"/>
+        </w:tabs>
+        <w:spacing w:after="0" w:line="240" w:lineRule="auto"/>
+        <w:jc w:val="left"/>
+        <w:rPr>
+          <w:rFonts w:ascii="Monospaced" w:eastAsia="Times New Roman" w:hAnsi="Monospaced" w:cs="Courier New"/>
+          <w:sz w:val="18"/>
+          <w:szCs w:val="18"/>
+          <w:lang w:val="en-IN" w:eastAsia="en-IN"/>
+        </w:rPr>
+      </w:pPr>
+      <w:proofErr w:type="spellStart"/>
+      <w:r>
+        <w:rPr>
+          <w:rFonts w:ascii="Monospaced" w:eastAsia="Times New Roman" w:hAnsi="Monospaced" w:cs="Courier New"/>
+          <w:color w:val="000000"/>
+          <w:sz w:val="18"/>
+          <w:szCs w:val="18"/>
+          <w:lang w:val="en-IN" w:eastAsia="en-IN"/>
+        </w:rPr>
+        <w:t>im</w:t>
+      </w:r>
+      <w:proofErr w:type="spellEnd"/>
+      <w:r>
+        <w:rPr>
+          <w:rFonts w:ascii="Monospaced" w:eastAsia="Times New Roman" w:hAnsi="Monospaced" w:cs="Courier New"/>
+          <w:color w:val="5C5C5C"/>
+          <w:sz w:val="18"/>
+          <w:szCs w:val="18"/>
+          <w:lang w:val="en-IN" w:eastAsia="en-IN"/>
+        </w:rPr>
+        <w:t>=</w:t>
+      </w:r>
+      <w:r>
+        <w:rPr>
+          <w:rFonts w:ascii="Monospaced" w:eastAsia="Times New Roman" w:hAnsi="Monospaced" w:cs="Courier New"/>
+          <w:color w:val="32B9B9"/>
+          <w:sz w:val="18"/>
+          <w:szCs w:val="18"/>
+          <w:lang w:val="en-IN" w:eastAsia="en-IN"/>
+        </w:rPr>
+        <w:t>double</w:t>
+      </w:r>
+      <w:r>
+        <w:rPr>
+          <w:rFonts w:ascii="Monospaced" w:eastAsia="Times New Roman" w:hAnsi="Monospaced" w:cs="Courier New"/>
+          <w:color w:val="4A55DB"/>
+          <w:sz w:val="18"/>
+          <w:szCs w:val="18"/>
+          <w:lang w:val="en-IN" w:eastAsia="en-IN"/>
+        </w:rPr>
+        <w:t>(</w:t>
+      </w:r>
+      <w:proofErr w:type="spellStart"/>
+      <w:r>
+        <w:rPr>
+          <w:rFonts w:ascii="Monospaced" w:eastAsia="Times New Roman" w:hAnsi="Monospaced" w:cs="Courier New"/>
+          <w:color w:val="000000"/>
+          <w:sz w:val="18"/>
+          <w:szCs w:val="18"/>
+          <w:lang w:val="en-IN" w:eastAsia="en-IN"/>
+        </w:rPr>
+        <w:t>im</w:t>
+      </w:r>
+      <w:proofErr w:type="spellEnd"/>
+      <w:r>
+        <w:rPr>
+          <w:rFonts w:ascii="Monospaced" w:eastAsia="Times New Roman" w:hAnsi="Monospaced" w:cs="Courier New"/>
+          <w:color w:val="4A55DB"/>
+          <w:sz w:val="18"/>
+          <w:szCs w:val="18"/>
+          <w:lang w:val="en-IN" w:eastAsia="en-IN"/>
+        </w:rPr>
+        <w:t>)</w:t>
+      </w:r>
+      <w:r>
+        <w:rPr>
+          <w:rFonts w:ascii="Monospaced" w:eastAsia="Times New Roman" w:hAnsi="Monospaced" w:cs="Courier New"/>
+          <w:color w:val="000000"/>
+          <w:sz w:val="18"/>
+          <w:szCs w:val="18"/>
+          <w:lang w:val="en-IN" w:eastAsia="en-IN"/>
+        </w:rPr>
+        <w:t>;</w:t>
+      </w:r>
+    </w:p>
+    <w:p>
+      <w:pPr>
+        <w:tabs>
+          <w:tab w:val="left" w:pos="916"/>
+          <w:tab w:val="left" w:pos="1832"/>
+          <w:tab w:val="left" w:pos="2748"/>
+          <w:tab w:val="left" w:pos="3664"/>
+          <w:tab w:val="left" w:pos="4580"/>
+          <w:tab w:val="left" w:pos="5496"/>
+          <w:tab w:val="left" w:pos="6412"/>
+          <w:tab w:val="left" w:pos="7328"/>
+          <w:tab w:val="left" w:pos="8244"/>
+          <w:tab w:val="left" w:pos="9160"/>
+          <w:tab w:val="left" w:pos="10076"/>
+          <w:tab w:val="left" w:pos="10992"/>
+          <w:tab w:val="left" w:pos="11908"/>
+          <w:tab w:val="left" w:pos="12824"/>
+          <w:tab w:val="left" w:pos="13740"/>
+          <w:tab w:val="left" w:pos="14656"/>
+        </w:tabs>
+        <w:spacing w:after="0" w:line="240" w:lineRule="auto"/>
+        <w:jc w:val="left"/>
+        <w:rPr>
+          <w:rFonts w:ascii="Monospaced" w:eastAsia="Times New Roman" w:hAnsi="Monospaced" w:cs="Courier New"/>
+          <w:sz w:val="18"/>
+          <w:szCs w:val="18"/>
+          <w:lang w:val="en-IN" w:eastAsia="en-IN"/>
+        </w:rPr>
+      </w:pPr>
+      <w:r>
+        <w:rPr>
+          <w:rFonts w:ascii="Monospaced" w:eastAsia="Times New Roman" w:hAnsi="Monospaced" w:cs="Courier New"/>
+          <w:color w:val="4A55DB"/>
+          <w:sz w:val="18"/>
+          <w:szCs w:val="18"/>
+          <w:lang w:val="en-IN" w:eastAsia="en-IN"/>
+        </w:rPr>
+        <w:t>[</w:t>
+      </w:r>
+      <w:r>
+        <w:rPr>
+          <w:rFonts w:ascii="Monospaced" w:eastAsia="Times New Roman" w:hAnsi="Monospaced" w:cs="Courier New"/>
+          <w:color w:val="000000"/>
+          <w:sz w:val="18"/>
+          <w:szCs w:val="18"/>
+          <w:lang w:val="en-IN" w:eastAsia="en-IN"/>
+        </w:rPr>
+        <w:t>r</w:t>
+      </w:r>
+      <w:r>
+        <w:rPr>
+          <w:rFonts w:ascii="Monospaced" w:eastAsia="Times New Roman" w:hAnsi="Monospaced" w:cs="Courier New"/>
+          <w:sz w:val="18"/>
+          <w:szCs w:val="18"/>
+          <w:lang w:val="en-IN" w:eastAsia="en-IN"/>
+        </w:rPr>
+        <w:t xml:space="preserve"> </w:t>
+      </w:r>
+      <w:proofErr w:type="gramStart"/>
+      <w:r>
+        <w:rPr>
+          <w:rFonts w:ascii="Monospaced" w:eastAsia="Times New Roman" w:hAnsi="Monospaced" w:cs="Courier New"/>
+          <w:color w:val="000000"/>
+          <w:sz w:val="18"/>
+          <w:szCs w:val="18"/>
+          <w:lang w:val="en-IN" w:eastAsia="en-IN"/>
+        </w:rPr>
+        <w:t>c</w:t>
+      </w:r>
+      <w:r>
+        <w:rPr>
+          <w:rFonts w:ascii="Monospaced" w:eastAsia="Times New Roman" w:hAnsi="Monospaced" w:cs="Courier New"/>
+          <w:color w:val="4A55DB"/>
+          <w:sz w:val="18"/>
+          <w:szCs w:val="18"/>
+          <w:lang w:val="en-IN" w:eastAsia="en-IN"/>
+        </w:rPr>
+        <w:t>]</w:t>
+      </w:r>
+      <w:r>
+        <w:rPr>
+          <w:rFonts w:ascii="Monospaced" w:eastAsia="Times New Roman" w:hAnsi="Monospaced" w:cs="Courier New"/>
+          <w:color w:val="5C5C5C"/>
+          <w:sz w:val="18"/>
+          <w:szCs w:val="18"/>
+          <w:lang w:val="en-IN" w:eastAsia="en-IN"/>
+        </w:rPr>
+        <w:t>=</w:t>
+      </w:r>
+      <w:proofErr w:type="gramEnd"/>
+      <w:r>
+        <w:rPr>
+          <w:rFonts w:ascii="Monospaced" w:eastAsia="Times New Roman" w:hAnsi="Monospaced" w:cs="Courier New"/>
+          <w:color w:val="32B9B9"/>
+          <w:sz w:val="18"/>
+          <w:szCs w:val="18"/>
+          <w:lang w:val="en-IN" w:eastAsia="en-IN"/>
+        </w:rPr>
+        <w:t>size</w:t>
+      </w:r>
+      <w:r>
+        <w:rPr>
+          <w:rFonts w:ascii="Monospaced" w:eastAsia="Times New Roman" w:hAnsi="Monospaced" w:cs="Courier New"/>
+          <w:color w:val="4A55DB"/>
+          <w:sz w:val="18"/>
+          <w:szCs w:val="18"/>
+          <w:lang w:val="en-IN" w:eastAsia="en-IN"/>
+        </w:rPr>
+        <w:t>(</w:t>
+      </w:r>
+      <w:proofErr w:type="spellStart"/>
+      <w:r>
+        <w:rPr>
+          <w:rFonts w:ascii="Monospaced" w:eastAsia="Times New Roman" w:hAnsi="Monospaced" w:cs="Courier New"/>
+          <w:color w:val="000000"/>
+          <w:sz w:val="18"/>
+          <w:szCs w:val="18"/>
+          <w:lang w:val="en-IN" w:eastAsia="en-IN"/>
+        </w:rPr>
+        <w:t>im</w:t>
+      </w:r>
+      <w:proofErr w:type="spellEnd"/>
+      <w:r>
+        <w:rPr>
+          <w:rFonts w:ascii="Monospaced" w:eastAsia="Times New Roman" w:hAnsi="Monospaced" w:cs="Courier New"/>
+          <w:color w:val="4A55DB"/>
+          <w:sz w:val="18"/>
+          <w:szCs w:val="18"/>
+          <w:lang w:val="en-IN" w:eastAsia="en-IN"/>
+        </w:rPr>
+        <w:t>)</w:t>
+      </w:r>
+      <w:r>
+        <w:rPr>
+          <w:rFonts w:ascii="Monospaced" w:eastAsia="Times New Roman" w:hAnsi="Monospaced" w:cs="Courier New"/>
+          <w:color w:val="000000"/>
+          <w:sz w:val="18"/>
+          <w:szCs w:val="18"/>
+          <w:lang w:val="en-IN" w:eastAsia="en-IN"/>
+        </w:rPr>
+        <w:t>;</w:t>
+      </w:r>
+    </w:p>
+    <w:p>
+      <w:pPr>
+        <w:tabs>
+          <w:tab w:val="left" w:pos="916"/>
+          <w:tab w:val="left" w:pos="1832"/>
+          <w:tab w:val="left" w:pos="2748"/>
+          <w:tab w:val="left" w:pos="3664"/>
+          <w:tab w:val="left" w:pos="4580"/>
+          <w:tab w:val="left" w:pos="5496"/>
+          <w:tab w:val="left" w:pos="6412"/>
+          <w:tab w:val="left" w:pos="7328"/>
+          <w:tab w:val="left" w:pos="8244"/>
+          <w:tab w:val="left" w:pos="9160"/>
+          <w:tab w:val="left" w:pos="10076"/>
+          <w:tab w:val="left" w:pos="10992"/>
+          <w:tab w:val="left" w:pos="11908"/>
+          <w:tab w:val="left" w:pos="12824"/>
+          <w:tab w:val="left" w:pos="13740"/>
+          <w:tab w:val="left" w:pos="14656"/>
+        </w:tabs>
+        <w:spacing w:after="0" w:line="240" w:lineRule="auto"/>
+        <w:jc w:val="left"/>
+        <w:rPr>
+          <w:rFonts w:ascii="Monospaced" w:eastAsia="Times New Roman" w:hAnsi="Monospaced" w:cs="Courier New"/>
+          <w:sz w:val="18"/>
+          <w:szCs w:val="18"/>
+          <w:lang w:val="en-IN" w:eastAsia="en-IN"/>
+        </w:rPr>
+      </w:pPr>
+      <w:r>
+        <w:rPr>
+          <w:rFonts w:ascii="Monospaced" w:eastAsia="Times New Roman" w:hAnsi="Monospaced" w:cs="Courier New"/>
+          <w:color w:val="000000"/>
+          <w:sz w:val="18"/>
+          <w:szCs w:val="18"/>
+          <w:lang w:val="en-IN" w:eastAsia="en-IN"/>
+        </w:rPr>
+        <w:t>I1</w:t>
+      </w:r>
+      <w:r>
+        <w:rPr>
+          <w:rFonts w:ascii="Monospaced" w:eastAsia="Times New Roman" w:hAnsi="Monospaced" w:cs="Courier New"/>
+          <w:color w:val="5C5C5C"/>
+          <w:sz w:val="18"/>
+          <w:szCs w:val="18"/>
+          <w:lang w:val="en-IN" w:eastAsia="en-IN"/>
+        </w:rPr>
+        <w:t>=</w:t>
+      </w:r>
+      <w:r>
+        <w:rPr>
+          <w:rFonts w:ascii="Monospaced" w:eastAsia="Times New Roman" w:hAnsi="Monospaced" w:cs="Courier New"/>
+          <w:color w:val="AE5CB0"/>
+          <w:sz w:val="18"/>
+          <w:szCs w:val="18"/>
+          <w:u w:val="single"/>
+          <w:lang w:val="en-IN" w:eastAsia="en-IN"/>
+        </w:rPr>
+        <w:t>fft2</w:t>
+      </w:r>
+      <w:r>
+        <w:rPr>
+          <w:rFonts w:ascii="Monospaced" w:eastAsia="Times New Roman" w:hAnsi="Monospaced" w:cs="Courier New"/>
+          <w:color w:val="4A55DB"/>
+          <w:sz w:val="18"/>
+          <w:szCs w:val="18"/>
+          <w:lang w:val="en-IN" w:eastAsia="en-IN"/>
+        </w:rPr>
+        <w:t>(</w:t>
+      </w:r>
+      <w:proofErr w:type="spellStart"/>
+      <w:r>
+        <w:rPr>
+          <w:rFonts w:ascii="Monospaced" w:eastAsia="Times New Roman" w:hAnsi="Monospaced" w:cs="Courier New"/>
+          <w:color w:val="000000"/>
+          <w:sz w:val="18"/>
+          <w:szCs w:val="18"/>
+          <w:lang w:val="en-IN" w:eastAsia="en-IN"/>
+        </w:rPr>
+        <w:t>im</w:t>
+      </w:r>
+      <w:proofErr w:type="spellEnd"/>
+      <w:r>
+        <w:rPr>
+          <w:rFonts w:ascii="Monospaced" w:eastAsia="Times New Roman" w:hAnsi="Monospaced" w:cs="Courier New"/>
+          <w:color w:val="4A55DB"/>
+          <w:sz w:val="18"/>
+          <w:szCs w:val="18"/>
+          <w:lang w:val="en-IN" w:eastAsia="en-IN"/>
+        </w:rPr>
+        <w:t>)</w:t>
+      </w:r>
+      <w:r>
+        <w:rPr>
+          <w:rFonts w:ascii="Monospaced" w:eastAsia="Times New Roman" w:hAnsi="Monospaced" w:cs="Courier New"/>
+          <w:color w:val="000000"/>
+          <w:sz w:val="18"/>
+          <w:szCs w:val="18"/>
+          <w:lang w:val="en-IN" w:eastAsia="en-IN"/>
+        </w:rPr>
+        <w:t>;</w:t>
+      </w:r>
+    </w:p>
+    <w:p>
+      <w:pPr>
+        <w:tabs>
+          <w:tab w:val="left" w:pos="916"/>
+          <w:tab w:val="left" w:pos="1832"/>
+          <w:tab w:val="left" w:pos="2748"/>
+          <w:tab w:val="left" w:pos="3664"/>
+          <w:tab w:val="left" w:pos="4580"/>
+          <w:tab w:val="left" w:pos="5496"/>
+          <w:tab w:val="left" w:pos="6412"/>
+          <w:tab w:val="left" w:pos="7328"/>
+          <w:tab w:val="left" w:pos="8244"/>
+          <w:tab w:val="left" w:pos="9160"/>
+          <w:tab w:val="left" w:pos="10076"/>
+          <w:tab w:val="left" w:pos="10992"/>
+          <w:tab w:val="left" w:pos="11908"/>
+          <w:tab w:val="left" w:pos="12824"/>
+          <w:tab w:val="left" w:pos="13740"/>
+          <w:tab w:val="left" w:pos="14656"/>
+        </w:tabs>
+        <w:spacing w:after="0" w:line="240" w:lineRule="auto"/>
+        <w:jc w:val="left"/>
+        <w:rPr>
+          <w:rFonts w:ascii="Monospaced" w:eastAsia="Times New Roman" w:hAnsi="Monospaced" w:cs="Courier New"/>
+          <w:sz w:val="18"/>
+          <w:szCs w:val="18"/>
+          <w:lang w:val="en-IN" w:eastAsia="en-IN"/>
+        </w:rPr>
+      </w:pPr>
+      <w:r>
+        <w:rPr>
+          <w:rFonts w:ascii="Monospaced" w:eastAsia="Times New Roman" w:hAnsi="Monospaced" w:cs="Courier New"/>
+          <w:color w:val="000000"/>
+          <w:sz w:val="18"/>
+          <w:szCs w:val="18"/>
+          <w:lang w:val="en-IN" w:eastAsia="en-IN"/>
+        </w:rPr>
+        <w:t>Is</w:t>
+      </w:r>
+      <w:r>
+        <w:rPr>
+          <w:rFonts w:ascii="Monospaced" w:eastAsia="Times New Roman" w:hAnsi="Monospaced" w:cs="Courier New"/>
+          <w:color w:val="5C5C5C"/>
+          <w:sz w:val="18"/>
+          <w:szCs w:val="18"/>
+          <w:lang w:val="en-IN" w:eastAsia="en-IN"/>
+        </w:rPr>
+        <w:t>=</w:t>
+      </w:r>
+      <w:proofErr w:type="spellStart"/>
+      <w:r>
+        <w:rPr>
+          <w:rFonts w:ascii="Monospaced" w:eastAsia="Times New Roman" w:hAnsi="Monospaced" w:cs="Courier New"/>
+          <w:color w:val="AE5CB0"/>
+          <w:sz w:val="18"/>
+          <w:szCs w:val="18"/>
+          <w:u w:val="single"/>
+          <w:lang w:val="en-IN" w:eastAsia="en-IN"/>
+        </w:rPr>
+        <w:t>fftshift</w:t>
+      </w:r>
+      <w:proofErr w:type="spellEnd"/>
+      <w:r>
+        <w:rPr>
+          <w:rFonts w:ascii="Monospaced" w:eastAsia="Times New Roman" w:hAnsi="Monospaced" w:cs="Courier New"/>
+          <w:color w:val="4A55DB"/>
+          <w:sz w:val="18"/>
+          <w:szCs w:val="18"/>
+          <w:lang w:val="en-IN" w:eastAsia="en-IN"/>
+        </w:rPr>
+        <w:t>(</w:t>
+      </w:r>
+      <w:r>
+        <w:rPr>
+          <w:rFonts w:ascii="Monospaced" w:eastAsia="Times New Roman" w:hAnsi="Monospaced" w:cs="Courier New"/>
+          <w:color w:val="000000"/>
+          <w:sz w:val="18"/>
+          <w:szCs w:val="18"/>
+          <w:lang w:val="en-IN" w:eastAsia="en-IN"/>
+        </w:rPr>
+        <w:t>I1</w:t>
+      </w:r>
+      <w:r>
+        <w:rPr>
+          <w:rFonts w:ascii="Monospaced" w:eastAsia="Times New Roman" w:hAnsi="Monospaced" w:cs="Courier New"/>
+          <w:color w:val="4A55DB"/>
+          <w:sz w:val="18"/>
+          <w:szCs w:val="18"/>
+          <w:lang w:val="en-IN" w:eastAsia="en-IN"/>
+        </w:rPr>
+        <w:t>)</w:t>
+      </w:r>
+      <w:r>
+        <w:rPr>
+          <w:rFonts w:ascii="Monospaced" w:eastAsia="Times New Roman" w:hAnsi="Monospaced" w:cs="Courier New"/>
+          <w:color w:val="000000"/>
+          <w:sz w:val="18"/>
+          <w:szCs w:val="18"/>
+          <w:lang w:val="en-IN" w:eastAsia="en-IN"/>
+        </w:rPr>
+        <w:t>;</w:t>
+      </w:r>
+    </w:p>
+    <w:p>
+      <w:pPr>
+        <w:tabs>
+          <w:tab w:val="left" w:pos="916"/>
+          <w:tab w:val="left" w:pos="1832"/>
+          <w:tab w:val="left" w:pos="2748"/>
+          <w:tab w:val="left" w:pos="3664"/>
+          <w:tab w:val="left" w:pos="4580"/>
+          <w:tab w:val="left" w:pos="5496"/>
+          <w:tab w:val="left" w:pos="6412"/>
+          <w:tab w:val="left" w:pos="7328"/>
+          <w:tab w:val="left" w:pos="8244"/>
+          <w:tab w:val="left" w:pos="9160"/>
+          <w:tab w:val="left" w:pos="10076"/>
+          <w:tab w:val="left" w:pos="10992"/>
+          <w:tab w:val="left" w:pos="11908"/>
+          <w:tab w:val="left" w:pos="12824"/>
+          <w:tab w:val="left" w:pos="13740"/>
+          <w:tab w:val="left" w:pos="14656"/>
+        </w:tabs>
+        <w:spacing w:after="0" w:line="240" w:lineRule="auto"/>
+        <w:jc w:val="left"/>
+        <w:rPr>
+          <w:rFonts w:ascii="Monospaced" w:eastAsia="Times New Roman" w:hAnsi="Monospaced" w:cs="Courier New"/>
+          <w:sz w:val="18"/>
+          <w:szCs w:val="18"/>
+          <w:lang w:val="en-IN" w:eastAsia="en-IN"/>
+        </w:rPr>
+      </w:pPr>
+    </w:p>
+    <w:p>
+      <w:pPr>
+        <w:tabs>
+          <w:tab w:val="left" w:pos="916"/>
+          <w:tab w:val="left" w:pos="1832"/>
+          <w:tab w:val="left" w:pos="2748"/>
+          <w:tab w:val="left" w:pos="3664"/>
+          <w:tab w:val="left" w:pos="4580"/>
+          <w:tab w:val="left" w:pos="5496"/>
+          <w:tab w:val="left" w:pos="6412"/>
+          <w:tab w:val="left" w:pos="7328"/>
+          <w:tab w:val="left" w:pos="8244"/>
+          <w:tab w:val="left" w:pos="9160"/>
+          <w:tab w:val="left" w:pos="10076"/>
+          <w:tab w:val="left" w:pos="10992"/>
+          <w:tab w:val="left" w:pos="11908"/>
+          <w:tab w:val="left" w:pos="12824"/>
+          <w:tab w:val="left" w:pos="13740"/>
+          <w:tab w:val="left" w:pos="14656"/>
+        </w:tabs>
+        <w:spacing w:after="0" w:line="240" w:lineRule="auto"/>
+        <w:jc w:val="left"/>
+        <w:rPr>
+          <w:rFonts w:ascii="Monospaced" w:eastAsia="Times New Roman" w:hAnsi="Monospaced" w:cs="Courier New"/>
+          <w:sz w:val="18"/>
+          <w:szCs w:val="18"/>
+          <w:lang w:val="en-IN" w:eastAsia="en-IN"/>
+        </w:rPr>
+      </w:pPr>
+      <w:r>
+        <w:rPr>
+          <w:rFonts w:ascii="Monospaced" w:eastAsia="Times New Roman" w:hAnsi="Monospaced" w:cs="Courier New"/>
+          <w:i/>
+          <w:iCs/>
+          <w:color w:val="64AE64"/>
+          <w:sz w:val="18"/>
+          <w:szCs w:val="18"/>
+          <w:lang w:val="en-IN" w:eastAsia="en-IN"/>
+        </w:rPr>
+        <w:t>// Defining filters</w:t>
+      </w:r>
+    </w:p>
+    <w:p>
+      <w:pPr>
+        <w:tabs>
+          <w:tab w:val="left" w:pos="916"/>
+          <w:tab w:val="left" w:pos="1832"/>
+          <w:tab w:val="left" w:pos="2748"/>
+          <w:tab w:val="left" w:pos="3664"/>
+          <w:tab w:val="left" w:pos="4580"/>
+          <w:tab w:val="left" w:pos="5496"/>
+          <w:tab w:val="left" w:pos="6412"/>
+          <w:tab w:val="left" w:pos="7328"/>
+          <w:tab w:val="left" w:pos="8244"/>
+          <w:tab w:val="left" w:pos="9160"/>
+          <w:tab w:val="left" w:pos="10076"/>
+          <w:tab w:val="left" w:pos="10992"/>
+          <w:tab w:val="left" w:pos="11908"/>
+          <w:tab w:val="left" w:pos="12824"/>
+          <w:tab w:val="left" w:pos="13740"/>
+          <w:tab w:val="left" w:pos="14656"/>
+        </w:tabs>
+        <w:spacing w:after="0" w:line="240" w:lineRule="auto"/>
+        <w:jc w:val="left"/>
+        <w:rPr>
+          <w:rFonts w:ascii="Monospaced" w:eastAsia="Times New Roman" w:hAnsi="Monospaced" w:cs="Courier New"/>
+          <w:sz w:val="18"/>
+          <w:szCs w:val="18"/>
+          <w:lang w:val="en-IN" w:eastAsia="en-IN"/>
+        </w:rPr>
+      </w:pPr>
+      <w:r>
+        <w:rPr>
+          <w:rFonts w:ascii="Monospaced" w:eastAsia="Times New Roman" w:hAnsi="Monospaced" w:cs="Courier New"/>
+          <w:color w:val="000000"/>
+          <w:sz w:val="18"/>
+          <w:szCs w:val="18"/>
+          <w:lang w:val="en-IN" w:eastAsia="en-IN"/>
+        </w:rPr>
+        <w:t>D0</w:t>
+      </w:r>
+      <w:r>
+        <w:rPr>
+          <w:rFonts w:ascii="Monospaced" w:eastAsia="Times New Roman" w:hAnsi="Monospaced" w:cs="Courier New"/>
+          <w:color w:val="5C5C5C"/>
+          <w:sz w:val="18"/>
+          <w:szCs w:val="18"/>
+          <w:lang w:val="en-IN" w:eastAsia="en-IN"/>
+        </w:rPr>
+        <w:t>=</w:t>
+      </w:r>
+      <w:r>
+        <w:rPr>
+          <w:rFonts w:ascii="Monospaced" w:eastAsia="Times New Roman" w:hAnsi="Monospaced" w:cs="Courier New"/>
+          <w:color w:val="BC8F8F"/>
+          <w:sz w:val="18"/>
+          <w:szCs w:val="18"/>
+          <w:lang w:val="en-IN" w:eastAsia="en-IN"/>
+        </w:rPr>
+        <w:t>30</w:t>
+      </w:r>
+      <w:r>
+        <w:rPr>
+          <w:rFonts w:ascii="Monospaced" w:eastAsia="Times New Roman" w:hAnsi="Monospaced" w:cs="Courier New"/>
+          <w:color w:val="000000"/>
+          <w:sz w:val="18"/>
+          <w:szCs w:val="18"/>
+          <w:lang w:val="en-IN" w:eastAsia="en-IN"/>
+        </w:rPr>
+        <w:t>;</w:t>
+      </w:r>
+    </w:p>
+    <w:p>
+      <w:pPr>
+        <w:tabs>
+          <w:tab w:val="left" w:pos="916"/>
+          <w:tab w:val="left" w:pos="1832"/>
+          <w:tab w:val="left" w:pos="2748"/>
+          <w:tab w:val="left" w:pos="3664"/>
+          <w:tab w:val="left" w:pos="4580"/>
+          <w:tab w:val="left" w:pos="5496"/>
+          <w:tab w:val="left" w:pos="6412"/>
+          <w:tab w:val="left" w:pos="7328"/>
+          <w:tab w:val="left" w:pos="8244"/>
+          <w:tab w:val="left" w:pos="9160"/>
+          <w:tab w:val="left" w:pos="10076"/>
+          <w:tab w:val="left" w:pos="10992"/>
+          <w:tab w:val="left" w:pos="11908"/>
+          <w:tab w:val="left" w:pos="12824"/>
+          <w:tab w:val="left" w:pos="13740"/>
+          <w:tab w:val="left" w:pos="14656"/>
+        </w:tabs>
+        <w:spacing w:after="0" w:line="240" w:lineRule="auto"/>
+        <w:jc w:val="left"/>
+        <w:rPr>
+          <w:rFonts w:ascii="Monospaced" w:eastAsia="Times New Roman" w:hAnsi="Monospaced" w:cs="Courier New"/>
+          <w:sz w:val="18"/>
+          <w:szCs w:val="18"/>
+          <w:lang w:val="en-IN" w:eastAsia="en-IN"/>
+        </w:rPr>
+      </w:pPr>
+      <w:r>
+        <w:rPr>
+          <w:rFonts w:ascii="Monospaced" w:eastAsia="Times New Roman" w:hAnsi="Monospaced" w:cs="Courier New"/>
+          <w:color w:val="000000"/>
+          <w:sz w:val="18"/>
+          <w:szCs w:val="18"/>
+          <w:lang w:val="en-IN" w:eastAsia="en-IN"/>
+        </w:rPr>
+        <w:t>n</w:t>
+      </w:r>
+      <w:r>
+        <w:rPr>
+          <w:rFonts w:ascii="Monospaced" w:eastAsia="Times New Roman" w:hAnsi="Monospaced" w:cs="Courier New"/>
+          <w:color w:val="5C5C5C"/>
+          <w:sz w:val="18"/>
+          <w:szCs w:val="18"/>
+          <w:lang w:val="en-IN" w:eastAsia="en-IN"/>
+        </w:rPr>
+        <w:t>=</w:t>
+      </w:r>
+      <w:r>
+        <w:rPr>
+          <w:rFonts w:ascii="Monospaced" w:eastAsia="Times New Roman" w:hAnsi="Monospaced" w:cs="Courier New"/>
+          <w:color w:val="BC8F8F"/>
+          <w:sz w:val="18"/>
+          <w:szCs w:val="18"/>
+          <w:lang w:val="en-IN" w:eastAsia="en-IN"/>
+        </w:rPr>
+        <w:t>5</w:t>
+      </w:r>
+      <w:r>
+        <w:rPr>
+          <w:rFonts w:ascii="Monospaced" w:eastAsia="Times New Roman" w:hAnsi="Monospaced" w:cs="Courier New"/>
+          <w:color w:val="000000"/>
+          <w:sz w:val="18"/>
+          <w:szCs w:val="18"/>
+          <w:lang w:val="en-IN" w:eastAsia="en-IN"/>
+        </w:rPr>
+        <w:t>;</w:t>
+      </w:r>
+    </w:p>
+    <w:p>
+      <w:pPr>
+        <w:tabs>
+          <w:tab w:val="left" w:pos="916"/>
+          <w:tab w:val="left" w:pos="1832"/>
+          <w:tab w:val="left" w:pos="2748"/>
+          <w:tab w:val="left" w:pos="3664"/>
+          <w:tab w:val="left" w:pos="4580"/>
+          <w:tab w:val="left" w:pos="5496"/>
+          <w:tab w:val="left" w:pos="6412"/>
+          <w:tab w:val="left" w:pos="7328"/>
+          <w:tab w:val="left" w:pos="8244"/>
+          <w:tab w:val="left" w:pos="9160"/>
+          <w:tab w:val="left" w:pos="10076"/>
+          <w:tab w:val="left" w:pos="10992"/>
+          <w:tab w:val="left" w:pos="11908"/>
+          <w:tab w:val="left" w:pos="12824"/>
+          <w:tab w:val="left" w:pos="13740"/>
+          <w:tab w:val="left" w:pos="14656"/>
+        </w:tabs>
+        <w:spacing w:after="0" w:line="240" w:lineRule="auto"/>
+        <w:jc w:val="left"/>
+        <w:rPr>
+          <w:rFonts w:ascii="Monospaced" w:eastAsia="Times New Roman" w:hAnsi="Monospaced" w:cs="Courier New"/>
+          <w:sz w:val="18"/>
+          <w:szCs w:val="18"/>
+          <w:lang w:val="en-IN" w:eastAsia="en-IN"/>
+        </w:rPr>
+      </w:pPr>
+      <w:r>
+        <w:rPr>
+          <w:rFonts w:ascii="Monospaced" w:eastAsia="Times New Roman" w:hAnsi="Monospaced" w:cs="Courier New"/>
+          <w:color w:val="000000"/>
+          <w:sz w:val="18"/>
+          <w:szCs w:val="18"/>
+          <w:lang w:val="en-IN" w:eastAsia="en-IN"/>
+        </w:rPr>
+        <w:t>Hi</w:t>
+      </w:r>
+      <w:r>
+        <w:rPr>
+          <w:rFonts w:ascii="Monospaced" w:eastAsia="Times New Roman" w:hAnsi="Monospaced" w:cs="Courier New"/>
+          <w:color w:val="5C5C5C"/>
+          <w:sz w:val="18"/>
+          <w:szCs w:val="18"/>
+          <w:lang w:val="en-IN" w:eastAsia="en-IN"/>
+        </w:rPr>
+        <w:t>=</w:t>
+      </w:r>
+      <w:r>
+        <w:rPr>
+          <w:rFonts w:ascii="Monospaced" w:eastAsia="Times New Roman" w:hAnsi="Monospaced" w:cs="Courier New"/>
+          <w:color w:val="32B9B9"/>
+          <w:sz w:val="18"/>
+          <w:szCs w:val="18"/>
+          <w:lang w:val="en-IN" w:eastAsia="en-IN"/>
+        </w:rPr>
+        <w:t>zeros</w:t>
+      </w:r>
+      <w:r>
+        <w:rPr>
+          <w:rFonts w:ascii="Monospaced" w:eastAsia="Times New Roman" w:hAnsi="Monospaced" w:cs="Courier New"/>
+          <w:color w:val="4A55DB"/>
+          <w:sz w:val="18"/>
+          <w:szCs w:val="18"/>
+          <w:lang w:val="en-IN" w:eastAsia="en-IN"/>
+        </w:rPr>
+        <w:t>(</w:t>
+      </w:r>
+      <w:proofErr w:type="spellStart"/>
+      <w:proofErr w:type="gramStart"/>
+      <w:r>
+        <w:rPr>
+          <w:rFonts w:ascii="Monospaced" w:eastAsia="Times New Roman" w:hAnsi="Monospaced" w:cs="Courier New"/>
+          <w:color w:val="000000"/>
+          <w:sz w:val="18"/>
+          <w:szCs w:val="18"/>
+          <w:lang w:val="en-IN" w:eastAsia="en-IN"/>
+        </w:rPr>
+        <w:t>r,c</w:t>
+      </w:r>
+      <w:proofErr w:type="spellEnd"/>
+      <w:proofErr w:type="gramEnd"/>
+      <w:r>
+        <w:rPr>
+          <w:rFonts w:ascii="Monospaced" w:eastAsia="Times New Roman" w:hAnsi="Monospaced" w:cs="Courier New"/>
+          <w:color w:val="4A55DB"/>
+          <w:sz w:val="18"/>
+          <w:szCs w:val="18"/>
+          <w:lang w:val="en-IN" w:eastAsia="en-IN"/>
+        </w:rPr>
+        <w:t>)</w:t>
+      </w:r>
+      <w:r>
+        <w:rPr>
+          <w:rFonts w:ascii="Monospaced" w:eastAsia="Times New Roman" w:hAnsi="Monospaced" w:cs="Courier New"/>
+          <w:color w:val="000000"/>
+          <w:sz w:val="18"/>
+          <w:szCs w:val="18"/>
+          <w:lang w:val="en-IN" w:eastAsia="en-IN"/>
+        </w:rPr>
+        <w:t>;</w:t>
+      </w:r>
+    </w:p>
+    <w:p>
+      <w:pPr>
+        <w:tabs>
+          <w:tab w:val="left" w:pos="916"/>
+          <w:tab w:val="left" w:pos="1832"/>
+          <w:tab w:val="left" w:pos="2748"/>
+          <w:tab w:val="left" w:pos="3664"/>
+          <w:tab w:val="left" w:pos="4580"/>
+          <w:tab w:val="left" w:pos="5496"/>
+          <w:tab w:val="left" w:pos="6412"/>
+          <w:tab w:val="left" w:pos="7328"/>
+          <w:tab w:val="left" w:pos="8244"/>
+          <w:tab w:val="left" w:pos="9160"/>
+          <w:tab w:val="left" w:pos="10076"/>
+          <w:tab w:val="left" w:pos="10992"/>
+          <w:tab w:val="left" w:pos="11908"/>
+          <w:tab w:val="left" w:pos="12824"/>
+          <w:tab w:val="left" w:pos="13740"/>
+          <w:tab w:val="left" w:pos="14656"/>
+        </w:tabs>
+        <w:spacing w:after="0" w:line="240" w:lineRule="auto"/>
+        <w:jc w:val="left"/>
+        <w:rPr>
+          <w:rFonts w:ascii="Monospaced" w:eastAsia="Times New Roman" w:hAnsi="Monospaced" w:cs="Courier New"/>
+          <w:sz w:val="18"/>
+          <w:szCs w:val="18"/>
+          <w:lang w:val="en-IN" w:eastAsia="en-IN"/>
+        </w:rPr>
+      </w:pPr>
+      <w:r>
+        <w:rPr>
+          <w:rFonts w:ascii="Monospaced" w:eastAsia="Times New Roman" w:hAnsi="Monospaced" w:cs="Courier New"/>
+          <w:color w:val="000000"/>
+          <w:sz w:val="18"/>
+          <w:szCs w:val="18"/>
+          <w:lang w:val="en-IN" w:eastAsia="en-IN"/>
+        </w:rPr>
+        <w:t>Hb</w:t>
+      </w:r>
+      <w:r>
+        <w:rPr>
+          <w:rFonts w:ascii="Monospaced" w:eastAsia="Times New Roman" w:hAnsi="Monospaced" w:cs="Courier New"/>
+          <w:color w:val="5C5C5C"/>
+          <w:sz w:val="18"/>
+          <w:szCs w:val="18"/>
+          <w:lang w:val="en-IN" w:eastAsia="en-IN"/>
+        </w:rPr>
+        <w:t>=</w:t>
+      </w:r>
+      <w:r>
+        <w:rPr>
+          <w:rFonts w:ascii="Monospaced" w:eastAsia="Times New Roman" w:hAnsi="Monospaced" w:cs="Courier New"/>
+          <w:color w:val="32B9B9"/>
+          <w:sz w:val="18"/>
+          <w:szCs w:val="18"/>
+          <w:lang w:val="en-IN" w:eastAsia="en-IN"/>
+        </w:rPr>
+        <w:t>zeros</w:t>
+      </w:r>
+      <w:r>
+        <w:rPr>
+          <w:rFonts w:ascii="Monospaced" w:eastAsia="Times New Roman" w:hAnsi="Monospaced" w:cs="Courier New"/>
+          <w:color w:val="4A55DB"/>
+          <w:sz w:val="18"/>
+          <w:szCs w:val="18"/>
+          <w:lang w:val="en-IN" w:eastAsia="en-IN"/>
+        </w:rPr>
+        <w:t>(</w:t>
+      </w:r>
+      <w:proofErr w:type="spellStart"/>
+      <w:proofErr w:type="gramStart"/>
+      <w:r>
+        <w:rPr>
+          <w:rFonts w:ascii="Monospaced" w:eastAsia="Times New Roman" w:hAnsi="Monospaced" w:cs="Courier New"/>
+          <w:color w:val="000000"/>
+          <w:sz w:val="18"/>
+          <w:szCs w:val="18"/>
+          <w:lang w:val="en-IN" w:eastAsia="en-IN"/>
+        </w:rPr>
+        <w:t>r,c</w:t>
+      </w:r>
+      <w:proofErr w:type="spellEnd"/>
+      <w:proofErr w:type="gramEnd"/>
+      <w:r>
+        <w:rPr>
+          <w:rFonts w:ascii="Monospaced" w:eastAsia="Times New Roman" w:hAnsi="Monospaced" w:cs="Courier New"/>
+          <w:color w:val="4A55DB"/>
+          <w:sz w:val="18"/>
+          <w:szCs w:val="18"/>
+          <w:lang w:val="en-IN" w:eastAsia="en-IN"/>
+        </w:rPr>
+        <w:t>)</w:t>
+      </w:r>
+      <w:r>
+        <w:rPr>
+          <w:rFonts w:ascii="Monospaced" w:eastAsia="Times New Roman" w:hAnsi="Monospaced" w:cs="Courier New"/>
+          <w:color w:val="000000"/>
+          <w:sz w:val="18"/>
+          <w:szCs w:val="18"/>
+          <w:lang w:val="en-IN" w:eastAsia="en-IN"/>
+        </w:rPr>
+        <w:t>;</w:t>
+      </w:r>
+    </w:p>
+    <w:p>
+      <w:pPr>
+        <w:tabs>
+          <w:tab w:val="left" w:pos="916"/>
+          <w:tab w:val="left" w:pos="1832"/>
+          <w:tab w:val="left" w:pos="2748"/>
+          <w:tab w:val="left" w:pos="3664"/>
+          <w:tab w:val="left" w:pos="4580"/>
+          <w:tab w:val="left" w:pos="5496"/>
+          <w:tab w:val="left" w:pos="6412"/>
+          <w:tab w:val="left" w:pos="7328"/>
+          <w:tab w:val="left" w:pos="8244"/>
+          <w:tab w:val="left" w:pos="9160"/>
+          <w:tab w:val="left" w:pos="10076"/>
+          <w:tab w:val="left" w:pos="10992"/>
+          <w:tab w:val="left" w:pos="11908"/>
+          <w:tab w:val="left" w:pos="12824"/>
+          <w:tab w:val="left" w:pos="13740"/>
+          <w:tab w:val="left" w:pos="14656"/>
+        </w:tabs>
+        <w:spacing w:after="0" w:line="240" w:lineRule="auto"/>
+        <w:jc w:val="left"/>
+        <w:rPr>
+          <w:rFonts w:ascii="Monospaced" w:eastAsia="Times New Roman" w:hAnsi="Monospaced" w:cs="Courier New"/>
+          <w:sz w:val="18"/>
+          <w:szCs w:val="18"/>
+          <w:lang w:val="en-IN" w:eastAsia="en-IN"/>
+        </w:rPr>
+      </w:pPr>
+      <w:r>
+        <w:rPr>
+          <w:rFonts w:ascii="Monospaced" w:eastAsia="Times New Roman" w:hAnsi="Monospaced" w:cs="Courier New"/>
+          <w:color w:val="000000"/>
+          <w:sz w:val="18"/>
+          <w:szCs w:val="18"/>
+          <w:lang w:val="en-IN" w:eastAsia="en-IN"/>
+        </w:rPr>
+        <w:t>Hg</w:t>
+      </w:r>
+      <w:r>
+        <w:rPr>
+          <w:rFonts w:ascii="Monospaced" w:eastAsia="Times New Roman" w:hAnsi="Monospaced" w:cs="Courier New"/>
+          <w:color w:val="5C5C5C"/>
+          <w:sz w:val="18"/>
+          <w:szCs w:val="18"/>
+          <w:lang w:val="en-IN" w:eastAsia="en-IN"/>
+        </w:rPr>
+        <w:t>=</w:t>
+      </w:r>
+      <w:r>
+        <w:rPr>
+          <w:rFonts w:ascii="Monospaced" w:eastAsia="Times New Roman" w:hAnsi="Monospaced" w:cs="Courier New"/>
+          <w:color w:val="32B9B9"/>
+          <w:sz w:val="18"/>
+          <w:szCs w:val="18"/>
+          <w:lang w:val="en-IN" w:eastAsia="en-IN"/>
+        </w:rPr>
+        <w:t>zeros</w:t>
+      </w:r>
+      <w:r>
+        <w:rPr>
+          <w:rFonts w:ascii="Monospaced" w:eastAsia="Times New Roman" w:hAnsi="Monospaced" w:cs="Courier New"/>
+          <w:color w:val="4A55DB"/>
+          <w:sz w:val="18"/>
+          <w:szCs w:val="18"/>
+          <w:lang w:val="en-IN" w:eastAsia="en-IN"/>
+        </w:rPr>
+        <w:t>(</w:t>
+      </w:r>
+      <w:proofErr w:type="spellStart"/>
+      <w:proofErr w:type="gramStart"/>
+      <w:r>
+        <w:rPr>
+          <w:rFonts w:ascii="Monospaced" w:eastAsia="Times New Roman" w:hAnsi="Monospaced" w:cs="Courier New"/>
+          <w:color w:val="000000"/>
+          <w:sz w:val="18"/>
+          <w:szCs w:val="18"/>
+          <w:lang w:val="en-IN" w:eastAsia="en-IN"/>
+        </w:rPr>
+        <w:t>r,c</w:t>
+      </w:r>
+      <w:proofErr w:type="spellEnd"/>
+      <w:proofErr w:type="gramEnd"/>
+      <w:r>
+        <w:rPr>
+          <w:rFonts w:ascii="Monospaced" w:eastAsia="Times New Roman" w:hAnsi="Monospaced" w:cs="Courier New"/>
+          <w:color w:val="4A55DB"/>
+          <w:sz w:val="18"/>
+          <w:szCs w:val="18"/>
+          <w:lang w:val="en-IN" w:eastAsia="en-IN"/>
+        </w:rPr>
+        <w:t>)</w:t>
+      </w:r>
+      <w:r>
+        <w:rPr>
+          <w:rFonts w:ascii="Monospaced" w:eastAsia="Times New Roman" w:hAnsi="Monospaced" w:cs="Courier New"/>
+          <w:color w:val="000000"/>
+          <w:sz w:val="18"/>
+          <w:szCs w:val="18"/>
+          <w:lang w:val="en-IN" w:eastAsia="en-IN"/>
+        </w:rPr>
+        <w:t>;</w:t>
+      </w:r>
+    </w:p>
+    <w:p>
+      <w:pPr>
+        <w:tabs>
+          <w:tab w:val="left" w:pos="916"/>
+          <w:tab w:val="left" w:pos="1832"/>
+          <w:tab w:val="left" w:pos="2748"/>
+          <w:tab w:val="left" w:pos="3664"/>
+          <w:tab w:val="left" w:pos="4580"/>
+          <w:tab w:val="left" w:pos="5496"/>
+          <w:tab w:val="left" w:pos="6412"/>
+          <w:tab w:val="left" w:pos="7328"/>
+          <w:tab w:val="left" w:pos="8244"/>
+          <w:tab w:val="left" w:pos="9160"/>
+          <w:tab w:val="left" w:pos="10076"/>
+          <w:tab w:val="left" w:pos="10992"/>
+          <w:tab w:val="left" w:pos="11908"/>
+          <w:tab w:val="left" w:pos="12824"/>
+          <w:tab w:val="left" w:pos="13740"/>
+          <w:tab w:val="left" w:pos="14656"/>
+        </w:tabs>
+        <w:spacing w:after="0" w:line="240" w:lineRule="auto"/>
+        <w:jc w:val="left"/>
+        <w:rPr>
+          <w:rFonts w:ascii="Monospaced" w:eastAsia="Times New Roman" w:hAnsi="Monospaced" w:cs="Courier New"/>
+          <w:sz w:val="18"/>
+          <w:szCs w:val="18"/>
+          <w:lang w:val="en-IN" w:eastAsia="en-IN"/>
+        </w:rPr>
+      </w:pPr>
+      <w:r>
+        <w:rPr>
+          <w:rFonts w:ascii="Monospaced" w:eastAsia="Times New Roman" w:hAnsi="Monospaced" w:cs="Courier New"/>
+          <w:color w:val="A020F0"/>
+          <w:sz w:val="18"/>
+          <w:szCs w:val="18"/>
+          <w:lang w:val="en-IN" w:eastAsia="en-IN"/>
+        </w:rPr>
+        <w:t>for</w:t>
+      </w:r>
+      <w:r>
+        <w:rPr>
+          <w:rFonts w:ascii="Monospaced" w:eastAsia="Times New Roman" w:hAnsi="Monospaced" w:cs="Courier New"/>
+          <w:sz w:val="18"/>
+          <w:szCs w:val="18"/>
+          <w:lang w:val="en-IN" w:eastAsia="en-IN"/>
+        </w:rPr>
+        <w:t xml:space="preserve"> </w:t>
+      </w:r>
+      <w:proofErr w:type="spellStart"/>
+      <w:r>
+        <w:rPr>
+          <w:rFonts w:ascii="Monospaced" w:eastAsia="Times New Roman" w:hAnsi="Monospaced" w:cs="Courier New"/>
+          <w:color w:val="000000"/>
+          <w:sz w:val="18"/>
+          <w:szCs w:val="18"/>
+          <w:lang w:val="en-IN" w:eastAsia="en-IN"/>
+        </w:rPr>
+        <w:t>i</w:t>
+      </w:r>
+      <w:proofErr w:type="spellEnd"/>
+      <w:r>
+        <w:rPr>
+          <w:rFonts w:ascii="Monospaced" w:eastAsia="Times New Roman" w:hAnsi="Monospaced" w:cs="Courier New"/>
+          <w:color w:val="5C5C5C"/>
+          <w:sz w:val="18"/>
+          <w:szCs w:val="18"/>
+          <w:lang w:val="en-IN" w:eastAsia="en-IN"/>
+        </w:rPr>
+        <w:t>=</w:t>
+      </w:r>
+      <w:proofErr w:type="gramStart"/>
+      <w:r>
+        <w:rPr>
+          <w:rFonts w:ascii="Monospaced" w:eastAsia="Times New Roman" w:hAnsi="Monospaced" w:cs="Courier New"/>
+          <w:color w:val="BC8F8F"/>
+          <w:sz w:val="18"/>
+          <w:szCs w:val="18"/>
+          <w:lang w:val="en-IN" w:eastAsia="en-IN"/>
+        </w:rPr>
+        <w:t>1</w:t>
+      </w:r>
+      <w:r>
+        <w:rPr>
+          <w:rFonts w:ascii="Monospaced" w:eastAsia="Times New Roman" w:hAnsi="Monospaced" w:cs="Courier New"/>
+          <w:color w:val="FFAA00"/>
+          <w:sz w:val="18"/>
+          <w:szCs w:val="18"/>
+          <w:lang w:val="en-IN" w:eastAsia="en-IN"/>
+        </w:rPr>
+        <w:t>:</w:t>
+      </w:r>
+      <w:r>
+        <w:rPr>
+          <w:rFonts w:ascii="Monospaced" w:eastAsia="Times New Roman" w:hAnsi="Monospaced" w:cs="Courier New"/>
+          <w:color w:val="000000"/>
+          <w:sz w:val="18"/>
+          <w:szCs w:val="18"/>
+          <w:lang w:val="en-IN" w:eastAsia="en-IN"/>
+        </w:rPr>
+        <w:t>r</w:t>
+      </w:r>
+      <w:proofErr w:type="gramEnd"/>
+    </w:p>
+    <w:p>
+      <w:pPr>
+        <w:tabs>
+          <w:tab w:val="left" w:pos="916"/>
+          <w:tab w:val="left" w:pos="1832"/>
+          <w:tab w:val="left" w:pos="2748"/>
+          <w:tab w:val="left" w:pos="3664"/>
+          <w:tab w:val="left" w:pos="4580"/>
+          <w:tab w:val="left" w:pos="5496"/>
+          <w:tab w:val="left" w:pos="6412"/>
+          <w:tab w:val="left" w:pos="7328"/>
+          <w:tab w:val="left" w:pos="8244"/>
+          <w:tab w:val="left" w:pos="9160"/>
+          <w:tab w:val="left" w:pos="10076"/>
+          <w:tab w:val="left" w:pos="10992"/>
+          <w:tab w:val="left" w:pos="11908"/>
+          <w:tab w:val="left" w:pos="12824"/>
+          <w:tab w:val="left" w:pos="13740"/>
+          <w:tab w:val="left" w:pos="14656"/>
+        </w:tabs>
+        <w:spacing w:after="0" w:line="240" w:lineRule="auto"/>
+        <w:jc w:val="left"/>
+        <w:rPr>
+          <w:rFonts w:ascii="Monospaced" w:eastAsia="Times New Roman" w:hAnsi="Monospaced" w:cs="Courier New"/>
+          <w:sz w:val="18"/>
+          <w:szCs w:val="18"/>
+          <w:lang w:val="en-IN" w:eastAsia="en-IN"/>
+        </w:rPr>
+      </w:pPr>
+      <w:r>
+        <w:rPr>
+          <w:rFonts w:ascii="Monospaced" w:eastAsia="Times New Roman" w:hAnsi="Monospaced" w:cs="Courier New"/>
+          <w:color w:val="A020F0"/>
+          <w:sz w:val="18"/>
+          <w:szCs w:val="18"/>
+          <w:lang w:val="en-IN" w:eastAsia="en-IN"/>
+        </w:rPr>
+        <w:t>for</w:t>
+      </w:r>
+      <w:r>
+        <w:rPr>
+          <w:rFonts w:ascii="Monospaced" w:eastAsia="Times New Roman" w:hAnsi="Monospaced" w:cs="Courier New"/>
+          <w:sz w:val="18"/>
+          <w:szCs w:val="18"/>
+          <w:lang w:val="en-IN" w:eastAsia="en-IN"/>
+        </w:rPr>
+        <w:t xml:space="preserve"> </w:t>
+      </w:r>
+      <w:r>
+        <w:rPr>
+          <w:rFonts w:ascii="Monospaced" w:eastAsia="Times New Roman" w:hAnsi="Monospaced" w:cs="Courier New"/>
+          <w:color w:val="000000"/>
+          <w:sz w:val="18"/>
+          <w:szCs w:val="18"/>
+          <w:lang w:val="en-IN" w:eastAsia="en-IN"/>
+        </w:rPr>
+        <w:t>j</w:t>
+      </w:r>
+      <w:r>
+        <w:rPr>
+          <w:rFonts w:ascii="Monospaced" w:eastAsia="Times New Roman" w:hAnsi="Monospaced" w:cs="Courier New"/>
+          <w:color w:val="5C5C5C"/>
+          <w:sz w:val="18"/>
+          <w:szCs w:val="18"/>
+          <w:lang w:val="en-IN" w:eastAsia="en-IN"/>
+        </w:rPr>
+        <w:t>=</w:t>
+      </w:r>
+      <w:r>
+        <w:rPr>
+          <w:rFonts w:ascii="Monospaced" w:eastAsia="Times New Roman" w:hAnsi="Monospaced" w:cs="Courier New"/>
+          <w:color w:val="BC8F8F"/>
+          <w:sz w:val="18"/>
+          <w:szCs w:val="18"/>
+          <w:lang w:val="en-IN" w:eastAsia="en-IN"/>
+        </w:rPr>
+        <w:t>1</w:t>
+      </w:r>
+      <w:r>
+        <w:rPr>
+          <w:rFonts w:ascii="Monospaced" w:eastAsia="Times New Roman" w:hAnsi="Monospaced" w:cs="Courier New"/>
+          <w:color w:val="FFAA00"/>
+          <w:sz w:val="18"/>
+          <w:szCs w:val="18"/>
+          <w:lang w:val="en-IN" w:eastAsia="en-IN"/>
+        </w:rPr>
+        <w:t>:</w:t>
+      </w:r>
+      <w:r>
+        <w:rPr>
+          <w:rFonts w:ascii="Monospaced" w:eastAsia="Times New Roman" w:hAnsi="Monospaced" w:cs="Courier New"/>
+          <w:color w:val="000000"/>
+          <w:sz w:val="18"/>
+          <w:szCs w:val="18"/>
+          <w:lang w:val="en-IN" w:eastAsia="en-IN"/>
+        </w:rPr>
+        <w:t>c</w:t>
+      </w:r>
+    </w:p>
+    <w:p>
+      <w:pPr>
+        <w:tabs>
+          <w:tab w:val="left" w:pos="916"/>
+          <w:tab w:val="left" w:pos="1832"/>
+          <w:tab w:val="left" w:pos="2748"/>
+          <w:tab w:val="left" w:pos="3664"/>
+          <w:tab w:val="left" w:pos="4580"/>
+          <w:tab w:val="left" w:pos="5496"/>
+          <w:tab w:val="left" w:pos="6412"/>
+          <w:tab w:val="left" w:pos="7328"/>
+          <w:tab w:val="left" w:pos="8244"/>
+          <w:tab w:val="left" w:pos="9160"/>
+          <w:tab w:val="left" w:pos="10076"/>
+          <w:tab w:val="left" w:pos="10992"/>
+          <w:tab w:val="left" w:pos="11908"/>
+          <w:tab w:val="left" w:pos="12824"/>
+          <w:tab w:val="left" w:pos="13740"/>
+          <w:tab w:val="left" w:pos="14656"/>
+        </w:tabs>
+        <w:spacing w:after="0" w:line="240" w:lineRule="auto"/>
+        <w:jc w:val="left"/>
+        <w:rPr>
+          <w:rFonts w:ascii="Monospaced" w:eastAsia="Times New Roman" w:hAnsi="Monospaced" w:cs="Courier New"/>
+          <w:sz w:val="18"/>
+          <w:szCs w:val="18"/>
+          <w:lang w:val="en-IN" w:eastAsia="en-IN"/>
+        </w:rPr>
+      </w:pPr>
+      <w:r>
+        <w:rPr>
+          <w:rFonts w:ascii="Monospaced" w:eastAsia="Times New Roman" w:hAnsi="Monospaced" w:cs="Courier New"/>
+          <w:sz w:val="18"/>
+          <w:szCs w:val="18"/>
+          <w:lang w:val="en-IN" w:eastAsia="en-IN"/>
+        </w:rPr>
+        <w:t xml:space="preserve">    </w:t>
+      </w:r>
+      <w:r>
+        <w:rPr>
+          <w:rFonts w:ascii="Monospaced" w:eastAsia="Times New Roman" w:hAnsi="Monospaced" w:cs="Courier New"/>
+          <w:color w:val="000000"/>
+          <w:sz w:val="18"/>
+          <w:szCs w:val="18"/>
+          <w:lang w:val="en-IN" w:eastAsia="en-IN"/>
+        </w:rPr>
+        <w:t>D</w:t>
+      </w:r>
+      <w:r>
+        <w:rPr>
+          <w:rFonts w:ascii="Monospaced" w:eastAsia="Times New Roman" w:hAnsi="Monospaced" w:cs="Courier New"/>
+          <w:color w:val="5C5C5C"/>
+          <w:sz w:val="18"/>
+          <w:szCs w:val="18"/>
+          <w:lang w:val="en-IN" w:eastAsia="en-IN"/>
+        </w:rPr>
+        <w:t>=</w:t>
+      </w:r>
+      <w:r>
+        <w:rPr>
+          <w:rFonts w:ascii="Monospaced" w:eastAsia="Times New Roman" w:hAnsi="Monospaced" w:cs="Courier New"/>
+          <w:color w:val="32B9B9"/>
+          <w:sz w:val="18"/>
+          <w:szCs w:val="18"/>
+          <w:lang w:val="en-IN" w:eastAsia="en-IN"/>
+        </w:rPr>
+        <w:t>sqrt</w:t>
+      </w:r>
+      <w:r>
+        <w:rPr>
+          <w:rFonts w:ascii="Monospaced" w:eastAsia="Times New Roman" w:hAnsi="Monospaced" w:cs="Courier New"/>
+          <w:color w:val="4A55DB"/>
+          <w:sz w:val="18"/>
+          <w:szCs w:val="18"/>
+          <w:lang w:val="en-IN" w:eastAsia="en-IN"/>
+        </w:rPr>
+        <w:t>(((</w:t>
+      </w:r>
+      <w:r>
+        <w:rPr>
+          <w:rFonts w:ascii="Monospaced" w:eastAsia="Times New Roman" w:hAnsi="Monospaced" w:cs="Courier New"/>
+          <w:color w:val="000000"/>
+          <w:sz w:val="18"/>
+          <w:szCs w:val="18"/>
+          <w:lang w:val="en-IN" w:eastAsia="en-IN"/>
+        </w:rPr>
+        <w:t>r</w:t>
+      </w:r>
+      <w:r>
+        <w:rPr>
+          <w:rFonts w:ascii="Monospaced" w:eastAsia="Times New Roman" w:hAnsi="Monospaced" w:cs="Courier New"/>
+          <w:color w:val="5C5C5C"/>
+          <w:sz w:val="18"/>
+          <w:szCs w:val="18"/>
+          <w:lang w:val="en-IN" w:eastAsia="en-IN"/>
+        </w:rPr>
+        <w:t>/</w:t>
+      </w:r>
+      <w:r>
+        <w:rPr>
+          <w:rFonts w:ascii="Monospaced" w:eastAsia="Times New Roman" w:hAnsi="Monospaced" w:cs="Courier New"/>
+          <w:color w:val="BC8F8F"/>
+          <w:sz w:val="18"/>
+          <w:szCs w:val="18"/>
+          <w:lang w:val="en-IN" w:eastAsia="en-IN"/>
+        </w:rPr>
+        <w:t>2</w:t>
+      </w:r>
+      <w:r>
+        <w:rPr>
+          <w:rFonts w:ascii="Monospaced" w:eastAsia="Times New Roman" w:hAnsi="Monospaced" w:cs="Courier New"/>
+          <w:color w:val="4A55DB"/>
+          <w:sz w:val="18"/>
+          <w:szCs w:val="18"/>
+          <w:lang w:val="en-IN" w:eastAsia="en-IN"/>
+        </w:rPr>
+        <w:t>)</w:t>
+      </w:r>
+      <w:r>
+        <w:rPr>
+          <w:rFonts w:ascii="Monospaced" w:eastAsia="Times New Roman" w:hAnsi="Monospaced" w:cs="Courier New"/>
+          <w:color w:val="5C5C5C"/>
+          <w:sz w:val="18"/>
+          <w:szCs w:val="18"/>
+          <w:lang w:val="en-IN" w:eastAsia="en-IN"/>
+        </w:rPr>
+        <w:t>-</w:t>
+      </w:r>
+      <w:proofErr w:type="spellStart"/>
+      <w:proofErr w:type="gramStart"/>
+      <w:r>
+        <w:rPr>
+          <w:rFonts w:ascii="Monospaced" w:eastAsia="Times New Roman" w:hAnsi="Monospaced" w:cs="Courier New"/>
+          <w:color w:val="000000"/>
+          <w:sz w:val="18"/>
+          <w:szCs w:val="18"/>
+          <w:lang w:val="en-IN" w:eastAsia="en-IN"/>
+        </w:rPr>
+        <w:t>i</w:t>
+      </w:r>
+      <w:proofErr w:type="spellEnd"/>
+      <w:r>
+        <w:rPr>
+          <w:rFonts w:ascii="Monospaced" w:eastAsia="Times New Roman" w:hAnsi="Monospaced" w:cs="Courier New"/>
+          <w:color w:val="4A55DB"/>
+          <w:sz w:val="18"/>
+          <w:szCs w:val="18"/>
+          <w:lang w:val="en-IN" w:eastAsia="en-IN"/>
+        </w:rPr>
+        <w:t>)</w:t>
+      </w:r>
+      <w:r>
+        <w:rPr>
+          <w:rFonts w:ascii="Monospaced" w:eastAsia="Times New Roman" w:hAnsi="Monospaced" w:cs="Courier New"/>
+          <w:color w:val="5C5C5C"/>
+          <w:sz w:val="18"/>
+          <w:szCs w:val="18"/>
+          <w:lang w:val="en-IN" w:eastAsia="en-IN"/>
+        </w:rPr>
+        <w:t>^</w:t>
+      </w:r>
+      <w:proofErr w:type="gramEnd"/>
+      <w:r>
+        <w:rPr>
+          <w:rFonts w:ascii="Monospaced" w:eastAsia="Times New Roman" w:hAnsi="Monospaced" w:cs="Courier New"/>
+          <w:color w:val="BC8F8F"/>
+          <w:sz w:val="18"/>
+          <w:szCs w:val="18"/>
+          <w:lang w:val="en-IN" w:eastAsia="en-IN"/>
+        </w:rPr>
+        <w:t>2</w:t>
+      </w:r>
+      <w:r>
+        <w:rPr>
+          <w:rFonts w:ascii="Monospaced" w:eastAsia="Times New Roman" w:hAnsi="Monospaced" w:cs="Courier New"/>
+          <w:color w:val="5C5C5C"/>
+          <w:sz w:val="18"/>
+          <w:szCs w:val="18"/>
+          <w:lang w:val="en-IN" w:eastAsia="en-IN"/>
+        </w:rPr>
+        <w:t>+</w:t>
+      </w:r>
+      <w:r>
+        <w:rPr>
+          <w:rFonts w:ascii="Monospaced" w:eastAsia="Times New Roman" w:hAnsi="Monospaced" w:cs="Courier New"/>
+          <w:color w:val="4A55DB"/>
+          <w:sz w:val="18"/>
+          <w:szCs w:val="18"/>
+          <w:lang w:val="en-IN" w:eastAsia="en-IN"/>
+        </w:rPr>
+        <w:t>((</w:t>
+      </w:r>
+      <w:r>
+        <w:rPr>
+          <w:rFonts w:ascii="Monospaced" w:eastAsia="Times New Roman" w:hAnsi="Monospaced" w:cs="Courier New"/>
+          <w:color w:val="000000"/>
+          <w:sz w:val="18"/>
+          <w:szCs w:val="18"/>
+          <w:lang w:val="en-IN" w:eastAsia="en-IN"/>
+        </w:rPr>
+        <w:t>c</w:t>
+      </w:r>
+      <w:r>
+        <w:rPr>
+          <w:rFonts w:ascii="Monospaced" w:eastAsia="Times New Roman" w:hAnsi="Monospaced" w:cs="Courier New"/>
+          <w:color w:val="5C5C5C"/>
+          <w:sz w:val="18"/>
+          <w:szCs w:val="18"/>
+          <w:lang w:val="en-IN" w:eastAsia="en-IN"/>
+        </w:rPr>
+        <w:t>/</w:t>
+      </w:r>
+      <w:r>
+        <w:rPr>
+          <w:rFonts w:ascii="Monospaced" w:eastAsia="Times New Roman" w:hAnsi="Monospaced" w:cs="Courier New"/>
+          <w:color w:val="BC8F8F"/>
+          <w:sz w:val="18"/>
+          <w:szCs w:val="18"/>
+          <w:lang w:val="en-IN" w:eastAsia="en-IN"/>
+        </w:rPr>
+        <w:t>2</w:t>
+      </w:r>
+      <w:r>
+        <w:rPr>
+          <w:rFonts w:ascii="Monospaced" w:eastAsia="Times New Roman" w:hAnsi="Monospaced" w:cs="Courier New"/>
+          <w:color w:val="4A55DB"/>
+          <w:sz w:val="18"/>
+          <w:szCs w:val="18"/>
+          <w:lang w:val="en-IN" w:eastAsia="en-IN"/>
+        </w:rPr>
+        <w:t>)</w:t>
+      </w:r>
+      <w:r>
+        <w:rPr>
+          <w:rFonts w:ascii="Monospaced" w:eastAsia="Times New Roman" w:hAnsi="Monospaced" w:cs="Courier New"/>
+          <w:color w:val="5C5C5C"/>
+          <w:sz w:val="18"/>
+          <w:szCs w:val="18"/>
+          <w:lang w:val="en-IN" w:eastAsia="en-IN"/>
+        </w:rPr>
+        <w:t>-</w:t>
+      </w:r>
+      <w:r>
+        <w:rPr>
+          <w:rFonts w:ascii="Monospaced" w:eastAsia="Times New Roman" w:hAnsi="Monospaced" w:cs="Courier New"/>
+          <w:color w:val="000000"/>
+          <w:sz w:val="18"/>
+          <w:szCs w:val="18"/>
+          <w:lang w:val="en-IN" w:eastAsia="en-IN"/>
+        </w:rPr>
+        <w:t>j</w:t>
+      </w:r>
+      <w:r>
+        <w:rPr>
+          <w:rFonts w:ascii="Monospaced" w:eastAsia="Times New Roman" w:hAnsi="Monospaced" w:cs="Courier New"/>
+          <w:color w:val="4A55DB"/>
+          <w:sz w:val="18"/>
+          <w:szCs w:val="18"/>
+          <w:lang w:val="en-IN" w:eastAsia="en-IN"/>
+        </w:rPr>
+        <w:t>)</w:t>
+      </w:r>
+      <w:r>
+        <w:rPr>
+          <w:rFonts w:ascii="Monospaced" w:eastAsia="Times New Roman" w:hAnsi="Monospaced" w:cs="Courier New"/>
+          <w:color w:val="5C5C5C"/>
+          <w:sz w:val="18"/>
+          <w:szCs w:val="18"/>
+          <w:lang w:val="en-IN" w:eastAsia="en-IN"/>
+        </w:rPr>
+        <w:t>^</w:t>
+      </w:r>
+      <w:r>
+        <w:rPr>
+          <w:rFonts w:ascii="Monospaced" w:eastAsia="Times New Roman" w:hAnsi="Monospaced" w:cs="Courier New"/>
+          <w:color w:val="BC8F8F"/>
+          <w:sz w:val="18"/>
+          <w:szCs w:val="18"/>
+          <w:lang w:val="en-IN" w:eastAsia="en-IN"/>
+        </w:rPr>
+        <w:t>2</w:t>
+      </w:r>
+      <w:r>
+        <w:rPr>
+          <w:rFonts w:ascii="Monospaced" w:eastAsia="Times New Roman" w:hAnsi="Monospaced" w:cs="Courier New"/>
+          <w:color w:val="4A55DB"/>
+          <w:sz w:val="18"/>
+          <w:szCs w:val="18"/>
+          <w:lang w:val="en-IN" w:eastAsia="en-IN"/>
+        </w:rPr>
+        <w:t>)</w:t>
+      </w:r>
+      <w:r>
+        <w:rPr>
+          <w:rFonts w:ascii="Monospaced" w:eastAsia="Times New Roman" w:hAnsi="Monospaced" w:cs="Courier New"/>
+          <w:color w:val="000000"/>
+          <w:sz w:val="18"/>
+          <w:szCs w:val="18"/>
+          <w:lang w:val="en-IN" w:eastAsia="en-IN"/>
+        </w:rPr>
+        <w:t>;</w:t>
+      </w:r>
+    </w:p>
+    <w:p>
+      <w:pPr>
+        <w:tabs>
+          <w:tab w:val="left" w:pos="916"/>
+          <w:tab w:val="left" w:pos="1832"/>
+          <w:tab w:val="left" w:pos="2748"/>
+          <w:tab w:val="left" w:pos="3664"/>
+          <w:tab w:val="left" w:pos="4580"/>
+          <w:tab w:val="left" w:pos="5496"/>
+          <w:tab w:val="left" w:pos="6412"/>
+          <w:tab w:val="left" w:pos="7328"/>
+          <w:tab w:val="left" w:pos="8244"/>
+          <w:tab w:val="left" w:pos="9160"/>
+          <w:tab w:val="left" w:pos="10076"/>
+          <w:tab w:val="left" w:pos="10992"/>
+          <w:tab w:val="left" w:pos="11908"/>
+          <w:tab w:val="left" w:pos="12824"/>
+          <w:tab w:val="left" w:pos="13740"/>
+          <w:tab w:val="left" w:pos="14656"/>
+        </w:tabs>
+        <w:spacing w:after="0" w:line="240" w:lineRule="auto"/>
+        <w:jc w:val="left"/>
+        <w:rPr>
+          <w:rFonts w:ascii="Monospaced" w:eastAsia="Times New Roman" w:hAnsi="Monospaced" w:cs="Courier New"/>
+          <w:sz w:val="18"/>
+          <w:szCs w:val="18"/>
+          <w:lang w:val="en-IN" w:eastAsia="en-IN"/>
+        </w:rPr>
+      </w:pPr>
+      <w:r>
+        <w:rPr>
+          <w:rFonts w:ascii="Monospaced" w:eastAsia="Times New Roman" w:hAnsi="Monospaced" w:cs="Courier New"/>
+          <w:sz w:val="18"/>
+          <w:szCs w:val="18"/>
+          <w:lang w:val="en-IN" w:eastAsia="en-IN"/>
+        </w:rPr>
+        <w:t xml:space="preserve">    </w:t>
+      </w:r>
+      <w:r>
+        <w:rPr>
+          <w:rFonts w:ascii="Monospaced" w:eastAsia="Times New Roman" w:hAnsi="Monospaced" w:cs="Courier New"/>
+          <w:i/>
+          <w:iCs/>
+          <w:color w:val="64AE64"/>
+          <w:sz w:val="18"/>
+          <w:szCs w:val="18"/>
+          <w:lang w:val="en-IN" w:eastAsia="en-IN"/>
+        </w:rPr>
+        <w:t>/// IDEAL LOW PASS FILTER</w:t>
+      </w:r>
+    </w:p>
+    <w:p>
+      <w:pPr>
+        <w:tabs>
+          <w:tab w:val="left" w:pos="916"/>
+          <w:tab w:val="left" w:pos="1832"/>
+          <w:tab w:val="left" w:pos="2748"/>
+          <w:tab w:val="left" w:pos="3664"/>
+          <w:tab w:val="left" w:pos="4580"/>
+          <w:tab w:val="left" w:pos="5496"/>
+          <w:tab w:val="left" w:pos="6412"/>
+          <w:tab w:val="left" w:pos="7328"/>
+          <w:tab w:val="left" w:pos="8244"/>
+          <w:tab w:val="left" w:pos="9160"/>
+          <w:tab w:val="left" w:pos="10076"/>
+          <w:tab w:val="left" w:pos="10992"/>
+          <w:tab w:val="left" w:pos="11908"/>
+          <w:tab w:val="left" w:pos="12824"/>
+          <w:tab w:val="left" w:pos="13740"/>
+          <w:tab w:val="left" w:pos="14656"/>
+        </w:tabs>
+        <w:spacing w:after="0" w:line="240" w:lineRule="auto"/>
+        <w:jc w:val="left"/>
+        <w:rPr>
+          <w:rFonts w:ascii="Monospaced" w:eastAsia="Times New Roman" w:hAnsi="Monospaced" w:cs="Courier New"/>
+          <w:sz w:val="18"/>
+          <w:szCs w:val="18"/>
+          <w:lang w:val="en-IN" w:eastAsia="en-IN"/>
+        </w:rPr>
+      </w:pPr>
+      <w:r>
+        <w:rPr>
+          <w:rFonts w:ascii="Monospaced" w:eastAsia="Times New Roman" w:hAnsi="Monospaced" w:cs="Courier New"/>
+          <w:sz w:val="18"/>
+          <w:szCs w:val="18"/>
+          <w:lang w:val="en-IN" w:eastAsia="en-IN"/>
+        </w:rPr>
+        <w:t xml:space="preserve">    </w:t>
+      </w:r>
+      <w:r>
+        <w:rPr>
+          <w:rFonts w:ascii="Monospaced" w:eastAsia="Times New Roman" w:hAnsi="Monospaced" w:cs="Courier New"/>
+          <w:color w:val="A020F0"/>
+          <w:sz w:val="18"/>
+          <w:szCs w:val="18"/>
+          <w:lang w:val="en-IN" w:eastAsia="en-IN"/>
+        </w:rPr>
+        <w:t>if</w:t>
+      </w:r>
+      <w:r>
+        <w:rPr>
+          <w:rFonts w:ascii="Monospaced" w:eastAsia="Times New Roman" w:hAnsi="Monospaced" w:cs="Courier New"/>
+          <w:sz w:val="18"/>
+          <w:szCs w:val="18"/>
+          <w:lang w:val="en-IN" w:eastAsia="en-IN"/>
+        </w:rPr>
+        <w:t xml:space="preserve"> </w:t>
+      </w:r>
+      <w:r>
+        <w:rPr>
+          <w:rFonts w:ascii="Monospaced" w:eastAsia="Times New Roman" w:hAnsi="Monospaced" w:cs="Courier New"/>
+          <w:color w:val="000000"/>
+          <w:sz w:val="18"/>
+          <w:szCs w:val="18"/>
+          <w:lang w:val="en-IN" w:eastAsia="en-IN"/>
+        </w:rPr>
+        <w:t>D</w:t>
+      </w:r>
+      <w:r>
+        <w:rPr>
+          <w:rFonts w:ascii="Monospaced" w:eastAsia="Times New Roman" w:hAnsi="Monospaced" w:cs="Courier New"/>
+          <w:color w:val="5C5C5C"/>
+          <w:sz w:val="18"/>
+          <w:szCs w:val="18"/>
+          <w:lang w:val="en-IN" w:eastAsia="en-IN"/>
+        </w:rPr>
+        <w:t>&lt;=</w:t>
+      </w:r>
+      <w:r>
+        <w:rPr>
+          <w:rFonts w:ascii="Monospaced" w:eastAsia="Times New Roman" w:hAnsi="Monospaced" w:cs="Courier New"/>
+          <w:color w:val="000000"/>
+          <w:sz w:val="18"/>
+          <w:szCs w:val="18"/>
+          <w:lang w:val="en-IN" w:eastAsia="en-IN"/>
+        </w:rPr>
+        <w:t>D0</w:t>
+      </w:r>
+      <w:r>
+        <w:rPr>
+          <w:rFonts w:ascii="Monospaced" w:eastAsia="Times New Roman" w:hAnsi="Monospaced" w:cs="Courier New"/>
+          <w:sz w:val="18"/>
+          <w:szCs w:val="18"/>
+          <w:lang w:val="en-IN" w:eastAsia="en-IN"/>
+        </w:rPr>
+        <w:t xml:space="preserve"> </w:t>
+      </w:r>
+      <w:r>
+        <w:rPr>
+          <w:rFonts w:ascii="Monospaced" w:eastAsia="Times New Roman" w:hAnsi="Monospaced" w:cs="Courier New"/>
+          <w:color w:val="A020F0"/>
+          <w:sz w:val="18"/>
+          <w:szCs w:val="18"/>
+          <w:lang w:val="en-IN" w:eastAsia="en-IN"/>
+        </w:rPr>
+        <w:t>then</w:t>
+      </w:r>
+    </w:p>
+    <w:p>
+      <w:pPr>
+        <w:tabs>
+          <w:tab w:val="left" w:pos="916"/>
+          <w:tab w:val="left" w:pos="1832"/>
+          <w:tab w:val="left" w:pos="2748"/>
+          <w:tab w:val="left" w:pos="3664"/>
+          <w:tab w:val="left" w:pos="4580"/>
+          <w:tab w:val="left" w:pos="5496"/>
+          <w:tab w:val="left" w:pos="6412"/>
+          <w:tab w:val="left" w:pos="7328"/>
+          <w:tab w:val="left" w:pos="8244"/>
+          <w:tab w:val="left" w:pos="9160"/>
+          <w:tab w:val="left" w:pos="10076"/>
+          <w:tab w:val="left" w:pos="10992"/>
+          <w:tab w:val="left" w:pos="11908"/>
+          <w:tab w:val="left" w:pos="12824"/>
+          <w:tab w:val="left" w:pos="13740"/>
+          <w:tab w:val="left" w:pos="14656"/>
+        </w:tabs>
+        <w:spacing w:after="0" w:line="240" w:lineRule="auto"/>
+        <w:jc w:val="left"/>
+        <w:rPr>
+          <w:rFonts w:ascii="Monospaced" w:eastAsia="Times New Roman" w:hAnsi="Monospaced" w:cs="Courier New"/>
+          <w:sz w:val="18"/>
+          <w:szCs w:val="18"/>
+          <w:lang w:val="en-IN" w:eastAsia="en-IN"/>
+        </w:rPr>
+      </w:pPr>
+      <w:r>
+        <w:rPr>
+          <w:rFonts w:ascii="Monospaced" w:eastAsia="Times New Roman" w:hAnsi="Monospaced" w:cs="Courier New"/>
+          <w:sz w:val="18"/>
+          <w:szCs w:val="18"/>
+          <w:lang w:val="en-IN" w:eastAsia="en-IN"/>
+        </w:rPr>
+        <w:t xml:space="preserve">        </w:t>
+      </w:r>
+      <w:r>
+        <w:rPr>
+          <w:rFonts w:ascii="Monospaced" w:eastAsia="Times New Roman" w:hAnsi="Monospaced" w:cs="Courier New"/>
+          <w:color w:val="000000"/>
+          <w:sz w:val="18"/>
+          <w:szCs w:val="18"/>
+          <w:lang w:val="en-IN" w:eastAsia="en-IN"/>
+        </w:rPr>
+        <w:t>Hi</w:t>
+      </w:r>
+      <w:r>
+        <w:rPr>
+          <w:rFonts w:ascii="Monospaced" w:eastAsia="Times New Roman" w:hAnsi="Monospaced" w:cs="Courier New"/>
+          <w:color w:val="4A55DB"/>
+          <w:sz w:val="18"/>
+          <w:szCs w:val="18"/>
+          <w:lang w:val="en-IN" w:eastAsia="en-IN"/>
+        </w:rPr>
+        <w:t>(</w:t>
+      </w:r>
+      <w:proofErr w:type="spellStart"/>
+      <w:proofErr w:type="gramStart"/>
+      <w:r>
+        <w:rPr>
+          <w:rFonts w:ascii="Monospaced" w:eastAsia="Times New Roman" w:hAnsi="Monospaced" w:cs="Courier New"/>
+          <w:color w:val="000000"/>
+          <w:sz w:val="18"/>
+          <w:szCs w:val="18"/>
+          <w:lang w:val="en-IN" w:eastAsia="en-IN"/>
+        </w:rPr>
+        <w:t>i,j</w:t>
+      </w:r>
+      <w:proofErr w:type="spellEnd"/>
+      <w:proofErr w:type="gramEnd"/>
+      <w:r>
+        <w:rPr>
+          <w:rFonts w:ascii="Monospaced" w:eastAsia="Times New Roman" w:hAnsi="Monospaced" w:cs="Courier New"/>
+          <w:color w:val="4A55DB"/>
+          <w:sz w:val="18"/>
+          <w:szCs w:val="18"/>
+          <w:lang w:val="en-IN" w:eastAsia="en-IN"/>
+        </w:rPr>
+        <w:t>)</w:t>
+      </w:r>
+      <w:r>
+        <w:rPr>
+          <w:rFonts w:ascii="Monospaced" w:eastAsia="Times New Roman" w:hAnsi="Monospaced" w:cs="Courier New"/>
+          <w:color w:val="5C5C5C"/>
+          <w:sz w:val="18"/>
+          <w:szCs w:val="18"/>
+          <w:lang w:val="en-IN" w:eastAsia="en-IN"/>
+        </w:rPr>
+        <w:t>=</w:t>
+      </w:r>
+      <w:r>
+        <w:rPr>
+          <w:rFonts w:ascii="Monospaced" w:eastAsia="Times New Roman" w:hAnsi="Monospaced" w:cs="Courier New"/>
+          <w:color w:val="BC8F8F"/>
+          <w:sz w:val="18"/>
+          <w:szCs w:val="18"/>
+          <w:lang w:val="en-IN" w:eastAsia="en-IN"/>
+        </w:rPr>
+        <w:t>1</w:t>
+      </w:r>
+      <w:r>
+        <w:rPr>
+          <w:rFonts w:ascii="Monospaced" w:eastAsia="Times New Roman" w:hAnsi="Monospaced" w:cs="Courier New"/>
+          <w:color w:val="000000"/>
+          <w:sz w:val="18"/>
+          <w:szCs w:val="18"/>
+          <w:lang w:val="en-IN" w:eastAsia="en-IN"/>
+        </w:rPr>
+        <w:t>;</w:t>
+      </w:r>
+    </w:p>
+    <w:p>
+      <w:pPr>
+        <w:tabs>
+          <w:tab w:val="left" w:pos="916"/>
+          <w:tab w:val="left" w:pos="1832"/>
+          <w:tab w:val="left" w:pos="2748"/>
+          <w:tab w:val="left" w:pos="3664"/>
+          <w:tab w:val="left" w:pos="4580"/>
+          <w:tab w:val="left" w:pos="5496"/>
+          <w:tab w:val="left" w:pos="6412"/>
+          <w:tab w:val="left" w:pos="7328"/>
+          <w:tab w:val="left" w:pos="8244"/>
+          <w:tab w:val="left" w:pos="9160"/>
+          <w:tab w:val="left" w:pos="10076"/>
+          <w:tab w:val="left" w:pos="10992"/>
+          <w:tab w:val="left" w:pos="11908"/>
+          <w:tab w:val="left" w:pos="12824"/>
+          <w:tab w:val="left" w:pos="13740"/>
+          <w:tab w:val="left" w:pos="14656"/>
+        </w:tabs>
+        <w:spacing w:after="0" w:line="240" w:lineRule="auto"/>
+        <w:jc w:val="left"/>
+        <w:rPr>
+          <w:rFonts w:ascii="Monospaced" w:eastAsia="Times New Roman" w:hAnsi="Monospaced" w:cs="Courier New"/>
+          <w:sz w:val="18"/>
+          <w:szCs w:val="18"/>
+          <w:lang w:val="en-IN" w:eastAsia="en-IN"/>
+        </w:rPr>
+      </w:pPr>
+      <w:r>
+        <w:rPr>
+          <w:rFonts w:ascii="Monospaced" w:eastAsia="Times New Roman" w:hAnsi="Monospaced" w:cs="Courier New"/>
+          <w:sz w:val="18"/>
+          <w:szCs w:val="18"/>
+          <w:lang w:val="en-IN" w:eastAsia="en-IN"/>
+        </w:rPr>
+        <w:t xml:space="preserve">    </w:t>
+      </w:r>
+      <w:r>
+        <w:rPr>
+          <w:rFonts w:ascii="Monospaced" w:eastAsia="Times New Roman" w:hAnsi="Monospaced" w:cs="Courier New"/>
+          <w:color w:val="A020F0"/>
+          <w:sz w:val="18"/>
+          <w:szCs w:val="18"/>
+          <w:lang w:val="en-IN" w:eastAsia="en-IN"/>
+        </w:rPr>
+        <w:t>else</w:t>
+      </w:r>
+    </w:p>
+    <w:p>
+      <w:pPr>
+        <w:tabs>
+          <w:tab w:val="left" w:pos="916"/>
+          <w:tab w:val="left" w:pos="1832"/>
+          <w:tab w:val="left" w:pos="2748"/>
+          <w:tab w:val="left" w:pos="3664"/>
+          <w:tab w:val="left" w:pos="4580"/>
+          <w:tab w:val="left" w:pos="5496"/>
+          <w:tab w:val="left" w:pos="6412"/>
+          <w:tab w:val="left" w:pos="7328"/>
+          <w:tab w:val="left" w:pos="8244"/>
+          <w:tab w:val="left" w:pos="9160"/>
+          <w:tab w:val="left" w:pos="10076"/>
+          <w:tab w:val="left" w:pos="10992"/>
+          <w:tab w:val="left" w:pos="11908"/>
+          <w:tab w:val="left" w:pos="12824"/>
+          <w:tab w:val="left" w:pos="13740"/>
+          <w:tab w:val="left" w:pos="14656"/>
+        </w:tabs>
+        <w:spacing w:after="0" w:line="240" w:lineRule="auto"/>
+        <w:jc w:val="left"/>
+        <w:rPr>
+          <w:rFonts w:ascii="Monospaced" w:eastAsia="Times New Roman" w:hAnsi="Monospaced" w:cs="Courier New"/>
+          <w:sz w:val="18"/>
+          <w:szCs w:val="18"/>
+          <w:lang w:val="en-IN" w:eastAsia="en-IN"/>
+        </w:rPr>
+      </w:pPr>
+      <w:r>
+        <w:rPr>
+          <w:rFonts w:ascii="Monospaced" w:eastAsia="Times New Roman" w:hAnsi="Monospaced" w:cs="Courier New"/>
+          <w:sz w:val="18"/>
+          <w:szCs w:val="18"/>
+          <w:lang w:val="en-IN" w:eastAsia="en-IN"/>
+        </w:rPr>
+        <w:t xml:space="preserve">        </w:t>
+      </w:r>
+      <w:r>
+        <w:rPr>
+          <w:rFonts w:ascii="Monospaced" w:eastAsia="Times New Roman" w:hAnsi="Monospaced" w:cs="Courier New"/>
+          <w:color w:val="000000"/>
+          <w:sz w:val="18"/>
+          <w:szCs w:val="18"/>
+          <w:lang w:val="en-IN" w:eastAsia="en-IN"/>
+        </w:rPr>
+        <w:t>Hi</w:t>
+      </w:r>
+      <w:r>
+        <w:rPr>
+          <w:rFonts w:ascii="Monospaced" w:eastAsia="Times New Roman" w:hAnsi="Monospaced" w:cs="Courier New"/>
+          <w:color w:val="4A55DB"/>
+          <w:sz w:val="18"/>
+          <w:szCs w:val="18"/>
+          <w:lang w:val="en-IN" w:eastAsia="en-IN"/>
+        </w:rPr>
+        <w:t>(</w:t>
+      </w:r>
+      <w:proofErr w:type="spellStart"/>
+      <w:proofErr w:type="gramStart"/>
+      <w:r>
+        <w:rPr>
+          <w:rFonts w:ascii="Monospaced" w:eastAsia="Times New Roman" w:hAnsi="Monospaced" w:cs="Courier New"/>
+          <w:color w:val="000000"/>
+          <w:sz w:val="18"/>
+          <w:szCs w:val="18"/>
+          <w:lang w:val="en-IN" w:eastAsia="en-IN"/>
+        </w:rPr>
+        <w:t>i,j</w:t>
+      </w:r>
+      <w:proofErr w:type="spellEnd"/>
+      <w:proofErr w:type="gramEnd"/>
+      <w:r>
+        <w:rPr>
+          <w:rFonts w:ascii="Monospaced" w:eastAsia="Times New Roman" w:hAnsi="Monospaced" w:cs="Courier New"/>
+          <w:color w:val="4A55DB"/>
+          <w:sz w:val="18"/>
+          <w:szCs w:val="18"/>
+          <w:lang w:val="en-IN" w:eastAsia="en-IN"/>
+        </w:rPr>
+        <w:t>)</w:t>
+      </w:r>
+      <w:r>
+        <w:rPr>
+          <w:rFonts w:ascii="Monospaced" w:eastAsia="Times New Roman" w:hAnsi="Monospaced" w:cs="Courier New"/>
+          <w:color w:val="5C5C5C"/>
+          <w:sz w:val="18"/>
+          <w:szCs w:val="18"/>
+          <w:lang w:val="en-IN" w:eastAsia="en-IN"/>
+        </w:rPr>
+        <w:t>=</w:t>
+      </w:r>
+      <w:r>
+        <w:rPr>
+          <w:rFonts w:ascii="Monospaced" w:eastAsia="Times New Roman" w:hAnsi="Monospaced" w:cs="Courier New"/>
+          <w:color w:val="BC8F8F"/>
+          <w:sz w:val="18"/>
+          <w:szCs w:val="18"/>
+          <w:lang w:val="en-IN" w:eastAsia="en-IN"/>
+        </w:rPr>
+        <w:t>0</w:t>
+      </w:r>
+      <w:r>
+        <w:rPr>
+          <w:rFonts w:ascii="Monospaced" w:eastAsia="Times New Roman" w:hAnsi="Monospaced" w:cs="Courier New"/>
+          <w:color w:val="000000"/>
+          <w:sz w:val="18"/>
+          <w:szCs w:val="18"/>
+          <w:lang w:val="en-IN" w:eastAsia="en-IN"/>
+        </w:rPr>
+        <w:t>;</w:t>
+      </w:r>
+    </w:p>
+    <w:p>
+      <w:pPr>
+        <w:tabs>
+          <w:tab w:val="left" w:pos="916"/>
+          <w:tab w:val="left" w:pos="1832"/>
+          <w:tab w:val="left" w:pos="2748"/>
+          <w:tab w:val="left" w:pos="3664"/>
+          <w:tab w:val="left" w:pos="4580"/>
+          <w:tab w:val="left" w:pos="5496"/>
+          <w:tab w:val="left" w:pos="6412"/>
+          <w:tab w:val="left" w:pos="7328"/>
+          <w:tab w:val="left" w:pos="8244"/>
+          <w:tab w:val="left" w:pos="9160"/>
+          <w:tab w:val="left" w:pos="10076"/>
+          <w:tab w:val="left" w:pos="10992"/>
+          <w:tab w:val="left" w:pos="11908"/>
+          <w:tab w:val="left" w:pos="12824"/>
+          <w:tab w:val="left" w:pos="13740"/>
+          <w:tab w:val="left" w:pos="14656"/>
+        </w:tabs>
+        <w:spacing w:after="0" w:line="240" w:lineRule="auto"/>
+        <w:jc w:val="left"/>
+        <w:rPr>
+          <w:rFonts w:ascii="Monospaced" w:eastAsia="Times New Roman" w:hAnsi="Monospaced" w:cs="Courier New"/>
+          <w:sz w:val="18"/>
+          <w:szCs w:val="18"/>
+          <w:lang w:val="en-IN" w:eastAsia="en-IN"/>
+        </w:rPr>
+      </w:pPr>
+      <w:r>
+        <w:rPr>
+          <w:rFonts w:ascii="Monospaced" w:eastAsia="Times New Roman" w:hAnsi="Monospaced" w:cs="Courier New"/>
+          <w:sz w:val="18"/>
+          <w:szCs w:val="18"/>
+          <w:lang w:val="en-IN" w:eastAsia="en-IN"/>
+        </w:rPr>
+        <w:t xml:space="preserve">    </w:t>
+      </w:r>
+      <w:r>
+        <w:rPr>
+          <w:rFonts w:ascii="Monospaced" w:eastAsia="Times New Roman" w:hAnsi="Monospaced" w:cs="Courier New"/>
+          <w:color w:val="A020F0"/>
+          <w:sz w:val="18"/>
+          <w:szCs w:val="18"/>
+          <w:lang w:val="en-IN" w:eastAsia="en-IN"/>
+        </w:rPr>
+        <w:t>end</w:t>
+      </w:r>
+    </w:p>
+    <w:p>
+      <w:pPr>
+        <w:tabs>
+          <w:tab w:val="left" w:pos="916"/>
+          <w:tab w:val="left" w:pos="1832"/>
+          <w:tab w:val="left" w:pos="2748"/>
+          <w:tab w:val="left" w:pos="3664"/>
+          <w:tab w:val="left" w:pos="4580"/>
+          <w:tab w:val="left" w:pos="5496"/>
+          <w:tab w:val="left" w:pos="6412"/>
+          <w:tab w:val="left" w:pos="7328"/>
+          <w:tab w:val="left" w:pos="8244"/>
+          <w:tab w:val="left" w:pos="9160"/>
+          <w:tab w:val="left" w:pos="10076"/>
+          <w:tab w:val="left" w:pos="10992"/>
+          <w:tab w:val="left" w:pos="11908"/>
+          <w:tab w:val="left" w:pos="12824"/>
+          <w:tab w:val="left" w:pos="13740"/>
+          <w:tab w:val="left" w:pos="14656"/>
+        </w:tabs>
+        <w:spacing w:after="0" w:line="240" w:lineRule="auto"/>
+        <w:jc w:val="left"/>
+        <w:rPr>
+          <w:rFonts w:ascii="Monospaced" w:eastAsia="Times New Roman" w:hAnsi="Monospaced" w:cs="Courier New"/>
+          <w:sz w:val="18"/>
+          <w:szCs w:val="18"/>
+          <w:lang w:val="en-IN" w:eastAsia="en-IN"/>
+        </w:rPr>
+      </w:pPr>
+      <w:r>
+        <w:rPr>
+          <w:rFonts w:ascii="Monospaced" w:eastAsia="Times New Roman" w:hAnsi="Monospaced" w:cs="Courier New"/>
+          <w:sz w:val="18"/>
+          <w:szCs w:val="18"/>
+          <w:lang w:val="en-IN" w:eastAsia="en-IN"/>
+        </w:rPr>
+        <w:t xml:space="preserve">    </w:t>
+      </w:r>
+    </w:p>
+    <w:p>
+      <w:pPr>
+        <w:tabs>
+          <w:tab w:val="left" w:pos="916"/>
+          <w:tab w:val="left" w:pos="1832"/>
+          <w:tab w:val="left" w:pos="2748"/>
+          <w:tab w:val="left" w:pos="3664"/>
+          <w:tab w:val="left" w:pos="4580"/>
+          <w:tab w:val="left" w:pos="5496"/>
+          <w:tab w:val="left" w:pos="6412"/>
+          <w:tab w:val="left" w:pos="7328"/>
+          <w:tab w:val="left" w:pos="8244"/>
+          <w:tab w:val="left" w:pos="9160"/>
+          <w:tab w:val="left" w:pos="10076"/>
+          <w:tab w:val="left" w:pos="10992"/>
+          <w:tab w:val="left" w:pos="11908"/>
+          <w:tab w:val="left" w:pos="12824"/>
+          <w:tab w:val="left" w:pos="13740"/>
+          <w:tab w:val="left" w:pos="14656"/>
+        </w:tabs>
+        <w:spacing w:after="0" w:line="240" w:lineRule="auto"/>
+        <w:jc w:val="left"/>
+        <w:rPr>
+          <w:rFonts w:ascii="Monospaced" w:eastAsia="Times New Roman" w:hAnsi="Monospaced" w:cs="Courier New"/>
+          <w:sz w:val="18"/>
+          <w:szCs w:val="18"/>
+          <w:lang w:val="en-IN" w:eastAsia="en-IN"/>
+        </w:rPr>
+      </w:pPr>
+      <w:r>
+        <w:rPr>
+          <w:rFonts w:ascii="Monospaced" w:eastAsia="Times New Roman" w:hAnsi="Monospaced" w:cs="Courier New"/>
+          <w:sz w:val="18"/>
+          <w:szCs w:val="18"/>
+          <w:lang w:val="en-IN" w:eastAsia="en-IN"/>
+        </w:rPr>
+        <w:t xml:space="preserve">    </w:t>
+      </w:r>
+      <w:r>
+        <w:rPr>
+          <w:rFonts w:ascii="Monospaced" w:eastAsia="Times New Roman" w:hAnsi="Monospaced" w:cs="Courier New"/>
+          <w:i/>
+          <w:iCs/>
+          <w:color w:val="64AE64"/>
+          <w:sz w:val="18"/>
+          <w:szCs w:val="18"/>
+          <w:lang w:val="en-IN" w:eastAsia="en-IN"/>
+        </w:rPr>
+        <w:t>/// BUTTERWORTH LOW PASS FILTER</w:t>
+      </w:r>
+    </w:p>
+    <w:p>
+      <w:pPr>
+        <w:tabs>
+          <w:tab w:val="left" w:pos="916"/>
+          <w:tab w:val="left" w:pos="1832"/>
+          <w:tab w:val="left" w:pos="2748"/>
+          <w:tab w:val="left" w:pos="3664"/>
+          <w:tab w:val="left" w:pos="4580"/>
+          <w:tab w:val="left" w:pos="5496"/>
+          <w:tab w:val="left" w:pos="6412"/>
+          <w:tab w:val="left" w:pos="7328"/>
+          <w:tab w:val="left" w:pos="8244"/>
+          <w:tab w:val="left" w:pos="9160"/>
+          <w:tab w:val="left" w:pos="10076"/>
+          <w:tab w:val="left" w:pos="10992"/>
+          <w:tab w:val="left" w:pos="11908"/>
+          <w:tab w:val="left" w:pos="12824"/>
+          <w:tab w:val="left" w:pos="13740"/>
+          <w:tab w:val="left" w:pos="14656"/>
+        </w:tabs>
+        <w:spacing w:after="0" w:line="240" w:lineRule="auto"/>
+        <w:jc w:val="left"/>
+        <w:rPr>
+          <w:rFonts w:ascii="Monospaced" w:eastAsia="Times New Roman" w:hAnsi="Monospaced" w:cs="Courier New"/>
+          <w:sz w:val="18"/>
+          <w:szCs w:val="18"/>
+          <w:lang w:val="en-IN" w:eastAsia="en-IN"/>
+        </w:rPr>
+      </w:pPr>
+      <w:r>
+        <w:rPr>
+          <w:rFonts w:ascii="Monospaced" w:eastAsia="Times New Roman" w:hAnsi="Monospaced" w:cs="Courier New"/>
+          <w:sz w:val="18"/>
+          <w:szCs w:val="18"/>
+          <w:lang w:val="en-IN" w:eastAsia="en-IN"/>
+        </w:rPr>
+        <w:t xml:space="preserve">    </w:t>
+      </w:r>
+      <w:r>
+        <w:rPr>
+          <w:rFonts w:ascii="Monospaced" w:eastAsia="Times New Roman" w:hAnsi="Monospaced" w:cs="Courier New"/>
+          <w:color w:val="000000"/>
+          <w:sz w:val="18"/>
+          <w:szCs w:val="18"/>
+          <w:lang w:val="en-IN" w:eastAsia="en-IN"/>
+        </w:rPr>
+        <w:t>Hb</w:t>
+      </w:r>
+      <w:r>
+        <w:rPr>
+          <w:rFonts w:ascii="Monospaced" w:eastAsia="Times New Roman" w:hAnsi="Monospaced" w:cs="Courier New"/>
+          <w:color w:val="4A55DB"/>
+          <w:sz w:val="18"/>
+          <w:szCs w:val="18"/>
+          <w:lang w:val="en-IN" w:eastAsia="en-IN"/>
+        </w:rPr>
+        <w:t>(</w:t>
+      </w:r>
+      <w:proofErr w:type="spellStart"/>
+      <w:proofErr w:type="gramStart"/>
+      <w:r>
+        <w:rPr>
+          <w:rFonts w:ascii="Monospaced" w:eastAsia="Times New Roman" w:hAnsi="Monospaced" w:cs="Courier New"/>
+          <w:color w:val="000000"/>
+          <w:sz w:val="18"/>
+          <w:szCs w:val="18"/>
+          <w:lang w:val="en-IN" w:eastAsia="en-IN"/>
+        </w:rPr>
+        <w:t>i,j</w:t>
+      </w:r>
+      <w:proofErr w:type="spellEnd"/>
+      <w:proofErr w:type="gramEnd"/>
+      <w:r>
+        <w:rPr>
+          <w:rFonts w:ascii="Monospaced" w:eastAsia="Times New Roman" w:hAnsi="Monospaced" w:cs="Courier New"/>
+          <w:color w:val="4A55DB"/>
+          <w:sz w:val="18"/>
+          <w:szCs w:val="18"/>
+          <w:lang w:val="en-IN" w:eastAsia="en-IN"/>
+        </w:rPr>
+        <w:t>)</w:t>
+      </w:r>
+      <w:r>
+        <w:rPr>
+          <w:rFonts w:ascii="Monospaced" w:eastAsia="Times New Roman" w:hAnsi="Monospaced" w:cs="Courier New"/>
+          <w:color w:val="5C5C5C"/>
+          <w:sz w:val="18"/>
+          <w:szCs w:val="18"/>
+          <w:lang w:val="en-IN" w:eastAsia="en-IN"/>
+        </w:rPr>
+        <w:t>=</w:t>
+      </w:r>
+      <w:r>
+        <w:rPr>
+          <w:rFonts w:ascii="Monospaced" w:eastAsia="Times New Roman" w:hAnsi="Monospaced" w:cs="Courier New"/>
+          <w:color w:val="4A55DB"/>
+          <w:sz w:val="18"/>
+          <w:szCs w:val="18"/>
+          <w:lang w:val="en-IN" w:eastAsia="en-IN"/>
+        </w:rPr>
+        <w:t>(</w:t>
+      </w:r>
+      <w:r>
+        <w:rPr>
+          <w:rFonts w:ascii="Monospaced" w:eastAsia="Times New Roman" w:hAnsi="Monospaced" w:cs="Courier New"/>
+          <w:color w:val="BC8F8F"/>
+          <w:sz w:val="18"/>
+          <w:szCs w:val="18"/>
+          <w:lang w:val="en-IN" w:eastAsia="en-IN"/>
+        </w:rPr>
+        <w:t>1</w:t>
+      </w:r>
+      <w:r>
+        <w:rPr>
+          <w:rFonts w:ascii="Monospaced" w:eastAsia="Times New Roman" w:hAnsi="Monospaced" w:cs="Courier New"/>
+          <w:color w:val="5C5C5C"/>
+          <w:sz w:val="18"/>
+          <w:szCs w:val="18"/>
+          <w:lang w:val="en-IN" w:eastAsia="en-IN"/>
+        </w:rPr>
+        <w:t>/</w:t>
+      </w:r>
+      <w:r>
+        <w:rPr>
+          <w:rFonts w:ascii="Monospaced" w:eastAsia="Times New Roman" w:hAnsi="Monospaced" w:cs="Courier New"/>
+          <w:color w:val="4A55DB"/>
+          <w:sz w:val="18"/>
+          <w:szCs w:val="18"/>
+          <w:lang w:val="en-IN" w:eastAsia="en-IN"/>
+        </w:rPr>
+        <w:t>(</w:t>
+      </w:r>
+      <w:r>
+        <w:rPr>
+          <w:rFonts w:ascii="Monospaced" w:eastAsia="Times New Roman" w:hAnsi="Monospaced" w:cs="Courier New"/>
+          <w:color w:val="BC8F8F"/>
+          <w:sz w:val="18"/>
+          <w:szCs w:val="18"/>
+          <w:lang w:val="en-IN" w:eastAsia="en-IN"/>
+        </w:rPr>
+        <w:t>1</w:t>
+      </w:r>
+      <w:r>
+        <w:rPr>
+          <w:rFonts w:ascii="Monospaced" w:eastAsia="Times New Roman" w:hAnsi="Monospaced" w:cs="Courier New"/>
+          <w:color w:val="5C5C5C"/>
+          <w:sz w:val="18"/>
+          <w:szCs w:val="18"/>
+          <w:lang w:val="en-IN" w:eastAsia="en-IN"/>
+        </w:rPr>
+        <w:t>+</w:t>
+      </w:r>
+      <w:r>
+        <w:rPr>
+          <w:rFonts w:ascii="Monospaced" w:eastAsia="Times New Roman" w:hAnsi="Monospaced" w:cs="Courier New"/>
+          <w:color w:val="4A55DB"/>
+          <w:sz w:val="18"/>
+          <w:szCs w:val="18"/>
+          <w:lang w:val="en-IN" w:eastAsia="en-IN"/>
+        </w:rPr>
+        <w:t>(</w:t>
+      </w:r>
+      <w:r>
+        <w:rPr>
+          <w:rFonts w:ascii="Monospaced" w:eastAsia="Times New Roman" w:hAnsi="Monospaced" w:cs="Courier New"/>
+          <w:color w:val="000000"/>
+          <w:sz w:val="18"/>
+          <w:szCs w:val="18"/>
+          <w:lang w:val="en-IN" w:eastAsia="en-IN"/>
+        </w:rPr>
+        <w:t>D</w:t>
+      </w:r>
+      <w:r>
+        <w:rPr>
+          <w:rFonts w:ascii="Monospaced" w:eastAsia="Times New Roman" w:hAnsi="Monospaced" w:cs="Courier New"/>
+          <w:color w:val="5C5C5C"/>
+          <w:sz w:val="18"/>
+          <w:szCs w:val="18"/>
+          <w:lang w:val="en-IN" w:eastAsia="en-IN"/>
+        </w:rPr>
+        <w:t>/</w:t>
+      </w:r>
+      <w:r>
+        <w:rPr>
+          <w:rFonts w:ascii="Monospaced" w:eastAsia="Times New Roman" w:hAnsi="Monospaced" w:cs="Courier New"/>
+          <w:color w:val="000000"/>
+          <w:sz w:val="18"/>
+          <w:szCs w:val="18"/>
+          <w:lang w:val="en-IN" w:eastAsia="en-IN"/>
+        </w:rPr>
+        <w:t>D0</w:t>
+      </w:r>
+      <w:r>
+        <w:rPr>
+          <w:rFonts w:ascii="Monospaced" w:eastAsia="Times New Roman" w:hAnsi="Monospaced" w:cs="Courier New"/>
+          <w:color w:val="4A55DB"/>
+          <w:sz w:val="18"/>
+          <w:szCs w:val="18"/>
+          <w:lang w:val="en-IN" w:eastAsia="en-IN"/>
+        </w:rPr>
+        <w:t>)</w:t>
+      </w:r>
+      <w:r>
+        <w:rPr>
+          <w:rFonts w:ascii="Monospaced" w:eastAsia="Times New Roman" w:hAnsi="Monospaced" w:cs="Courier New"/>
+          <w:color w:val="5C5C5C"/>
+          <w:sz w:val="18"/>
+          <w:szCs w:val="18"/>
+          <w:lang w:val="en-IN" w:eastAsia="en-IN"/>
+        </w:rPr>
+        <w:t>^</w:t>
+      </w:r>
+      <w:r>
+        <w:rPr>
+          <w:rFonts w:ascii="Monospaced" w:eastAsia="Times New Roman" w:hAnsi="Monospaced" w:cs="Courier New"/>
+          <w:color w:val="BC8F8F"/>
+          <w:sz w:val="18"/>
+          <w:szCs w:val="18"/>
+          <w:lang w:val="en-IN" w:eastAsia="en-IN"/>
+        </w:rPr>
+        <w:t>2</w:t>
+      </w:r>
+      <w:r>
+        <w:rPr>
+          <w:rFonts w:ascii="Monospaced" w:eastAsia="Times New Roman" w:hAnsi="Monospaced" w:cs="Courier New"/>
+          <w:color w:val="5C5C5C"/>
+          <w:sz w:val="18"/>
+          <w:szCs w:val="18"/>
+          <w:lang w:val="en-IN" w:eastAsia="en-IN"/>
+        </w:rPr>
+        <w:t>*</w:t>
+      </w:r>
+      <w:r>
+        <w:rPr>
+          <w:rFonts w:ascii="Monospaced" w:eastAsia="Times New Roman" w:hAnsi="Monospaced" w:cs="Courier New"/>
+          <w:color w:val="000000"/>
+          <w:sz w:val="18"/>
+          <w:szCs w:val="18"/>
+          <w:lang w:val="en-IN" w:eastAsia="en-IN"/>
+        </w:rPr>
+        <w:t>n</w:t>
+      </w:r>
+      <w:r>
+        <w:rPr>
+          <w:rFonts w:ascii="Monospaced" w:eastAsia="Times New Roman" w:hAnsi="Monospaced" w:cs="Courier New"/>
+          <w:color w:val="4A55DB"/>
+          <w:sz w:val="18"/>
+          <w:szCs w:val="18"/>
+          <w:lang w:val="en-IN" w:eastAsia="en-IN"/>
+        </w:rPr>
+        <w:t>))</w:t>
+      </w:r>
+      <w:r>
+        <w:rPr>
+          <w:rFonts w:ascii="Monospaced" w:eastAsia="Times New Roman" w:hAnsi="Monospaced" w:cs="Courier New"/>
+          <w:color w:val="000000"/>
+          <w:sz w:val="18"/>
+          <w:szCs w:val="18"/>
+          <w:lang w:val="en-IN" w:eastAsia="en-IN"/>
+        </w:rPr>
+        <w:t>;</w:t>
+      </w:r>
+    </w:p>
+    <w:p>
+      <w:pPr>
+        <w:tabs>
+          <w:tab w:val="left" w:pos="916"/>
+          <w:tab w:val="left" w:pos="1832"/>
+          <w:tab w:val="left" w:pos="2748"/>
+          <w:tab w:val="left" w:pos="3664"/>
+          <w:tab w:val="left" w:pos="4580"/>
+          <w:tab w:val="left" w:pos="5496"/>
+          <w:tab w:val="left" w:pos="6412"/>
+          <w:tab w:val="left" w:pos="7328"/>
+          <w:tab w:val="left" w:pos="8244"/>
+          <w:tab w:val="left" w:pos="9160"/>
+          <w:tab w:val="left" w:pos="10076"/>
+          <w:tab w:val="left" w:pos="10992"/>
+          <w:tab w:val="left" w:pos="11908"/>
+          <w:tab w:val="left" w:pos="12824"/>
+          <w:tab w:val="left" w:pos="13740"/>
+          <w:tab w:val="left" w:pos="14656"/>
+        </w:tabs>
+        <w:spacing w:after="0" w:line="240" w:lineRule="auto"/>
+        <w:jc w:val="left"/>
+        <w:rPr>
+          <w:rFonts w:ascii="Monospaced" w:eastAsia="Times New Roman" w:hAnsi="Monospaced" w:cs="Courier New"/>
+          <w:sz w:val="18"/>
+          <w:szCs w:val="18"/>
+          <w:lang w:val="en-IN" w:eastAsia="en-IN"/>
+        </w:rPr>
+      </w:pPr>
+      <w:r>
+        <w:rPr>
+          <w:rFonts w:ascii="Monospaced" w:eastAsia="Times New Roman" w:hAnsi="Monospaced" w:cs="Courier New"/>
+          <w:sz w:val="18"/>
+          <w:szCs w:val="18"/>
+          <w:lang w:val="en-IN" w:eastAsia="en-IN"/>
+        </w:rPr>
+        <w:t xml:space="preserve">    </w:t>
+      </w:r>
+      <w:r>
+        <w:rPr>
+          <w:rFonts w:ascii="Monospaced" w:eastAsia="Times New Roman" w:hAnsi="Monospaced" w:cs="Courier New"/>
+          <w:i/>
+          <w:iCs/>
+          <w:color w:val="64AE64"/>
+          <w:sz w:val="18"/>
+          <w:szCs w:val="18"/>
+          <w:lang w:val="en-IN" w:eastAsia="en-IN"/>
+        </w:rPr>
+        <w:t>/// GAUSSIAN LOW PASS FILTER</w:t>
+      </w:r>
+    </w:p>
+    <w:p>
+      <w:pPr>
+        <w:tabs>
+          <w:tab w:val="left" w:pos="916"/>
+          <w:tab w:val="left" w:pos="1832"/>
+          <w:tab w:val="left" w:pos="2748"/>
+          <w:tab w:val="left" w:pos="3664"/>
+          <w:tab w:val="left" w:pos="4580"/>
+          <w:tab w:val="left" w:pos="5496"/>
+          <w:tab w:val="left" w:pos="6412"/>
+          <w:tab w:val="left" w:pos="7328"/>
+          <w:tab w:val="left" w:pos="8244"/>
+          <w:tab w:val="left" w:pos="9160"/>
+          <w:tab w:val="left" w:pos="10076"/>
+          <w:tab w:val="left" w:pos="10992"/>
+          <w:tab w:val="left" w:pos="11908"/>
+          <w:tab w:val="left" w:pos="12824"/>
+          <w:tab w:val="left" w:pos="13740"/>
+          <w:tab w:val="left" w:pos="14656"/>
+        </w:tabs>
+        <w:spacing w:after="0" w:line="240" w:lineRule="auto"/>
+        <w:jc w:val="left"/>
+        <w:rPr>
+          <w:rFonts w:ascii="Monospaced" w:eastAsia="Times New Roman" w:hAnsi="Monospaced" w:cs="Courier New"/>
+          <w:sz w:val="18"/>
+          <w:szCs w:val="18"/>
+          <w:lang w:val="en-IN" w:eastAsia="en-IN"/>
+        </w:rPr>
+      </w:pPr>
+      <w:r>
+        <w:rPr>
+          <w:rFonts w:ascii="Monospaced" w:eastAsia="Times New Roman" w:hAnsi="Monospaced" w:cs="Courier New"/>
+          <w:sz w:val="18"/>
+          <w:szCs w:val="18"/>
+          <w:lang w:val="en-IN" w:eastAsia="en-IN"/>
+        </w:rPr>
+        <w:t xml:space="preserve">    </w:t>
+      </w:r>
+      <w:r>
+        <w:rPr>
+          <w:rFonts w:ascii="Monospaced" w:eastAsia="Times New Roman" w:hAnsi="Monospaced" w:cs="Courier New"/>
+          <w:color w:val="000000"/>
+          <w:sz w:val="18"/>
+          <w:szCs w:val="18"/>
+          <w:lang w:val="en-IN" w:eastAsia="en-IN"/>
+        </w:rPr>
+        <w:t>Hg</w:t>
+      </w:r>
+      <w:r>
+        <w:rPr>
+          <w:rFonts w:ascii="Monospaced" w:eastAsia="Times New Roman" w:hAnsi="Monospaced" w:cs="Courier New"/>
+          <w:color w:val="4A55DB"/>
+          <w:sz w:val="18"/>
+          <w:szCs w:val="18"/>
+          <w:lang w:val="en-IN" w:eastAsia="en-IN"/>
+        </w:rPr>
+        <w:t>(</w:t>
+      </w:r>
+      <w:proofErr w:type="spellStart"/>
+      <w:proofErr w:type="gramStart"/>
+      <w:r>
+        <w:rPr>
+          <w:rFonts w:ascii="Monospaced" w:eastAsia="Times New Roman" w:hAnsi="Monospaced" w:cs="Courier New"/>
+          <w:color w:val="000000"/>
+          <w:sz w:val="18"/>
+          <w:szCs w:val="18"/>
+          <w:lang w:val="en-IN" w:eastAsia="en-IN"/>
+        </w:rPr>
+        <w:t>i,j</w:t>
+      </w:r>
+      <w:proofErr w:type="spellEnd"/>
+      <w:proofErr w:type="gramEnd"/>
+      <w:r>
+        <w:rPr>
+          <w:rFonts w:ascii="Monospaced" w:eastAsia="Times New Roman" w:hAnsi="Monospaced" w:cs="Courier New"/>
+          <w:color w:val="4A55DB"/>
+          <w:sz w:val="18"/>
+          <w:szCs w:val="18"/>
+          <w:lang w:val="en-IN" w:eastAsia="en-IN"/>
+        </w:rPr>
+        <w:t>)</w:t>
+      </w:r>
+      <w:r>
+        <w:rPr>
+          <w:rFonts w:ascii="Monospaced" w:eastAsia="Times New Roman" w:hAnsi="Monospaced" w:cs="Courier New"/>
+          <w:color w:val="5C5C5C"/>
+          <w:sz w:val="18"/>
+          <w:szCs w:val="18"/>
+          <w:lang w:val="en-IN" w:eastAsia="en-IN"/>
+        </w:rPr>
+        <w:t>=</w:t>
+      </w:r>
+      <w:r>
+        <w:rPr>
+          <w:rFonts w:ascii="Monospaced" w:eastAsia="Times New Roman" w:hAnsi="Monospaced" w:cs="Courier New"/>
+          <w:color w:val="32B9B9"/>
+          <w:sz w:val="18"/>
+          <w:szCs w:val="18"/>
+          <w:lang w:val="en-IN" w:eastAsia="en-IN"/>
+        </w:rPr>
+        <w:t>exp</w:t>
+      </w:r>
+      <w:r>
+        <w:rPr>
+          <w:rFonts w:ascii="Monospaced" w:eastAsia="Times New Roman" w:hAnsi="Monospaced" w:cs="Courier New"/>
+          <w:color w:val="4A55DB"/>
+          <w:sz w:val="18"/>
+          <w:szCs w:val="18"/>
+          <w:lang w:val="en-IN" w:eastAsia="en-IN"/>
+        </w:rPr>
+        <w:t>(</w:t>
+      </w:r>
+      <w:r>
+        <w:rPr>
+          <w:rFonts w:ascii="Monospaced" w:eastAsia="Times New Roman" w:hAnsi="Monospaced" w:cs="Courier New"/>
+          <w:color w:val="5C5C5C"/>
+          <w:sz w:val="18"/>
+          <w:szCs w:val="18"/>
+          <w:lang w:val="en-IN" w:eastAsia="en-IN"/>
+        </w:rPr>
+        <w:t>-</w:t>
+      </w:r>
+      <w:r>
+        <w:rPr>
+          <w:rFonts w:ascii="Monospaced" w:eastAsia="Times New Roman" w:hAnsi="Monospaced" w:cs="Courier New"/>
+          <w:color w:val="000000"/>
+          <w:sz w:val="18"/>
+          <w:szCs w:val="18"/>
+          <w:lang w:val="en-IN" w:eastAsia="en-IN"/>
+        </w:rPr>
+        <w:t>D</w:t>
+      </w:r>
+      <w:r>
+        <w:rPr>
+          <w:rFonts w:ascii="Monospaced" w:eastAsia="Times New Roman" w:hAnsi="Monospaced" w:cs="Courier New"/>
+          <w:color w:val="5C5C5C"/>
+          <w:sz w:val="18"/>
+          <w:szCs w:val="18"/>
+          <w:lang w:val="en-IN" w:eastAsia="en-IN"/>
+        </w:rPr>
+        <w:t>^</w:t>
+      </w:r>
+      <w:r>
+        <w:rPr>
+          <w:rFonts w:ascii="Monospaced" w:eastAsia="Times New Roman" w:hAnsi="Monospaced" w:cs="Courier New"/>
+          <w:color w:val="BC8F8F"/>
+          <w:sz w:val="18"/>
+          <w:szCs w:val="18"/>
+          <w:lang w:val="en-IN" w:eastAsia="en-IN"/>
+        </w:rPr>
+        <w:t>2</w:t>
+      </w:r>
+      <w:r>
+        <w:rPr>
+          <w:rFonts w:ascii="Monospaced" w:eastAsia="Times New Roman" w:hAnsi="Monospaced" w:cs="Courier New"/>
+          <w:color w:val="5C5C5C"/>
+          <w:sz w:val="18"/>
+          <w:szCs w:val="18"/>
+          <w:lang w:val="en-IN" w:eastAsia="en-IN"/>
+        </w:rPr>
+        <w:t>/</w:t>
+      </w:r>
+      <w:r>
+        <w:rPr>
+          <w:rFonts w:ascii="Monospaced" w:eastAsia="Times New Roman" w:hAnsi="Monospaced" w:cs="Courier New"/>
+          <w:color w:val="4A55DB"/>
+          <w:sz w:val="18"/>
+          <w:szCs w:val="18"/>
+          <w:lang w:val="en-IN" w:eastAsia="en-IN"/>
+        </w:rPr>
+        <w:t>(</w:t>
+      </w:r>
+      <w:r>
+        <w:rPr>
+          <w:rFonts w:ascii="Monospaced" w:eastAsia="Times New Roman" w:hAnsi="Monospaced" w:cs="Courier New"/>
+          <w:color w:val="BC8F8F"/>
+          <w:sz w:val="18"/>
+          <w:szCs w:val="18"/>
+          <w:lang w:val="en-IN" w:eastAsia="en-IN"/>
+        </w:rPr>
+        <w:t>2</w:t>
+      </w:r>
+      <w:r>
+        <w:rPr>
+          <w:rFonts w:ascii="Monospaced" w:eastAsia="Times New Roman" w:hAnsi="Monospaced" w:cs="Courier New"/>
+          <w:color w:val="5C5C5C"/>
+          <w:sz w:val="18"/>
+          <w:szCs w:val="18"/>
+          <w:lang w:val="en-IN" w:eastAsia="en-IN"/>
+        </w:rPr>
+        <w:t>*</w:t>
+      </w:r>
+      <w:r>
+        <w:rPr>
+          <w:rFonts w:ascii="Monospaced" w:eastAsia="Times New Roman" w:hAnsi="Monospaced" w:cs="Courier New"/>
+          <w:color w:val="000000"/>
+          <w:sz w:val="18"/>
+          <w:szCs w:val="18"/>
+          <w:lang w:val="en-IN" w:eastAsia="en-IN"/>
+        </w:rPr>
+        <w:t>D0</w:t>
+      </w:r>
+      <w:r>
+        <w:rPr>
+          <w:rFonts w:ascii="Monospaced" w:eastAsia="Times New Roman" w:hAnsi="Monospaced" w:cs="Courier New"/>
+          <w:color w:val="5C5C5C"/>
+          <w:sz w:val="18"/>
+          <w:szCs w:val="18"/>
+          <w:lang w:val="en-IN" w:eastAsia="en-IN"/>
+        </w:rPr>
+        <w:t>^</w:t>
+      </w:r>
+      <w:r>
+        <w:rPr>
+          <w:rFonts w:ascii="Monospaced" w:eastAsia="Times New Roman" w:hAnsi="Monospaced" w:cs="Courier New"/>
+          <w:color w:val="BC8F8F"/>
+          <w:sz w:val="18"/>
+          <w:szCs w:val="18"/>
+          <w:lang w:val="en-IN" w:eastAsia="en-IN"/>
+        </w:rPr>
+        <w:t>2</w:t>
+      </w:r>
+      <w:r>
+        <w:rPr>
+          <w:rFonts w:ascii="Monospaced" w:eastAsia="Times New Roman" w:hAnsi="Monospaced" w:cs="Courier New"/>
+          <w:color w:val="4A55DB"/>
+          <w:sz w:val="18"/>
+          <w:szCs w:val="18"/>
+          <w:lang w:val="en-IN" w:eastAsia="en-IN"/>
+        </w:rPr>
+        <w:t>))</w:t>
+      </w:r>
+      <w:r>
+        <w:rPr>
+          <w:rFonts w:ascii="Monospaced" w:eastAsia="Times New Roman" w:hAnsi="Monospaced" w:cs="Courier New"/>
+          <w:color w:val="000000"/>
+          <w:sz w:val="18"/>
+          <w:szCs w:val="18"/>
+          <w:lang w:val="en-IN" w:eastAsia="en-IN"/>
+        </w:rPr>
+        <w:t>;</w:t>
+      </w:r>
+    </w:p>
+    <w:p>
+      <w:pPr>
+        <w:tabs>
+          <w:tab w:val="left" w:pos="916"/>
+          <w:tab w:val="left" w:pos="1832"/>
+          <w:tab w:val="left" w:pos="2748"/>
+          <w:tab w:val="left" w:pos="3664"/>
+          <w:tab w:val="left" w:pos="4580"/>
+          <w:tab w:val="left" w:pos="5496"/>
+          <w:tab w:val="left" w:pos="6412"/>
+          <w:tab w:val="left" w:pos="7328"/>
+          <w:tab w:val="left" w:pos="8244"/>
+          <w:tab w:val="left" w:pos="9160"/>
+          <w:tab w:val="left" w:pos="10076"/>
+          <w:tab w:val="left" w:pos="10992"/>
+          <w:tab w:val="left" w:pos="11908"/>
+          <w:tab w:val="left" w:pos="12824"/>
+          <w:tab w:val="left" w:pos="13740"/>
+          <w:tab w:val="left" w:pos="14656"/>
+        </w:tabs>
+        <w:spacing w:after="0" w:line="240" w:lineRule="auto"/>
+        <w:jc w:val="left"/>
+        <w:rPr>
+          <w:rFonts w:ascii="Monospaced" w:eastAsia="Times New Roman" w:hAnsi="Monospaced" w:cs="Courier New"/>
+          <w:sz w:val="18"/>
+          <w:szCs w:val="18"/>
+          <w:lang w:val="en-IN" w:eastAsia="en-IN"/>
+        </w:rPr>
+      </w:pPr>
+      <w:r>
+        <w:rPr>
+          <w:rFonts w:ascii="Monospaced" w:eastAsia="Times New Roman" w:hAnsi="Monospaced" w:cs="Courier New"/>
+          <w:color w:val="A020F0"/>
+          <w:sz w:val="18"/>
+          <w:szCs w:val="18"/>
+          <w:lang w:val="en-IN" w:eastAsia="en-IN"/>
+        </w:rPr>
+        <w:t>end</w:t>
+      </w:r>
+    </w:p>
+    <w:p>
+      <w:pPr>
+        <w:tabs>
+          <w:tab w:val="left" w:pos="916"/>
+          <w:tab w:val="left" w:pos="1832"/>
+          <w:tab w:val="left" w:pos="2748"/>
+          <w:tab w:val="left" w:pos="3664"/>
+          <w:tab w:val="left" w:pos="4580"/>
+          <w:tab w:val="left" w:pos="5496"/>
+          <w:tab w:val="left" w:pos="6412"/>
+          <w:tab w:val="left" w:pos="7328"/>
+          <w:tab w:val="left" w:pos="8244"/>
+          <w:tab w:val="left" w:pos="9160"/>
+          <w:tab w:val="left" w:pos="10076"/>
+          <w:tab w:val="left" w:pos="10992"/>
+          <w:tab w:val="left" w:pos="11908"/>
+          <w:tab w:val="left" w:pos="12824"/>
+          <w:tab w:val="left" w:pos="13740"/>
+          <w:tab w:val="left" w:pos="14656"/>
+        </w:tabs>
+        <w:spacing w:after="0" w:line="240" w:lineRule="auto"/>
+        <w:jc w:val="left"/>
+        <w:rPr>
+          <w:rFonts w:ascii="Monospaced" w:eastAsia="Times New Roman" w:hAnsi="Monospaced" w:cs="Courier New"/>
+          <w:sz w:val="18"/>
+          <w:szCs w:val="18"/>
+          <w:lang w:val="en-IN" w:eastAsia="en-IN"/>
+        </w:rPr>
+      </w:pPr>
+      <w:r>
+        <w:rPr>
+          <w:rFonts w:ascii="Monospaced" w:eastAsia="Times New Roman" w:hAnsi="Monospaced" w:cs="Courier New"/>
+          <w:color w:val="A020F0"/>
+          <w:sz w:val="18"/>
+          <w:szCs w:val="18"/>
+          <w:lang w:val="en-IN" w:eastAsia="en-IN"/>
+        </w:rPr>
+        <w:t>end</w:t>
+      </w:r>
+    </w:p>
+    <w:p>
+      <w:pPr>
+        <w:tabs>
+          <w:tab w:val="left" w:pos="916"/>
+          <w:tab w:val="left" w:pos="1832"/>
+          <w:tab w:val="left" w:pos="2748"/>
+          <w:tab w:val="left" w:pos="3664"/>
+          <w:tab w:val="left" w:pos="4580"/>
+          <w:tab w:val="left" w:pos="5496"/>
+          <w:tab w:val="left" w:pos="6412"/>
+          <w:tab w:val="left" w:pos="7328"/>
+          <w:tab w:val="left" w:pos="8244"/>
+          <w:tab w:val="left" w:pos="9160"/>
+          <w:tab w:val="left" w:pos="10076"/>
+          <w:tab w:val="left" w:pos="10992"/>
+          <w:tab w:val="left" w:pos="11908"/>
+          <w:tab w:val="left" w:pos="12824"/>
+          <w:tab w:val="left" w:pos="13740"/>
+          <w:tab w:val="left" w:pos="14656"/>
+        </w:tabs>
+        <w:spacing w:after="0" w:line="240" w:lineRule="auto"/>
+        <w:jc w:val="left"/>
+        <w:rPr>
+          <w:rFonts w:ascii="Monospaced" w:eastAsia="Times New Roman" w:hAnsi="Monospaced" w:cs="Courier New"/>
+          <w:sz w:val="18"/>
+          <w:szCs w:val="18"/>
+          <w:lang w:val="en-IN" w:eastAsia="en-IN"/>
+        </w:rPr>
+      </w:pPr>
+    </w:p>
+    <w:p>
+      <w:pPr>
+        <w:tabs>
+          <w:tab w:val="left" w:pos="916"/>
+          <w:tab w:val="left" w:pos="1832"/>
+          <w:tab w:val="left" w:pos="2748"/>
+          <w:tab w:val="left" w:pos="3664"/>
+          <w:tab w:val="left" w:pos="4580"/>
+          <w:tab w:val="left" w:pos="5496"/>
+          <w:tab w:val="left" w:pos="6412"/>
+          <w:tab w:val="left" w:pos="7328"/>
+          <w:tab w:val="left" w:pos="8244"/>
+          <w:tab w:val="left" w:pos="9160"/>
+          <w:tab w:val="left" w:pos="10076"/>
+          <w:tab w:val="left" w:pos="10992"/>
+          <w:tab w:val="left" w:pos="11908"/>
+          <w:tab w:val="left" w:pos="12824"/>
+          <w:tab w:val="left" w:pos="13740"/>
+          <w:tab w:val="left" w:pos="14656"/>
+        </w:tabs>
+        <w:spacing w:after="0" w:line="240" w:lineRule="auto"/>
+        <w:jc w:val="left"/>
+        <w:rPr>
+          <w:rFonts w:ascii="Monospaced" w:eastAsia="Times New Roman" w:hAnsi="Monospaced" w:cs="Courier New"/>
+          <w:sz w:val="18"/>
+          <w:szCs w:val="18"/>
+          <w:lang w:val="en-IN" w:eastAsia="en-IN"/>
+        </w:rPr>
+      </w:pPr>
+      <w:r>
+        <w:rPr>
+          <w:rFonts w:ascii="Monospaced" w:eastAsia="Times New Roman" w:hAnsi="Monospaced" w:cs="Courier New"/>
+          <w:color w:val="000000"/>
+          <w:sz w:val="18"/>
+          <w:szCs w:val="18"/>
+          <w:lang w:val="en-IN" w:eastAsia="en-IN"/>
+        </w:rPr>
+        <w:t>Gi</w:t>
+      </w:r>
+      <w:r>
+        <w:rPr>
+          <w:rFonts w:ascii="Monospaced" w:eastAsia="Times New Roman" w:hAnsi="Monospaced" w:cs="Courier New"/>
+          <w:color w:val="5C5C5C"/>
+          <w:sz w:val="18"/>
+          <w:szCs w:val="18"/>
+          <w:lang w:val="en-IN" w:eastAsia="en-IN"/>
+        </w:rPr>
+        <w:t>=</w:t>
+      </w:r>
+      <w:r>
+        <w:rPr>
+          <w:rFonts w:ascii="Monospaced" w:eastAsia="Times New Roman" w:hAnsi="Monospaced" w:cs="Courier New"/>
+          <w:color w:val="000000"/>
+          <w:sz w:val="18"/>
+          <w:szCs w:val="18"/>
+          <w:lang w:val="en-IN" w:eastAsia="en-IN"/>
+        </w:rPr>
+        <w:t>Is</w:t>
+      </w:r>
+      <w:r>
+        <w:rPr>
+          <w:rFonts w:ascii="Monospaced" w:eastAsia="Times New Roman" w:hAnsi="Monospaced" w:cs="Courier New"/>
+          <w:color w:val="5C5C5C"/>
+          <w:sz w:val="18"/>
+          <w:szCs w:val="18"/>
+          <w:lang w:val="en-IN" w:eastAsia="en-IN"/>
+        </w:rPr>
+        <w:t>.*</w:t>
+      </w:r>
+      <w:r>
+        <w:rPr>
+          <w:rFonts w:ascii="Monospaced" w:eastAsia="Times New Roman" w:hAnsi="Monospaced" w:cs="Courier New"/>
+          <w:color w:val="000000"/>
+          <w:sz w:val="18"/>
+          <w:szCs w:val="18"/>
+          <w:lang w:val="en-IN" w:eastAsia="en-IN"/>
+        </w:rPr>
+        <w:t>Hi;</w:t>
+      </w:r>
+    </w:p>
+    <w:p>
+      <w:pPr>
+        <w:tabs>
+          <w:tab w:val="left" w:pos="916"/>
+          <w:tab w:val="left" w:pos="1832"/>
+          <w:tab w:val="left" w:pos="2748"/>
+          <w:tab w:val="left" w:pos="3664"/>
+          <w:tab w:val="left" w:pos="4580"/>
+          <w:tab w:val="left" w:pos="5496"/>
+          <w:tab w:val="left" w:pos="6412"/>
+          <w:tab w:val="left" w:pos="7328"/>
+          <w:tab w:val="left" w:pos="8244"/>
+          <w:tab w:val="left" w:pos="9160"/>
+          <w:tab w:val="left" w:pos="10076"/>
+          <w:tab w:val="left" w:pos="10992"/>
+          <w:tab w:val="left" w:pos="11908"/>
+          <w:tab w:val="left" w:pos="12824"/>
+          <w:tab w:val="left" w:pos="13740"/>
+          <w:tab w:val="left" w:pos="14656"/>
+        </w:tabs>
+        <w:spacing w:after="0" w:line="240" w:lineRule="auto"/>
+        <w:jc w:val="left"/>
+        <w:rPr>
+          <w:rFonts w:ascii="Monospaced" w:eastAsia="Times New Roman" w:hAnsi="Monospaced" w:cs="Courier New"/>
+          <w:sz w:val="18"/>
+          <w:szCs w:val="18"/>
+          <w:lang w:val="en-IN" w:eastAsia="en-IN"/>
+        </w:rPr>
+      </w:pPr>
+      <w:r>
+        <w:rPr>
+          <w:rFonts w:ascii="Monospaced" w:eastAsia="Times New Roman" w:hAnsi="Monospaced" w:cs="Courier New"/>
+          <w:color w:val="000000"/>
+          <w:sz w:val="18"/>
+          <w:szCs w:val="18"/>
+          <w:lang w:val="en-IN" w:eastAsia="en-IN"/>
+        </w:rPr>
+        <w:t>Gb</w:t>
+      </w:r>
+      <w:r>
+        <w:rPr>
+          <w:rFonts w:ascii="Monospaced" w:eastAsia="Times New Roman" w:hAnsi="Monospaced" w:cs="Courier New"/>
+          <w:color w:val="5C5C5C"/>
+          <w:sz w:val="18"/>
+          <w:szCs w:val="18"/>
+          <w:lang w:val="en-IN" w:eastAsia="en-IN"/>
+        </w:rPr>
+        <w:t>=</w:t>
+      </w:r>
+      <w:r>
+        <w:rPr>
+          <w:rFonts w:ascii="Monospaced" w:eastAsia="Times New Roman" w:hAnsi="Monospaced" w:cs="Courier New"/>
+          <w:color w:val="000000"/>
+          <w:sz w:val="18"/>
+          <w:szCs w:val="18"/>
+          <w:lang w:val="en-IN" w:eastAsia="en-IN"/>
+        </w:rPr>
+        <w:t>Is</w:t>
+      </w:r>
+      <w:r>
+        <w:rPr>
+          <w:rFonts w:ascii="Monospaced" w:eastAsia="Times New Roman" w:hAnsi="Monospaced" w:cs="Courier New"/>
+          <w:color w:val="5C5C5C"/>
+          <w:sz w:val="18"/>
+          <w:szCs w:val="18"/>
+          <w:lang w:val="en-IN" w:eastAsia="en-IN"/>
+        </w:rPr>
+        <w:t>.*</w:t>
+      </w:r>
+      <w:r>
+        <w:rPr>
+          <w:rFonts w:ascii="Monospaced" w:eastAsia="Times New Roman" w:hAnsi="Monospaced" w:cs="Courier New"/>
+          <w:color w:val="000000"/>
+          <w:sz w:val="18"/>
+          <w:szCs w:val="18"/>
+          <w:lang w:val="en-IN" w:eastAsia="en-IN"/>
+        </w:rPr>
+        <w:t>Hb;</w:t>
+      </w:r>
+    </w:p>
+    <w:p>
+      <w:pPr>
+        <w:tabs>
+          <w:tab w:val="left" w:pos="916"/>
+          <w:tab w:val="left" w:pos="1832"/>
+          <w:tab w:val="left" w:pos="2748"/>
+          <w:tab w:val="left" w:pos="3664"/>
+          <w:tab w:val="left" w:pos="4580"/>
+          <w:tab w:val="left" w:pos="5496"/>
+          <w:tab w:val="left" w:pos="6412"/>
+          <w:tab w:val="left" w:pos="7328"/>
+          <w:tab w:val="left" w:pos="8244"/>
+          <w:tab w:val="left" w:pos="9160"/>
+          <w:tab w:val="left" w:pos="10076"/>
+          <w:tab w:val="left" w:pos="10992"/>
+          <w:tab w:val="left" w:pos="11908"/>
+          <w:tab w:val="left" w:pos="12824"/>
+          <w:tab w:val="left" w:pos="13740"/>
+          <w:tab w:val="left" w:pos="14656"/>
+        </w:tabs>
+        <w:spacing w:after="0" w:line="240" w:lineRule="auto"/>
+        <w:jc w:val="left"/>
+        <w:rPr>
+          <w:rFonts w:ascii="Monospaced" w:eastAsia="Times New Roman" w:hAnsi="Monospaced" w:cs="Courier New"/>
+          <w:sz w:val="18"/>
+          <w:szCs w:val="18"/>
+          <w:lang w:val="en-IN" w:eastAsia="en-IN"/>
+        </w:rPr>
+      </w:pPr>
+      <w:r>
+        <w:rPr>
+          <w:rFonts w:ascii="Monospaced" w:eastAsia="Times New Roman" w:hAnsi="Monospaced" w:cs="Courier New"/>
+          <w:color w:val="000000"/>
+          <w:sz w:val="18"/>
+          <w:szCs w:val="18"/>
+          <w:lang w:val="en-IN" w:eastAsia="en-IN"/>
+        </w:rPr>
+        <w:t>Gg</w:t>
+      </w:r>
+      <w:r>
+        <w:rPr>
+          <w:rFonts w:ascii="Monospaced" w:eastAsia="Times New Roman" w:hAnsi="Monospaced" w:cs="Courier New"/>
+          <w:color w:val="5C5C5C"/>
+          <w:sz w:val="18"/>
+          <w:szCs w:val="18"/>
+          <w:lang w:val="en-IN" w:eastAsia="en-IN"/>
+        </w:rPr>
+        <w:t>=</w:t>
+      </w:r>
+      <w:r>
+        <w:rPr>
+          <w:rFonts w:ascii="Monospaced" w:eastAsia="Times New Roman" w:hAnsi="Monospaced" w:cs="Courier New"/>
+          <w:color w:val="000000"/>
+          <w:sz w:val="18"/>
+          <w:szCs w:val="18"/>
+          <w:lang w:val="en-IN" w:eastAsia="en-IN"/>
+        </w:rPr>
+        <w:t>Is</w:t>
+      </w:r>
+      <w:r>
+        <w:rPr>
+          <w:rFonts w:ascii="Monospaced" w:eastAsia="Times New Roman" w:hAnsi="Monospaced" w:cs="Courier New"/>
+          <w:color w:val="5C5C5C"/>
+          <w:sz w:val="18"/>
+          <w:szCs w:val="18"/>
+          <w:lang w:val="en-IN" w:eastAsia="en-IN"/>
+        </w:rPr>
+        <w:t>.*</w:t>
+      </w:r>
+      <w:r>
+        <w:rPr>
+          <w:rFonts w:ascii="Monospaced" w:eastAsia="Times New Roman" w:hAnsi="Monospaced" w:cs="Courier New"/>
+          <w:color w:val="000000"/>
+          <w:sz w:val="18"/>
+          <w:szCs w:val="18"/>
+          <w:lang w:val="en-IN" w:eastAsia="en-IN"/>
+        </w:rPr>
+        <w:t>Hg;</w:t>
+      </w:r>
+    </w:p>
+    <w:p>
+      <w:pPr>
+        <w:tabs>
+          <w:tab w:val="left" w:pos="916"/>
+          <w:tab w:val="left" w:pos="1832"/>
+          <w:tab w:val="left" w:pos="2748"/>
+          <w:tab w:val="left" w:pos="3664"/>
+          <w:tab w:val="left" w:pos="4580"/>
+          <w:tab w:val="left" w:pos="5496"/>
+          <w:tab w:val="left" w:pos="6412"/>
+          <w:tab w:val="left" w:pos="7328"/>
+          <w:tab w:val="left" w:pos="8244"/>
+          <w:tab w:val="left" w:pos="9160"/>
+          <w:tab w:val="left" w:pos="10076"/>
+          <w:tab w:val="left" w:pos="10992"/>
+          <w:tab w:val="left" w:pos="11908"/>
+          <w:tab w:val="left" w:pos="12824"/>
+          <w:tab w:val="left" w:pos="13740"/>
+          <w:tab w:val="left" w:pos="14656"/>
+        </w:tabs>
+        <w:spacing w:after="0" w:line="240" w:lineRule="auto"/>
+        <w:jc w:val="left"/>
+        <w:rPr>
+          <w:rFonts w:ascii="Monospaced" w:eastAsia="Times New Roman" w:hAnsi="Monospaced" w:cs="Courier New"/>
+          <w:sz w:val="18"/>
+          <w:szCs w:val="18"/>
+          <w:lang w:val="en-IN" w:eastAsia="en-IN"/>
+        </w:rPr>
+      </w:pPr>
+      <w:proofErr w:type="spellStart"/>
+      <w:r>
+        <w:rPr>
+          <w:rFonts w:ascii="Monospaced" w:eastAsia="Times New Roman" w:hAnsi="Monospaced" w:cs="Courier New"/>
+          <w:color w:val="000000"/>
+          <w:sz w:val="18"/>
+          <w:szCs w:val="18"/>
+          <w:lang w:val="en-IN" w:eastAsia="en-IN"/>
+        </w:rPr>
+        <w:t>gi</w:t>
+      </w:r>
+      <w:proofErr w:type="spellEnd"/>
+      <w:r>
+        <w:rPr>
+          <w:rFonts w:ascii="Monospaced" w:eastAsia="Times New Roman" w:hAnsi="Monospaced" w:cs="Courier New"/>
+          <w:color w:val="5C5C5C"/>
+          <w:sz w:val="18"/>
+          <w:szCs w:val="18"/>
+          <w:lang w:val="en-IN" w:eastAsia="en-IN"/>
+        </w:rPr>
+        <w:t>=</w:t>
+      </w:r>
+      <w:r>
+        <w:rPr>
+          <w:rFonts w:ascii="Monospaced" w:eastAsia="Times New Roman" w:hAnsi="Monospaced" w:cs="Courier New"/>
+          <w:color w:val="32B9B9"/>
+          <w:sz w:val="18"/>
+          <w:szCs w:val="18"/>
+          <w:lang w:val="en-IN" w:eastAsia="en-IN"/>
+        </w:rPr>
+        <w:t>abs</w:t>
+      </w:r>
+      <w:r>
+        <w:rPr>
+          <w:rFonts w:ascii="Monospaced" w:eastAsia="Times New Roman" w:hAnsi="Monospaced" w:cs="Courier New"/>
+          <w:color w:val="4A55DB"/>
+          <w:sz w:val="18"/>
+          <w:szCs w:val="18"/>
+          <w:lang w:val="en-IN" w:eastAsia="en-IN"/>
+        </w:rPr>
+        <w:t>(</w:t>
+      </w:r>
+      <w:proofErr w:type="spellStart"/>
+      <w:proofErr w:type="gramStart"/>
+      <w:r>
+        <w:rPr>
+          <w:rFonts w:ascii="Monospaced" w:eastAsia="Times New Roman" w:hAnsi="Monospaced" w:cs="Courier New"/>
+          <w:color w:val="AE5CB0"/>
+          <w:sz w:val="18"/>
+          <w:szCs w:val="18"/>
+          <w:u w:val="single"/>
+          <w:lang w:val="en-IN" w:eastAsia="en-IN"/>
+        </w:rPr>
+        <w:t>ifft</w:t>
+      </w:r>
+      <w:proofErr w:type="spellEnd"/>
+      <w:r>
+        <w:rPr>
+          <w:rFonts w:ascii="Monospaced" w:eastAsia="Times New Roman" w:hAnsi="Monospaced" w:cs="Courier New"/>
+          <w:color w:val="4A55DB"/>
+          <w:sz w:val="18"/>
+          <w:szCs w:val="18"/>
+          <w:lang w:val="en-IN" w:eastAsia="en-IN"/>
+        </w:rPr>
+        <w:t>(</w:t>
+      </w:r>
+      <w:proofErr w:type="gramEnd"/>
+      <w:r>
+        <w:rPr>
+          <w:rFonts w:ascii="Monospaced" w:eastAsia="Times New Roman" w:hAnsi="Monospaced" w:cs="Courier New"/>
+          <w:color w:val="000000"/>
+          <w:sz w:val="18"/>
+          <w:szCs w:val="18"/>
+          <w:lang w:val="en-IN" w:eastAsia="en-IN"/>
+        </w:rPr>
+        <w:t>Gi</w:t>
+      </w:r>
+      <w:r>
+        <w:rPr>
+          <w:rFonts w:ascii="Monospaced" w:eastAsia="Times New Roman" w:hAnsi="Monospaced" w:cs="Courier New"/>
+          <w:color w:val="4A55DB"/>
+          <w:sz w:val="18"/>
+          <w:szCs w:val="18"/>
+          <w:lang w:val="en-IN" w:eastAsia="en-IN"/>
+        </w:rPr>
+        <w:t>))</w:t>
+      </w:r>
+      <w:r>
+        <w:rPr>
+          <w:rFonts w:ascii="Monospaced" w:eastAsia="Times New Roman" w:hAnsi="Monospaced" w:cs="Courier New"/>
+          <w:color w:val="000000"/>
+          <w:sz w:val="18"/>
+          <w:szCs w:val="18"/>
+          <w:lang w:val="en-IN" w:eastAsia="en-IN"/>
+        </w:rPr>
+        <w:t>;</w:t>
+      </w:r>
+    </w:p>
+    <w:p>
+      <w:pPr>
+        <w:tabs>
+          <w:tab w:val="left" w:pos="916"/>
+          <w:tab w:val="left" w:pos="1832"/>
+          <w:tab w:val="left" w:pos="2748"/>
+          <w:tab w:val="left" w:pos="3664"/>
+          <w:tab w:val="left" w:pos="4580"/>
+          <w:tab w:val="left" w:pos="5496"/>
+          <w:tab w:val="left" w:pos="6412"/>
+          <w:tab w:val="left" w:pos="7328"/>
+          <w:tab w:val="left" w:pos="8244"/>
+          <w:tab w:val="left" w:pos="9160"/>
+          <w:tab w:val="left" w:pos="10076"/>
+          <w:tab w:val="left" w:pos="10992"/>
+          <w:tab w:val="left" w:pos="11908"/>
+          <w:tab w:val="left" w:pos="12824"/>
+          <w:tab w:val="left" w:pos="13740"/>
+          <w:tab w:val="left" w:pos="14656"/>
+        </w:tabs>
+        <w:spacing w:after="0" w:line="240" w:lineRule="auto"/>
+        <w:jc w:val="left"/>
+        <w:rPr>
+          <w:rFonts w:ascii="Monospaced" w:eastAsia="Times New Roman" w:hAnsi="Monospaced" w:cs="Courier New"/>
+          <w:sz w:val="18"/>
+          <w:szCs w:val="18"/>
+          <w:lang w:val="en-IN" w:eastAsia="en-IN"/>
+        </w:rPr>
+      </w:pPr>
+      <w:proofErr w:type="spellStart"/>
+      <w:r>
+        <w:rPr>
+          <w:rFonts w:ascii="Monospaced" w:eastAsia="Times New Roman" w:hAnsi="Monospaced" w:cs="Courier New"/>
+          <w:color w:val="000000"/>
+          <w:sz w:val="18"/>
+          <w:szCs w:val="18"/>
+          <w:lang w:val="en-IN" w:eastAsia="en-IN"/>
+        </w:rPr>
+        <w:t>gb</w:t>
+      </w:r>
+      <w:proofErr w:type="spellEnd"/>
+      <w:r>
+        <w:rPr>
+          <w:rFonts w:ascii="Monospaced" w:eastAsia="Times New Roman" w:hAnsi="Monospaced" w:cs="Courier New"/>
+          <w:color w:val="5C5C5C"/>
+          <w:sz w:val="18"/>
+          <w:szCs w:val="18"/>
+          <w:lang w:val="en-IN" w:eastAsia="en-IN"/>
+        </w:rPr>
+        <w:t>=</w:t>
+      </w:r>
+      <w:r>
+        <w:rPr>
+          <w:rFonts w:ascii="Monospaced" w:eastAsia="Times New Roman" w:hAnsi="Monospaced" w:cs="Courier New"/>
+          <w:color w:val="32B9B9"/>
+          <w:sz w:val="18"/>
+          <w:szCs w:val="18"/>
+          <w:lang w:val="en-IN" w:eastAsia="en-IN"/>
+        </w:rPr>
+        <w:t>abs</w:t>
+      </w:r>
+      <w:r>
+        <w:rPr>
+          <w:rFonts w:ascii="Monospaced" w:eastAsia="Times New Roman" w:hAnsi="Monospaced" w:cs="Courier New"/>
+          <w:color w:val="4A55DB"/>
+          <w:sz w:val="18"/>
+          <w:szCs w:val="18"/>
+          <w:lang w:val="en-IN" w:eastAsia="en-IN"/>
+        </w:rPr>
+        <w:t>(</w:t>
+      </w:r>
+      <w:proofErr w:type="spellStart"/>
+      <w:proofErr w:type="gramStart"/>
+      <w:r>
+        <w:rPr>
+          <w:rFonts w:ascii="Monospaced" w:eastAsia="Times New Roman" w:hAnsi="Monospaced" w:cs="Courier New"/>
+          <w:color w:val="AE5CB0"/>
+          <w:sz w:val="18"/>
+          <w:szCs w:val="18"/>
+          <w:u w:val="single"/>
+          <w:lang w:val="en-IN" w:eastAsia="en-IN"/>
+        </w:rPr>
+        <w:t>ifft</w:t>
+      </w:r>
+      <w:proofErr w:type="spellEnd"/>
+      <w:r>
+        <w:rPr>
+          <w:rFonts w:ascii="Monospaced" w:eastAsia="Times New Roman" w:hAnsi="Monospaced" w:cs="Courier New"/>
+          <w:color w:val="4A55DB"/>
+          <w:sz w:val="18"/>
+          <w:szCs w:val="18"/>
+          <w:lang w:val="en-IN" w:eastAsia="en-IN"/>
+        </w:rPr>
+        <w:t>(</w:t>
+      </w:r>
+      <w:proofErr w:type="gramEnd"/>
+      <w:r>
+        <w:rPr>
+          <w:rFonts w:ascii="Monospaced" w:eastAsia="Times New Roman" w:hAnsi="Monospaced" w:cs="Courier New"/>
+          <w:color w:val="000000"/>
+          <w:sz w:val="18"/>
+          <w:szCs w:val="18"/>
+          <w:lang w:val="en-IN" w:eastAsia="en-IN"/>
+        </w:rPr>
+        <w:t>Gb</w:t>
+      </w:r>
+      <w:r>
+        <w:rPr>
+          <w:rFonts w:ascii="Monospaced" w:eastAsia="Times New Roman" w:hAnsi="Monospaced" w:cs="Courier New"/>
+          <w:color w:val="4A55DB"/>
+          <w:sz w:val="18"/>
+          <w:szCs w:val="18"/>
+          <w:lang w:val="en-IN" w:eastAsia="en-IN"/>
+        </w:rPr>
+        <w:t>))</w:t>
+      </w:r>
+      <w:r>
+        <w:rPr>
+          <w:rFonts w:ascii="Monospaced" w:eastAsia="Times New Roman" w:hAnsi="Monospaced" w:cs="Courier New"/>
+          <w:color w:val="000000"/>
+          <w:sz w:val="18"/>
+          <w:szCs w:val="18"/>
+          <w:lang w:val="en-IN" w:eastAsia="en-IN"/>
+        </w:rPr>
+        <w:t>;</w:t>
+      </w:r>
+    </w:p>
+    <w:p>
+      <w:pPr>
+        <w:tabs>
+          <w:tab w:val="left" w:pos="916"/>
+          <w:tab w:val="left" w:pos="1832"/>
+          <w:tab w:val="left" w:pos="2748"/>
+          <w:tab w:val="left" w:pos="3664"/>
+          <w:tab w:val="left" w:pos="4580"/>
+          <w:tab w:val="left" w:pos="5496"/>
+          <w:tab w:val="left" w:pos="6412"/>
+          <w:tab w:val="left" w:pos="7328"/>
+          <w:tab w:val="left" w:pos="8244"/>
+          <w:tab w:val="left" w:pos="9160"/>
+          <w:tab w:val="left" w:pos="10076"/>
+          <w:tab w:val="left" w:pos="10992"/>
+          <w:tab w:val="left" w:pos="11908"/>
+          <w:tab w:val="left" w:pos="12824"/>
+          <w:tab w:val="left" w:pos="13740"/>
+          <w:tab w:val="left" w:pos="14656"/>
+        </w:tabs>
+        <w:spacing w:after="0" w:line="240" w:lineRule="auto"/>
+        <w:jc w:val="left"/>
+        <w:rPr>
+          <w:rFonts w:ascii="Monospaced" w:eastAsia="Times New Roman" w:hAnsi="Monospaced" w:cs="Courier New"/>
+          <w:sz w:val="18"/>
+          <w:szCs w:val="18"/>
+          <w:lang w:val="en-IN" w:eastAsia="en-IN"/>
+        </w:rPr>
+      </w:pPr>
+      <w:r>
+        <w:rPr>
+          <w:rFonts w:ascii="Monospaced" w:eastAsia="Times New Roman" w:hAnsi="Monospaced" w:cs="Courier New"/>
+          <w:color w:val="000000"/>
+          <w:sz w:val="18"/>
+          <w:szCs w:val="18"/>
+          <w:lang w:val="en-IN" w:eastAsia="en-IN"/>
+        </w:rPr>
+        <w:t>gg</w:t>
+      </w:r>
+      <w:r>
+        <w:rPr>
+          <w:rFonts w:ascii="Monospaced" w:eastAsia="Times New Roman" w:hAnsi="Monospaced" w:cs="Courier New"/>
+          <w:color w:val="5C5C5C"/>
+          <w:sz w:val="18"/>
+          <w:szCs w:val="18"/>
+          <w:lang w:val="en-IN" w:eastAsia="en-IN"/>
+        </w:rPr>
+        <w:t>=</w:t>
+      </w:r>
+      <w:r>
+        <w:rPr>
+          <w:rFonts w:ascii="Monospaced" w:eastAsia="Times New Roman" w:hAnsi="Monospaced" w:cs="Courier New"/>
+          <w:color w:val="32B9B9"/>
+          <w:sz w:val="18"/>
+          <w:szCs w:val="18"/>
+          <w:lang w:val="en-IN" w:eastAsia="en-IN"/>
+        </w:rPr>
+        <w:t>abs</w:t>
+      </w:r>
+      <w:r>
+        <w:rPr>
+          <w:rFonts w:ascii="Monospaced" w:eastAsia="Times New Roman" w:hAnsi="Monospaced" w:cs="Courier New"/>
+          <w:color w:val="4A55DB"/>
+          <w:sz w:val="18"/>
+          <w:szCs w:val="18"/>
+          <w:lang w:val="en-IN" w:eastAsia="en-IN"/>
+        </w:rPr>
+        <w:t>(</w:t>
+      </w:r>
+      <w:proofErr w:type="spellStart"/>
+      <w:proofErr w:type="gramStart"/>
+      <w:r>
+        <w:rPr>
+          <w:rFonts w:ascii="Monospaced" w:eastAsia="Times New Roman" w:hAnsi="Monospaced" w:cs="Courier New"/>
+          <w:color w:val="AE5CB0"/>
+          <w:sz w:val="18"/>
+          <w:szCs w:val="18"/>
+          <w:u w:val="single"/>
+          <w:lang w:val="en-IN" w:eastAsia="en-IN"/>
+        </w:rPr>
+        <w:t>ifft</w:t>
+      </w:r>
+      <w:proofErr w:type="spellEnd"/>
+      <w:r>
+        <w:rPr>
+          <w:rFonts w:ascii="Monospaced" w:eastAsia="Times New Roman" w:hAnsi="Monospaced" w:cs="Courier New"/>
+          <w:color w:val="4A55DB"/>
+          <w:sz w:val="18"/>
+          <w:szCs w:val="18"/>
+          <w:lang w:val="en-IN" w:eastAsia="en-IN"/>
+        </w:rPr>
+        <w:t>(</w:t>
+      </w:r>
+      <w:proofErr w:type="gramEnd"/>
+      <w:r>
+        <w:rPr>
+          <w:rFonts w:ascii="Monospaced" w:eastAsia="Times New Roman" w:hAnsi="Monospaced" w:cs="Courier New"/>
+          <w:color w:val="000000"/>
+          <w:sz w:val="18"/>
+          <w:szCs w:val="18"/>
+          <w:lang w:val="en-IN" w:eastAsia="en-IN"/>
+        </w:rPr>
+        <w:t>Gg</w:t>
+      </w:r>
+      <w:r>
+        <w:rPr>
+          <w:rFonts w:ascii="Monospaced" w:eastAsia="Times New Roman" w:hAnsi="Monospaced" w:cs="Courier New"/>
+          <w:color w:val="4A55DB"/>
+          <w:sz w:val="18"/>
+          <w:szCs w:val="18"/>
+          <w:lang w:val="en-IN" w:eastAsia="en-IN"/>
+        </w:rPr>
+        <w:t>))</w:t>
+      </w:r>
+      <w:r>
+        <w:rPr>
+          <w:rFonts w:ascii="Monospaced" w:eastAsia="Times New Roman" w:hAnsi="Monospaced" w:cs="Courier New"/>
+          <w:color w:val="000000"/>
+          <w:sz w:val="18"/>
+          <w:szCs w:val="18"/>
+          <w:lang w:val="en-IN" w:eastAsia="en-IN"/>
+        </w:rPr>
+        <w:t>;</w:t>
+      </w:r>
+    </w:p>
+    <w:p>
+      <w:pPr>
+        <w:tabs>
+          <w:tab w:val="left" w:pos="916"/>
+          <w:tab w:val="left" w:pos="1832"/>
+          <w:tab w:val="left" w:pos="2748"/>
+          <w:tab w:val="left" w:pos="3664"/>
+          <w:tab w:val="left" w:pos="4580"/>
+          <w:tab w:val="left" w:pos="5496"/>
+          <w:tab w:val="left" w:pos="6412"/>
+          <w:tab w:val="left" w:pos="7328"/>
+          <w:tab w:val="left" w:pos="8244"/>
+          <w:tab w:val="left" w:pos="9160"/>
+          <w:tab w:val="left" w:pos="10076"/>
+          <w:tab w:val="left" w:pos="10992"/>
+          <w:tab w:val="left" w:pos="11908"/>
+          <w:tab w:val="left" w:pos="12824"/>
+          <w:tab w:val="left" w:pos="13740"/>
+          <w:tab w:val="left" w:pos="14656"/>
+        </w:tabs>
+        <w:spacing w:after="0" w:line="240" w:lineRule="auto"/>
+        <w:jc w:val="left"/>
+        <w:rPr>
+          <w:rFonts w:ascii="Monospaced" w:eastAsia="Times New Roman" w:hAnsi="Monospaced" w:cs="Courier New"/>
+          <w:sz w:val="18"/>
+          <w:szCs w:val="18"/>
+          <w:lang w:val="en-IN" w:eastAsia="en-IN"/>
+        </w:rPr>
+      </w:pPr>
+      <w:proofErr w:type="gramStart"/>
+      <w:r>
+        <w:rPr>
+          <w:rFonts w:ascii="Monospaced" w:eastAsia="Times New Roman" w:hAnsi="Monospaced" w:cs="Courier New"/>
+          <w:color w:val="32B9B9"/>
+          <w:sz w:val="18"/>
+          <w:szCs w:val="18"/>
+          <w:lang w:val="en-IN" w:eastAsia="en-IN"/>
+        </w:rPr>
+        <w:t>figure</w:t>
+      </w:r>
+      <w:r>
+        <w:rPr>
+          <w:rFonts w:ascii="Monospaced" w:eastAsia="Times New Roman" w:hAnsi="Monospaced" w:cs="Courier New"/>
+          <w:color w:val="4A55DB"/>
+          <w:sz w:val="18"/>
+          <w:szCs w:val="18"/>
+          <w:lang w:val="en-IN" w:eastAsia="en-IN"/>
+        </w:rPr>
+        <w:t>(</w:t>
+      </w:r>
+      <w:proofErr w:type="gramEnd"/>
+      <w:r>
+        <w:rPr>
+          <w:rFonts w:ascii="Monospaced" w:eastAsia="Times New Roman" w:hAnsi="Monospaced" w:cs="Courier New"/>
+          <w:color w:val="BC8F8F"/>
+          <w:sz w:val="18"/>
+          <w:szCs w:val="18"/>
+          <w:lang w:val="en-IN" w:eastAsia="en-IN"/>
+        </w:rPr>
+        <w:t>1</w:t>
+      </w:r>
+      <w:r>
+        <w:rPr>
+          <w:rFonts w:ascii="Monospaced" w:eastAsia="Times New Roman" w:hAnsi="Monospaced" w:cs="Courier New"/>
+          <w:color w:val="4A55DB"/>
+          <w:sz w:val="18"/>
+          <w:szCs w:val="18"/>
+          <w:lang w:val="en-IN" w:eastAsia="en-IN"/>
+        </w:rPr>
+        <w:t>)</w:t>
+      </w:r>
+    </w:p>
+    <w:p>
+      <w:pPr>
+        <w:tabs>
+          <w:tab w:val="left" w:pos="916"/>
+          <w:tab w:val="left" w:pos="1832"/>
+          <w:tab w:val="left" w:pos="2748"/>
+          <w:tab w:val="left" w:pos="3664"/>
+          <w:tab w:val="left" w:pos="4580"/>
+          <w:tab w:val="left" w:pos="5496"/>
+          <w:tab w:val="left" w:pos="6412"/>
+          <w:tab w:val="left" w:pos="7328"/>
+          <w:tab w:val="left" w:pos="8244"/>
+          <w:tab w:val="left" w:pos="9160"/>
+          <w:tab w:val="left" w:pos="10076"/>
+          <w:tab w:val="left" w:pos="10992"/>
+          <w:tab w:val="left" w:pos="11908"/>
+          <w:tab w:val="left" w:pos="12824"/>
+          <w:tab w:val="left" w:pos="13740"/>
+          <w:tab w:val="left" w:pos="14656"/>
+        </w:tabs>
+        <w:spacing w:after="0" w:line="240" w:lineRule="auto"/>
+        <w:jc w:val="left"/>
+        <w:rPr>
+          <w:rFonts w:ascii="Monospaced" w:eastAsia="Times New Roman" w:hAnsi="Monospaced" w:cs="Courier New"/>
+          <w:sz w:val="18"/>
+          <w:szCs w:val="18"/>
+          <w:lang w:val="en-IN" w:eastAsia="en-IN"/>
+        </w:rPr>
+      </w:pPr>
+      <w:proofErr w:type="gramStart"/>
+      <w:r>
+        <w:rPr>
+          <w:rFonts w:ascii="Monospaced" w:eastAsia="Times New Roman" w:hAnsi="Monospaced" w:cs="Courier New"/>
+          <w:color w:val="AE5CB0"/>
+          <w:sz w:val="18"/>
+          <w:szCs w:val="18"/>
+          <w:u w:val="single"/>
+          <w:lang w:val="en-IN" w:eastAsia="en-IN"/>
+        </w:rPr>
+        <w:t>subplot</w:t>
+      </w:r>
+      <w:r>
+        <w:rPr>
+          <w:rFonts w:ascii="Monospaced" w:eastAsia="Times New Roman" w:hAnsi="Monospaced" w:cs="Courier New"/>
+          <w:color w:val="4A55DB"/>
+          <w:sz w:val="18"/>
+          <w:szCs w:val="18"/>
+          <w:lang w:val="en-IN" w:eastAsia="en-IN"/>
+        </w:rPr>
+        <w:t>(</w:t>
+      </w:r>
+      <w:proofErr w:type="gramEnd"/>
+      <w:r>
+        <w:rPr>
+          <w:rFonts w:ascii="Monospaced" w:eastAsia="Times New Roman" w:hAnsi="Monospaced" w:cs="Courier New"/>
+          <w:color w:val="BC8F8F"/>
+          <w:sz w:val="18"/>
+          <w:szCs w:val="18"/>
+          <w:lang w:val="en-IN" w:eastAsia="en-IN"/>
+        </w:rPr>
+        <w:t>1</w:t>
+      </w:r>
+      <w:r>
+        <w:rPr>
+          <w:rFonts w:ascii="Monospaced" w:eastAsia="Times New Roman" w:hAnsi="Monospaced" w:cs="Courier New"/>
+          <w:color w:val="000000"/>
+          <w:sz w:val="18"/>
+          <w:szCs w:val="18"/>
+          <w:lang w:val="en-IN" w:eastAsia="en-IN"/>
+        </w:rPr>
+        <w:t>,</w:t>
+      </w:r>
+      <w:r>
+        <w:rPr>
+          <w:rFonts w:ascii="Monospaced" w:eastAsia="Times New Roman" w:hAnsi="Monospaced" w:cs="Courier New"/>
+          <w:color w:val="BC8F8F"/>
+          <w:sz w:val="18"/>
+          <w:szCs w:val="18"/>
+          <w:lang w:val="en-IN" w:eastAsia="en-IN"/>
+        </w:rPr>
+        <w:t>3</w:t>
+      </w:r>
+      <w:r>
+        <w:rPr>
+          <w:rFonts w:ascii="Monospaced" w:eastAsia="Times New Roman" w:hAnsi="Monospaced" w:cs="Courier New"/>
+          <w:color w:val="000000"/>
+          <w:sz w:val="18"/>
+          <w:szCs w:val="18"/>
+          <w:lang w:val="en-IN" w:eastAsia="en-IN"/>
+        </w:rPr>
+        <w:t>,</w:t>
+      </w:r>
+      <w:r>
+        <w:rPr>
+          <w:rFonts w:ascii="Monospaced" w:eastAsia="Times New Roman" w:hAnsi="Monospaced" w:cs="Courier New"/>
+          <w:color w:val="BC8F8F"/>
+          <w:sz w:val="18"/>
+          <w:szCs w:val="18"/>
+          <w:lang w:val="en-IN" w:eastAsia="en-IN"/>
+        </w:rPr>
+        <w:t>1</w:t>
+      </w:r>
+      <w:r>
+        <w:rPr>
+          <w:rFonts w:ascii="Monospaced" w:eastAsia="Times New Roman" w:hAnsi="Monospaced" w:cs="Courier New"/>
+          <w:color w:val="4A55DB"/>
+          <w:sz w:val="18"/>
+          <w:szCs w:val="18"/>
+          <w:lang w:val="en-IN" w:eastAsia="en-IN"/>
+        </w:rPr>
+        <w:t>)</w:t>
+      </w:r>
+    </w:p>
+    <w:p>
+      <w:pPr>
+        <w:tabs>
+          <w:tab w:val="left" w:pos="916"/>
+          <w:tab w:val="left" w:pos="1832"/>
+          <w:tab w:val="left" w:pos="2748"/>
+          <w:tab w:val="left" w:pos="3664"/>
+          <w:tab w:val="left" w:pos="4580"/>
+          <w:tab w:val="left" w:pos="5496"/>
+          <w:tab w:val="left" w:pos="6412"/>
+          <w:tab w:val="left" w:pos="7328"/>
+          <w:tab w:val="left" w:pos="8244"/>
+          <w:tab w:val="left" w:pos="9160"/>
+          <w:tab w:val="left" w:pos="10076"/>
+          <w:tab w:val="left" w:pos="10992"/>
+          <w:tab w:val="left" w:pos="11908"/>
+          <w:tab w:val="left" w:pos="12824"/>
+          <w:tab w:val="left" w:pos="13740"/>
+          <w:tab w:val="left" w:pos="14656"/>
+        </w:tabs>
+        <w:spacing w:after="0" w:line="240" w:lineRule="auto"/>
+        <w:jc w:val="left"/>
+        <w:rPr>
+          <w:rFonts w:ascii="Monospaced" w:eastAsia="Times New Roman" w:hAnsi="Monospaced" w:cs="Courier New"/>
+          <w:sz w:val="18"/>
+          <w:szCs w:val="18"/>
+          <w:lang w:val="en-IN" w:eastAsia="en-IN"/>
+        </w:rPr>
+      </w:pPr>
+      <w:proofErr w:type="gramStart"/>
+      <w:r>
+        <w:rPr>
+          <w:rFonts w:ascii="Monospaced" w:eastAsia="Times New Roman" w:hAnsi="Monospaced" w:cs="Courier New"/>
+          <w:color w:val="AE5CB0"/>
+          <w:sz w:val="18"/>
+          <w:szCs w:val="18"/>
+          <w:u w:val="single"/>
+          <w:lang w:val="en-IN" w:eastAsia="en-IN"/>
+        </w:rPr>
+        <w:t>mesh</w:t>
+      </w:r>
+      <w:r>
+        <w:rPr>
+          <w:rFonts w:ascii="Monospaced" w:eastAsia="Times New Roman" w:hAnsi="Monospaced" w:cs="Courier New"/>
+          <w:color w:val="4A55DB"/>
+          <w:sz w:val="18"/>
+          <w:szCs w:val="18"/>
+          <w:lang w:val="en-IN" w:eastAsia="en-IN"/>
+        </w:rPr>
+        <w:t>(</w:t>
+      </w:r>
+      <w:proofErr w:type="gramEnd"/>
+      <w:r>
+        <w:rPr>
+          <w:rFonts w:ascii="Monospaced" w:eastAsia="Times New Roman" w:hAnsi="Monospaced" w:cs="Courier New"/>
+          <w:color w:val="000000"/>
+          <w:sz w:val="18"/>
+          <w:szCs w:val="18"/>
+          <w:lang w:val="en-IN" w:eastAsia="en-IN"/>
+        </w:rPr>
+        <w:t>Hi</w:t>
+      </w:r>
+      <w:r>
+        <w:rPr>
+          <w:rFonts w:ascii="Monospaced" w:eastAsia="Times New Roman" w:hAnsi="Monospaced" w:cs="Courier New"/>
+          <w:color w:val="4A55DB"/>
+          <w:sz w:val="18"/>
+          <w:szCs w:val="18"/>
+          <w:lang w:val="en-IN" w:eastAsia="en-IN"/>
+        </w:rPr>
+        <w:t>)</w:t>
+      </w:r>
+      <w:r>
+        <w:rPr>
+          <w:rFonts w:ascii="Monospaced" w:eastAsia="Times New Roman" w:hAnsi="Monospaced" w:cs="Courier New"/>
+          <w:color w:val="000000"/>
+          <w:sz w:val="18"/>
+          <w:szCs w:val="18"/>
+          <w:lang w:val="en-IN" w:eastAsia="en-IN"/>
+        </w:rPr>
+        <w:t>;</w:t>
+      </w:r>
+    </w:p>
+    <w:p>
+      <w:pPr>
+        <w:tabs>
+          <w:tab w:val="left" w:pos="916"/>
+          <w:tab w:val="left" w:pos="1832"/>
+          <w:tab w:val="left" w:pos="2748"/>
+          <w:tab w:val="left" w:pos="3664"/>
+          <w:tab w:val="left" w:pos="4580"/>
+          <w:tab w:val="left" w:pos="5496"/>
+          <w:tab w:val="left" w:pos="6412"/>
+          <w:tab w:val="left" w:pos="7328"/>
+          <w:tab w:val="left" w:pos="8244"/>
+          <w:tab w:val="left" w:pos="9160"/>
+          <w:tab w:val="left" w:pos="10076"/>
+          <w:tab w:val="left" w:pos="10992"/>
+          <w:tab w:val="left" w:pos="11908"/>
+          <w:tab w:val="left" w:pos="12824"/>
+          <w:tab w:val="left" w:pos="13740"/>
+          <w:tab w:val="left" w:pos="14656"/>
+        </w:tabs>
+        <w:spacing w:after="0" w:line="240" w:lineRule="auto"/>
+        <w:jc w:val="left"/>
+        <w:rPr>
+          <w:rFonts w:ascii="Monospaced" w:eastAsia="Times New Roman" w:hAnsi="Monospaced" w:cs="Courier New"/>
+          <w:sz w:val="18"/>
+          <w:szCs w:val="18"/>
+          <w:lang w:val="en-IN" w:eastAsia="en-IN"/>
+        </w:rPr>
+      </w:pPr>
+      <w:proofErr w:type="gramStart"/>
+      <w:r>
+        <w:rPr>
+          <w:rFonts w:ascii="Monospaced" w:eastAsia="Times New Roman" w:hAnsi="Monospaced" w:cs="Courier New"/>
+          <w:color w:val="AE5CB0"/>
+          <w:sz w:val="18"/>
+          <w:szCs w:val="18"/>
+          <w:u w:val="single"/>
+          <w:lang w:val="en-IN" w:eastAsia="en-IN"/>
+        </w:rPr>
+        <w:t>title</w:t>
+      </w:r>
+      <w:r>
+        <w:rPr>
+          <w:rFonts w:ascii="Monospaced" w:eastAsia="Times New Roman" w:hAnsi="Monospaced" w:cs="Courier New"/>
+          <w:color w:val="4A55DB"/>
+          <w:sz w:val="18"/>
+          <w:szCs w:val="18"/>
+          <w:lang w:val="en-IN" w:eastAsia="en-IN"/>
+        </w:rPr>
+        <w:t>(</w:t>
+      </w:r>
+      <w:proofErr w:type="gramEnd"/>
+      <w:r>
+        <w:rPr>
+          <w:rFonts w:ascii="Monospaced" w:eastAsia="Times New Roman" w:hAnsi="Monospaced" w:cs="Courier New"/>
+          <w:color w:val="BC8F8F"/>
+          <w:sz w:val="18"/>
+          <w:szCs w:val="18"/>
+          <w:lang w:val="en-IN" w:eastAsia="en-IN"/>
+        </w:rPr>
+        <w:t>'3-D Ideal low pass Filter'</w:t>
+      </w:r>
+      <w:r>
+        <w:rPr>
+          <w:rFonts w:ascii="Monospaced" w:eastAsia="Times New Roman" w:hAnsi="Monospaced" w:cs="Courier New"/>
+          <w:color w:val="4A55DB"/>
+          <w:sz w:val="18"/>
+          <w:szCs w:val="18"/>
+          <w:lang w:val="en-IN" w:eastAsia="en-IN"/>
+        </w:rPr>
+        <w:t>)</w:t>
+      </w:r>
+      <w:r>
+        <w:rPr>
+          <w:rFonts w:ascii="Monospaced" w:eastAsia="Times New Roman" w:hAnsi="Monospaced" w:cs="Courier New"/>
+          <w:color w:val="000000"/>
+          <w:sz w:val="18"/>
+          <w:szCs w:val="18"/>
+          <w:lang w:val="en-IN" w:eastAsia="en-IN"/>
+        </w:rPr>
+        <w:t>;</w:t>
+      </w:r>
+    </w:p>
+    <w:p>
+      <w:pPr>
+        <w:tabs>
+          <w:tab w:val="left" w:pos="916"/>
+          <w:tab w:val="left" w:pos="1832"/>
+          <w:tab w:val="left" w:pos="2748"/>
+          <w:tab w:val="left" w:pos="3664"/>
+          <w:tab w:val="left" w:pos="4580"/>
+          <w:tab w:val="left" w:pos="5496"/>
+          <w:tab w:val="left" w:pos="6412"/>
+          <w:tab w:val="left" w:pos="7328"/>
+          <w:tab w:val="left" w:pos="8244"/>
+          <w:tab w:val="left" w:pos="9160"/>
+          <w:tab w:val="left" w:pos="10076"/>
+          <w:tab w:val="left" w:pos="10992"/>
+          <w:tab w:val="left" w:pos="11908"/>
+          <w:tab w:val="left" w:pos="12824"/>
+          <w:tab w:val="left" w:pos="13740"/>
+          <w:tab w:val="left" w:pos="14656"/>
+        </w:tabs>
+        <w:spacing w:after="0" w:line="240" w:lineRule="auto"/>
+        <w:jc w:val="left"/>
+        <w:rPr>
+          <w:rFonts w:ascii="Monospaced" w:eastAsia="Times New Roman" w:hAnsi="Monospaced" w:cs="Courier New"/>
+          <w:sz w:val="18"/>
+          <w:szCs w:val="18"/>
+          <w:lang w:val="en-IN" w:eastAsia="en-IN"/>
+        </w:rPr>
+      </w:pPr>
+      <w:proofErr w:type="gramStart"/>
+      <w:r>
+        <w:rPr>
+          <w:rFonts w:ascii="Monospaced" w:eastAsia="Times New Roman" w:hAnsi="Monospaced" w:cs="Courier New"/>
+          <w:color w:val="AE5CB0"/>
+          <w:sz w:val="18"/>
+          <w:szCs w:val="18"/>
+          <w:u w:val="single"/>
+          <w:lang w:val="en-IN" w:eastAsia="en-IN"/>
+        </w:rPr>
+        <w:t>subplot</w:t>
+      </w:r>
+      <w:r>
+        <w:rPr>
+          <w:rFonts w:ascii="Monospaced" w:eastAsia="Times New Roman" w:hAnsi="Monospaced" w:cs="Courier New"/>
+          <w:color w:val="4A55DB"/>
+          <w:sz w:val="18"/>
+          <w:szCs w:val="18"/>
+          <w:lang w:val="en-IN" w:eastAsia="en-IN"/>
+        </w:rPr>
+        <w:t>(</w:t>
+      </w:r>
+      <w:proofErr w:type="gramEnd"/>
+      <w:r>
+        <w:rPr>
+          <w:rFonts w:ascii="Monospaced" w:eastAsia="Times New Roman" w:hAnsi="Monospaced" w:cs="Courier New"/>
+          <w:color w:val="BC8F8F"/>
+          <w:sz w:val="18"/>
+          <w:szCs w:val="18"/>
+          <w:lang w:val="en-IN" w:eastAsia="en-IN"/>
+        </w:rPr>
+        <w:t>1</w:t>
+      </w:r>
+      <w:r>
+        <w:rPr>
+          <w:rFonts w:ascii="Monospaced" w:eastAsia="Times New Roman" w:hAnsi="Monospaced" w:cs="Courier New"/>
+          <w:color w:val="000000"/>
+          <w:sz w:val="18"/>
+          <w:szCs w:val="18"/>
+          <w:lang w:val="en-IN" w:eastAsia="en-IN"/>
+        </w:rPr>
+        <w:t>,</w:t>
+      </w:r>
+      <w:r>
+        <w:rPr>
+          <w:rFonts w:ascii="Monospaced" w:eastAsia="Times New Roman" w:hAnsi="Monospaced" w:cs="Courier New"/>
+          <w:color w:val="BC8F8F"/>
+          <w:sz w:val="18"/>
+          <w:szCs w:val="18"/>
+          <w:lang w:val="en-IN" w:eastAsia="en-IN"/>
+        </w:rPr>
+        <w:t>3</w:t>
+      </w:r>
+      <w:r>
+        <w:rPr>
+          <w:rFonts w:ascii="Monospaced" w:eastAsia="Times New Roman" w:hAnsi="Monospaced" w:cs="Courier New"/>
+          <w:color w:val="000000"/>
+          <w:sz w:val="18"/>
+          <w:szCs w:val="18"/>
+          <w:lang w:val="en-IN" w:eastAsia="en-IN"/>
+        </w:rPr>
+        <w:t>,</w:t>
+      </w:r>
+      <w:r>
+        <w:rPr>
+          <w:rFonts w:ascii="Monospaced" w:eastAsia="Times New Roman" w:hAnsi="Monospaced" w:cs="Courier New"/>
+          <w:color w:val="BC8F8F"/>
+          <w:sz w:val="18"/>
+          <w:szCs w:val="18"/>
+          <w:lang w:val="en-IN" w:eastAsia="en-IN"/>
+        </w:rPr>
+        <w:t>2</w:t>
+      </w:r>
+      <w:r>
+        <w:rPr>
+          <w:rFonts w:ascii="Monospaced" w:eastAsia="Times New Roman" w:hAnsi="Monospaced" w:cs="Courier New"/>
+          <w:color w:val="4A55DB"/>
+          <w:sz w:val="18"/>
+          <w:szCs w:val="18"/>
+          <w:lang w:val="en-IN" w:eastAsia="en-IN"/>
+        </w:rPr>
+        <w:t>)</w:t>
+      </w:r>
+    </w:p>
+    <w:p>
+      <w:pPr>
+        <w:tabs>
+          <w:tab w:val="left" w:pos="916"/>
+          <w:tab w:val="left" w:pos="1832"/>
+          <w:tab w:val="left" w:pos="2748"/>
+          <w:tab w:val="left" w:pos="3664"/>
+          <w:tab w:val="left" w:pos="4580"/>
+          <w:tab w:val="left" w:pos="5496"/>
+          <w:tab w:val="left" w:pos="6412"/>
+          <w:tab w:val="left" w:pos="7328"/>
+          <w:tab w:val="left" w:pos="8244"/>
+          <w:tab w:val="left" w:pos="9160"/>
+          <w:tab w:val="left" w:pos="10076"/>
+          <w:tab w:val="left" w:pos="10992"/>
+          <w:tab w:val="left" w:pos="11908"/>
+          <w:tab w:val="left" w:pos="12824"/>
+          <w:tab w:val="left" w:pos="13740"/>
+          <w:tab w:val="left" w:pos="14656"/>
+        </w:tabs>
+        <w:spacing w:after="0" w:line="240" w:lineRule="auto"/>
+        <w:jc w:val="left"/>
+        <w:rPr>
+          <w:rFonts w:ascii="Monospaced" w:eastAsia="Times New Roman" w:hAnsi="Monospaced" w:cs="Courier New"/>
+          <w:sz w:val="18"/>
+          <w:szCs w:val="18"/>
+          <w:lang w:val="en-IN" w:eastAsia="en-IN"/>
+        </w:rPr>
+      </w:pPr>
+      <w:proofErr w:type="gramStart"/>
+      <w:r>
+        <w:rPr>
+          <w:rFonts w:ascii="Monospaced" w:eastAsia="Times New Roman" w:hAnsi="Monospaced" w:cs="Courier New"/>
+          <w:color w:val="AE5CB0"/>
+          <w:sz w:val="18"/>
+          <w:szCs w:val="18"/>
+          <w:u w:val="single"/>
+          <w:lang w:val="en-IN" w:eastAsia="en-IN"/>
+        </w:rPr>
+        <w:lastRenderedPageBreak/>
+        <w:t>mesh</w:t>
+      </w:r>
+      <w:r>
+        <w:rPr>
+          <w:rFonts w:ascii="Monospaced" w:eastAsia="Times New Roman" w:hAnsi="Monospaced" w:cs="Courier New"/>
+          <w:color w:val="4A55DB"/>
+          <w:sz w:val="18"/>
+          <w:szCs w:val="18"/>
+          <w:lang w:val="en-IN" w:eastAsia="en-IN"/>
+        </w:rPr>
+        <w:t>(</w:t>
+      </w:r>
+      <w:proofErr w:type="gramEnd"/>
+      <w:r>
+        <w:rPr>
+          <w:rFonts w:ascii="Monospaced" w:eastAsia="Times New Roman" w:hAnsi="Monospaced" w:cs="Courier New"/>
+          <w:color w:val="000000"/>
+          <w:sz w:val="18"/>
+          <w:szCs w:val="18"/>
+          <w:lang w:val="en-IN" w:eastAsia="en-IN"/>
+        </w:rPr>
+        <w:t>Hb</w:t>
+      </w:r>
+      <w:r>
+        <w:rPr>
+          <w:rFonts w:ascii="Monospaced" w:eastAsia="Times New Roman" w:hAnsi="Monospaced" w:cs="Courier New"/>
+          <w:color w:val="4A55DB"/>
+          <w:sz w:val="18"/>
+          <w:szCs w:val="18"/>
+          <w:lang w:val="en-IN" w:eastAsia="en-IN"/>
+        </w:rPr>
+        <w:t>)</w:t>
+      </w:r>
+      <w:r>
+        <w:rPr>
+          <w:rFonts w:ascii="Monospaced" w:eastAsia="Times New Roman" w:hAnsi="Monospaced" w:cs="Courier New"/>
+          <w:color w:val="000000"/>
+          <w:sz w:val="18"/>
+          <w:szCs w:val="18"/>
+          <w:lang w:val="en-IN" w:eastAsia="en-IN"/>
+        </w:rPr>
+        <w:t>;</w:t>
+      </w:r>
+    </w:p>
+    <w:p>
+      <w:pPr>
+        <w:tabs>
+          <w:tab w:val="left" w:pos="916"/>
+          <w:tab w:val="left" w:pos="1832"/>
+          <w:tab w:val="left" w:pos="2748"/>
+          <w:tab w:val="left" w:pos="3664"/>
+          <w:tab w:val="left" w:pos="4580"/>
+          <w:tab w:val="left" w:pos="5496"/>
+          <w:tab w:val="left" w:pos="6412"/>
+          <w:tab w:val="left" w:pos="7328"/>
+          <w:tab w:val="left" w:pos="8244"/>
+          <w:tab w:val="left" w:pos="9160"/>
+          <w:tab w:val="left" w:pos="10076"/>
+          <w:tab w:val="left" w:pos="10992"/>
+          <w:tab w:val="left" w:pos="11908"/>
+          <w:tab w:val="left" w:pos="12824"/>
+          <w:tab w:val="left" w:pos="13740"/>
+          <w:tab w:val="left" w:pos="14656"/>
+        </w:tabs>
+        <w:spacing w:after="0" w:line="240" w:lineRule="auto"/>
+        <w:jc w:val="left"/>
+        <w:rPr>
+          <w:rFonts w:ascii="Monospaced" w:eastAsia="Times New Roman" w:hAnsi="Monospaced" w:cs="Courier New"/>
+          <w:sz w:val="18"/>
+          <w:szCs w:val="18"/>
+          <w:lang w:val="en-IN" w:eastAsia="en-IN"/>
+        </w:rPr>
+      </w:pPr>
+      <w:proofErr w:type="gramStart"/>
+      <w:r>
+        <w:rPr>
+          <w:rFonts w:ascii="Monospaced" w:eastAsia="Times New Roman" w:hAnsi="Monospaced" w:cs="Courier New"/>
+          <w:color w:val="AE5CB0"/>
+          <w:sz w:val="18"/>
+          <w:szCs w:val="18"/>
+          <w:u w:val="single"/>
+          <w:lang w:val="en-IN" w:eastAsia="en-IN"/>
+        </w:rPr>
+        <w:t>title</w:t>
+      </w:r>
+      <w:r>
+        <w:rPr>
+          <w:rFonts w:ascii="Monospaced" w:eastAsia="Times New Roman" w:hAnsi="Monospaced" w:cs="Courier New"/>
+          <w:color w:val="4A55DB"/>
+          <w:sz w:val="18"/>
+          <w:szCs w:val="18"/>
+          <w:lang w:val="en-IN" w:eastAsia="en-IN"/>
+        </w:rPr>
+        <w:t>(</w:t>
+      </w:r>
+      <w:proofErr w:type="gramEnd"/>
+      <w:r>
+        <w:rPr>
+          <w:rFonts w:ascii="Monospaced" w:eastAsia="Times New Roman" w:hAnsi="Monospaced" w:cs="Courier New"/>
+          <w:color w:val="BC8F8F"/>
+          <w:sz w:val="18"/>
+          <w:szCs w:val="18"/>
+          <w:lang w:val="en-IN" w:eastAsia="en-IN"/>
+        </w:rPr>
+        <w:t>'3-D Butterworth low pass Filter'</w:t>
+      </w:r>
+      <w:r>
+        <w:rPr>
+          <w:rFonts w:ascii="Monospaced" w:eastAsia="Times New Roman" w:hAnsi="Monospaced" w:cs="Courier New"/>
+          <w:color w:val="4A55DB"/>
+          <w:sz w:val="18"/>
+          <w:szCs w:val="18"/>
+          <w:lang w:val="en-IN" w:eastAsia="en-IN"/>
+        </w:rPr>
+        <w:t>)</w:t>
+      </w:r>
+      <w:r>
+        <w:rPr>
+          <w:rFonts w:ascii="Monospaced" w:eastAsia="Times New Roman" w:hAnsi="Monospaced" w:cs="Courier New"/>
+          <w:color w:val="000000"/>
+          <w:sz w:val="18"/>
+          <w:szCs w:val="18"/>
+          <w:lang w:val="en-IN" w:eastAsia="en-IN"/>
+        </w:rPr>
+        <w:t>;</w:t>
+      </w:r>
+    </w:p>
+    <w:p>
+      <w:pPr>
+        <w:tabs>
+          <w:tab w:val="left" w:pos="916"/>
+          <w:tab w:val="left" w:pos="1832"/>
+          <w:tab w:val="left" w:pos="2748"/>
+          <w:tab w:val="left" w:pos="3664"/>
+          <w:tab w:val="left" w:pos="4580"/>
+          <w:tab w:val="left" w:pos="5496"/>
+          <w:tab w:val="left" w:pos="6412"/>
+          <w:tab w:val="left" w:pos="7328"/>
+          <w:tab w:val="left" w:pos="8244"/>
+          <w:tab w:val="left" w:pos="9160"/>
+          <w:tab w:val="left" w:pos="10076"/>
+          <w:tab w:val="left" w:pos="10992"/>
+          <w:tab w:val="left" w:pos="11908"/>
+          <w:tab w:val="left" w:pos="12824"/>
+          <w:tab w:val="left" w:pos="13740"/>
+          <w:tab w:val="left" w:pos="14656"/>
+        </w:tabs>
+        <w:spacing w:after="0" w:line="240" w:lineRule="auto"/>
+        <w:jc w:val="left"/>
+        <w:rPr>
+          <w:rFonts w:ascii="Monospaced" w:eastAsia="Times New Roman" w:hAnsi="Monospaced" w:cs="Courier New"/>
+          <w:sz w:val="18"/>
+          <w:szCs w:val="18"/>
+          <w:lang w:val="en-IN" w:eastAsia="en-IN"/>
+        </w:rPr>
+      </w:pPr>
+      <w:proofErr w:type="gramStart"/>
+      <w:r>
+        <w:rPr>
+          <w:rFonts w:ascii="Monospaced" w:eastAsia="Times New Roman" w:hAnsi="Monospaced" w:cs="Courier New"/>
+          <w:color w:val="AE5CB0"/>
+          <w:sz w:val="18"/>
+          <w:szCs w:val="18"/>
+          <w:u w:val="single"/>
+          <w:lang w:val="en-IN" w:eastAsia="en-IN"/>
+        </w:rPr>
+        <w:t>subplot</w:t>
+      </w:r>
+      <w:r>
+        <w:rPr>
+          <w:rFonts w:ascii="Monospaced" w:eastAsia="Times New Roman" w:hAnsi="Monospaced" w:cs="Courier New"/>
+          <w:color w:val="4A55DB"/>
+          <w:sz w:val="18"/>
+          <w:szCs w:val="18"/>
+          <w:lang w:val="en-IN" w:eastAsia="en-IN"/>
+        </w:rPr>
+        <w:t>(</w:t>
+      </w:r>
+      <w:proofErr w:type="gramEnd"/>
+      <w:r>
+        <w:rPr>
+          <w:rFonts w:ascii="Monospaced" w:eastAsia="Times New Roman" w:hAnsi="Monospaced" w:cs="Courier New"/>
+          <w:color w:val="BC8F8F"/>
+          <w:sz w:val="18"/>
+          <w:szCs w:val="18"/>
+          <w:lang w:val="en-IN" w:eastAsia="en-IN"/>
+        </w:rPr>
+        <w:t>1</w:t>
+      </w:r>
+      <w:r>
+        <w:rPr>
+          <w:rFonts w:ascii="Monospaced" w:eastAsia="Times New Roman" w:hAnsi="Monospaced" w:cs="Courier New"/>
+          <w:color w:val="000000"/>
+          <w:sz w:val="18"/>
+          <w:szCs w:val="18"/>
+          <w:lang w:val="en-IN" w:eastAsia="en-IN"/>
+        </w:rPr>
+        <w:t>,</w:t>
+      </w:r>
+      <w:r>
+        <w:rPr>
+          <w:rFonts w:ascii="Monospaced" w:eastAsia="Times New Roman" w:hAnsi="Monospaced" w:cs="Courier New"/>
+          <w:color w:val="BC8F8F"/>
+          <w:sz w:val="18"/>
+          <w:szCs w:val="18"/>
+          <w:lang w:val="en-IN" w:eastAsia="en-IN"/>
+        </w:rPr>
+        <w:t>3</w:t>
+      </w:r>
+      <w:r>
+        <w:rPr>
+          <w:rFonts w:ascii="Monospaced" w:eastAsia="Times New Roman" w:hAnsi="Monospaced" w:cs="Courier New"/>
+          <w:color w:val="000000"/>
+          <w:sz w:val="18"/>
+          <w:szCs w:val="18"/>
+          <w:lang w:val="en-IN" w:eastAsia="en-IN"/>
+        </w:rPr>
+        <w:t>,</w:t>
+      </w:r>
+      <w:r>
+        <w:rPr>
+          <w:rFonts w:ascii="Monospaced" w:eastAsia="Times New Roman" w:hAnsi="Monospaced" w:cs="Courier New"/>
+          <w:color w:val="BC8F8F"/>
+          <w:sz w:val="18"/>
+          <w:szCs w:val="18"/>
+          <w:lang w:val="en-IN" w:eastAsia="en-IN"/>
+        </w:rPr>
+        <w:t>3</w:t>
+      </w:r>
+      <w:r>
+        <w:rPr>
+          <w:rFonts w:ascii="Monospaced" w:eastAsia="Times New Roman" w:hAnsi="Monospaced" w:cs="Courier New"/>
+          <w:color w:val="4A55DB"/>
+          <w:sz w:val="18"/>
+          <w:szCs w:val="18"/>
+          <w:lang w:val="en-IN" w:eastAsia="en-IN"/>
+        </w:rPr>
+        <w:t>)</w:t>
+      </w:r>
+    </w:p>
+    <w:p>
+      <w:pPr>
+        <w:tabs>
+          <w:tab w:val="left" w:pos="916"/>
+          <w:tab w:val="left" w:pos="1832"/>
+          <w:tab w:val="left" w:pos="2748"/>
+          <w:tab w:val="left" w:pos="3664"/>
+          <w:tab w:val="left" w:pos="4580"/>
+          <w:tab w:val="left" w:pos="5496"/>
+          <w:tab w:val="left" w:pos="6412"/>
+          <w:tab w:val="left" w:pos="7328"/>
+          <w:tab w:val="left" w:pos="8244"/>
+          <w:tab w:val="left" w:pos="9160"/>
+          <w:tab w:val="left" w:pos="10076"/>
+          <w:tab w:val="left" w:pos="10992"/>
+          <w:tab w:val="left" w:pos="11908"/>
+          <w:tab w:val="left" w:pos="12824"/>
+          <w:tab w:val="left" w:pos="13740"/>
+          <w:tab w:val="left" w:pos="14656"/>
+        </w:tabs>
+        <w:spacing w:after="0" w:line="240" w:lineRule="auto"/>
+        <w:jc w:val="left"/>
+        <w:rPr>
+          <w:rFonts w:ascii="Monospaced" w:eastAsia="Times New Roman" w:hAnsi="Monospaced" w:cs="Courier New"/>
+          <w:sz w:val="18"/>
+          <w:szCs w:val="18"/>
+          <w:lang w:val="en-IN" w:eastAsia="en-IN"/>
+        </w:rPr>
+      </w:pPr>
+      <w:proofErr w:type="gramStart"/>
+      <w:r>
+        <w:rPr>
+          <w:rFonts w:ascii="Monospaced" w:eastAsia="Times New Roman" w:hAnsi="Monospaced" w:cs="Courier New"/>
+          <w:color w:val="AE5CB0"/>
+          <w:sz w:val="18"/>
+          <w:szCs w:val="18"/>
+          <w:u w:val="single"/>
+          <w:lang w:val="en-IN" w:eastAsia="en-IN"/>
+        </w:rPr>
+        <w:t>mesh</w:t>
+      </w:r>
+      <w:r>
+        <w:rPr>
+          <w:rFonts w:ascii="Monospaced" w:eastAsia="Times New Roman" w:hAnsi="Monospaced" w:cs="Courier New"/>
+          <w:color w:val="4A55DB"/>
+          <w:sz w:val="18"/>
+          <w:szCs w:val="18"/>
+          <w:lang w:val="en-IN" w:eastAsia="en-IN"/>
+        </w:rPr>
+        <w:t>(</w:t>
+      </w:r>
+      <w:proofErr w:type="gramEnd"/>
+      <w:r>
+        <w:rPr>
+          <w:rFonts w:ascii="Monospaced" w:eastAsia="Times New Roman" w:hAnsi="Monospaced" w:cs="Courier New"/>
+          <w:color w:val="000000"/>
+          <w:sz w:val="18"/>
+          <w:szCs w:val="18"/>
+          <w:lang w:val="en-IN" w:eastAsia="en-IN"/>
+        </w:rPr>
+        <w:t>Hg</w:t>
+      </w:r>
+      <w:r>
+        <w:rPr>
+          <w:rFonts w:ascii="Monospaced" w:eastAsia="Times New Roman" w:hAnsi="Monospaced" w:cs="Courier New"/>
+          <w:color w:val="4A55DB"/>
+          <w:sz w:val="18"/>
+          <w:szCs w:val="18"/>
+          <w:lang w:val="en-IN" w:eastAsia="en-IN"/>
+        </w:rPr>
+        <w:t>)</w:t>
+      </w:r>
+      <w:r>
+        <w:rPr>
+          <w:rFonts w:ascii="Monospaced" w:eastAsia="Times New Roman" w:hAnsi="Monospaced" w:cs="Courier New"/>
+          <w:color w:val="000000"/>
+          <w:sz w:val="18"/>
+          <w:szCs w:val="18"/>
+          <w:lang w:val="en-IN" w:eastAsia="en-IN"/>
+        </w:rPr>
+        <w:t>;</w:t>
+      </w:r>
+    </w:p>
+    <w:p>
+      <w:pPr>
+        <w:tabs>
+          <w:tab w:val="left" w:pos="916"/>
+          <w:tab w:val="left" w:pos="1832"/>
+          <w:tab w:val="left" w:pos="2748"/>
+          <w:tab w:val="left" w:pos="3664"/>
+          <w:tab w:val="left" w:pos="4580"/>
+          <w:tab w:val="left" w:pos="5496"/>
+          <w:tab w:val="left" w:pos="6412"/>
+          <w:tab w:val="left" w:pos="7328"/>
+          <w:tab w:val="left" w:pos="8244"/>
+          <w:tab w:val="left" w:pos="9160"/>
+          <w:tab w:val="left" w:pos="10076"/>
+          <w:tab w:val="left" w:pos="10992"/>
+          <w:tab w:val="left" w:pos="11908"/>
+          <w:tab w:val="left" w:pos="12824"/>
+          <w:tab w:val="left" w:pos="13740"/>
+          <w:tab w:val="left" w:pos="14656"/>
+        </w:tabs>
+        <w:spacing w:after="0" w:line="240" w:lineRule="auto"/>
+        <w:jc w:val="left"/>
+        <w:rPr>
+          <w:rFonts w:ascii="Monospaced" w:eastAsia="Times New Roman" w:hAnsi="Monospaced" w:cs="Courier New"/>
+          <w:sz w:val="18"/>
+          <w:szCs w:val="18"/>
+          <w:lang w:val="en-IN" w:eastAsia="en-IN"/>
+        </w:rPr>
+      </w:pPr>
+      <w:proofErr w:type="gramStart"/>
+      <w:r>
+        <w:rPr>
+          <w:rFonts w:ascii="Monospaced" w:eastAsia="Times New Roman" w:hAnsi="Monospaced" w:cs="Courier New"/>
+          <w:color w:val="AE5CB0"/>
+          <w:sz w:val="18"/>
+          <w:szCs w:val="18"/>
+          <w:u w:val="single"/>
+          <w:lang w:val="en-IN" w:eastAsia="en-IN"/>
+        </w:rPr>
+        <w:t>title</w:t>
+      </w:r>
+      <w:r>
+        <w:rPr>
+          <w:rFonts w:ascii="Monospaced" w:eastAsia="Times New Roman" w:hAnsi="Monospaced" w:cs="Courier New"/>
+          <w:color w:val="4A55DB"/>
+          <w:sz w:val="18"/>
+          <w:szCs w:val="18"/>
+          <w:lang w:val="en-IN" w:eastAsia="en-IN"/>
+        </w:rPr>
+        <w:t>(</w:t>
+      </w:r>
+      <w:proofErr w:type="gramEnd"/>
+      <w:r>
+        <w:rPr>
+          <w:rFonts w:ascii="Monospaced" w:eastAsia="Times New Roman" w:hAnsi="Monospaced" w:cs="Courier New"/>
+          <w:color w:val="BC8F8F"/>
+          <w:sz w:val="18"/>
+          <w:szCs w:val="18"/>
+          <w:lang w:val="en-IN" w:eastAsia="en-IN"/>
+        </w:rPr>
+        <w:t>'3-D Gaussian low pass Filter'</w:t>
+      </w:r>
+      <w:r>
+        <w:rPr>
+          <w:rFonts w:ascii="Monospaced" w:eastAsia="Times New Roman" w:hAnsi="Monospaced" w:cs="Courier New"/>
+          <w:color w:val="4A55DB"/>
+          <w:sz w:val="18"/>
+          <w:szCs w:val="18"/>
+          <w:lang w:val="en-IN" w:eastAsia="en-IN"/>
+        </w:rPr>
+        <w:t>)</w:t>
+      </w:r>
+      <w:r>
+        <w:rPr>
+          <w:rFonts w:ascii="Monospaced" w:eastAsia="Times New Roman" w:hAnsi="Monospaced" w:cs="Courier New"/>
+          <w:color w:val="000000"/>
+          <w:sz w:val="18"/>
+          <w:szCs w:val="18"/>
+          <w:lang w:val="en-IN" w:eastAsia="en-IN"/>
+        </w:rPr>
+        <w:t>;</w:t>
+      </w:r>
+    </w:p>
+    <w:p>
+      <w:pPr>
+        <w:tabs>
+          <w:tab w:val="left" w:pos="916"/>
+          <w:tab w:val="left" w:pos="1832"/>
+          <w:tab w:val="left" w:pos="2748"/>
+          <w:tab w:val="left" w:pos="3664"/>
+          <w:tab w:val="left" w:pos="4580"/>
+          <w:tab w:val="left" w:pos="5496"/>
+          <w:tab w:val="left" w:pos="6412"/>
+          <w:tab w:val="left" w:pos="7328"/>
+          <w:tab w:val="left" w:pos="8244"/>
+          <w:tab w:val="left" w:pos="9160"/>
+          <w:tab w:val="left" w:pos="10076"/>
+          <w:tab w:val="left" w:pos="10992"/>
+          <w:tab w:val="left" w:pos="11908"/>
+          <w:tab w:val="left" w:pos="12824"/>
+          <w:tab w:val="left" w:pos="13740"/>
+          <w:tab w:val="left" w:pos="14656"/>
+        </w:tabs>
+        <w:spacing w:after="0" w:line="240" w:lineRule="auto"/>
+        <w:jc w:val="left"/>
+        <w:rPr>
+          <w:rFonts w:ascii="Monospaced" w:eastAsia="Times New Roman" w:hAnsi="Monospaced" w:cs="Courier New"/>
+          <w:sz w:val="18"/>
+          <w:szCs w:val="18"/>
+          <w:lang w:val="en-IN" w:eastAsia="en-IN"/>
+        </w:rPr>
+      </w:pPr>
+    </w:p>
+    <w:p>
+      <w:pPr>
+        <w:tabs>
+          <w:tab w:val="left" w:pos="916"/>
+          <w:tab w:val="left" w:pos="1832"/>
+          <w:tab w:val="left" w:pos="2748"/>
+          <w:tab w:val="left" w:pos="3664"/>
+          <w:tab w:val="left" w:pos="4580"/>
+          <w:tab w:val="left" w:pos="5496"/>
+          <w:tab w:val="left" w:pos="6412"/>
+          <w:tab w:val="left" w:pos="7328"/>
+          <w:tab w:val="left" w:pos="8244"/>
+          <w:tab w:val="left" w:pos="9160"/>
+          <w:tab w:val="left" w:pos="10076"/>
+          <w:tab w:val="left" w:pos="10992"/>
+          <w:tab w:val="left" w:pos="11908"/>
+          <w:tab w:val="left" w:pos="12824"/>
+          <w:tab w:val="left" w:pos="13740"/>
+          <w:tab w:val="left" w:pos="14656"/>
+        </w:tabs>
+        <w:spacing w:after="0" w:line="240" w:lineRule="auto"/>
+        <w:jc w:val="left"/>
+        <w:rPr>
+          <w:rFonts w:ascii="Monospaced" w:eastAsia="Times New Roman" w:hAnsi="Monospaced" w:cs="Courier New"/>
+          <w:sz w:val="18"/>
+          <w:szCs w:val="18"/>
+          <w:lang w:val="en-IN" w:eastAsia="en-IN"/>
+        </w:rPr>
+      </w:pPr>
+      <w:proofErr w:type="gramStart"/>
+      <w:r>
+        <w:rPr>
+          <w:rFonts w:ascii="Monospaced" w:eastAsia="Times New Roman" w:hAnsi="Monospaced" w:cs="Courier New"/>
+          <w:color w:val="32B9B9"/>
+          <w:sz w:val="18"/>
+          <w:szCs w:val="18"/>
+          <w:lang w:val="en-IN" w:eastAsia="en-IN"/>
+        </w:rPr>
+        <w:t>figure</w:t>
+      </w:r>
+      <w:r>
+        <w:rPr>
+          <w:rFonts w:ascii="Monospaced" w:eastAsia="Times New Roman" w:hAnsi="Monospaced" w:cs="Courier New"/>
+          <w:color w:val="4A55DB"/>
+          <w:sz w:val="18"/>
+          <w:szCs w:val="18"/>
+          <w:lang w:val="en-IN" w:eastAsia="en-IN"/>
+        </w:rPr>
+        <w:t>(</w:t>
+      </w:r>
+      <w:proofErr w:type="gramEnd"/>
+      <w:r>
+        <w:rPr>
+          <w:rFonts w:ascii="Monospaced" w:eastAsia="Times New Roman" w:hAnsi="Monospaced" w:cs="Courier New"/>
+          <w:color w:val="BC8F8F"/>
+          <w:sz w:val="18"/>
+          <w:szCs w:val="18"/>
+          <w:lang w:val="en-IN" w:eastAsia="en-IN"/>
+        </w:rPr>
+        <w:t>2</w:t>
+      </w:r>
+      <w:r>
+        <w:rPr>
+          <w:rFonts w:ascii="Monospaced" w:eastAsia="Times New Roman" w:hAnsi="Monospaced" w:cs="Courier New"/>
+          <w:color w:val="4A55DB"/>
+          <w:sz w:val="18"/>
+          <w:szCs w:val="18"/>
+          <w:lang w:val="en-IN" w:eastAsia="en-IN"/>
+        </w:rPr>
+        <w:t>)</w:t>
+      </w:r>
+    </w:p>
+    <w:p>
+      <w:pPr>
+        <w:tabs>
+          <w:tab w:val="left" w:pos="916"/>
+          <w:tab w:val="left" w:pos="1832"/>
+          <w:tab w:val="left" w:pos="2748"/>
+          <w:tab w:val="left" w:pos="3664"/>
+          <w:tab w:val="left" w:pos="4580"/>
+          <w:tab w:val="left" w:pos="5496"/>
+          <w:tab w:val="left" w:pos="6412"/>
+          <w:tab w:val="left" w:pos="7328"/>
+          <w:tab w:val="left" w:pos="8244"/>
+          <w:tab w:val="left" w:pos="9160"/>
+          <w:tab w:val="left" w:pos="10076"/>
+          <w:tab w:val="left" w:pos="10992"/>
+          <w:tab w:val="left" w:pos="11908"/>
+          <w:tab w:val="left" w:pos="12824"/>
+          <w:tab w:val="left" w:pos="13740"/>
+          <w:tab w:val="left" w:pos="14656"/>
+        </w:tabs>
+        <w:spacing w:after="0" w:line="240" w:lineRule="auto"/>
+        <w:jc w:val="left"/>
+        <w:rPr>
+          <w:rFonts w:ascii="Monospaced" w:eastAsia="Times New Roman" w:hAnsi="Monospaced" w:cs="Courier New"/>
+          <w:sz w:val="18"/>
+          <w:szCs w:val="18"/>
+          <w:lang w:val="en-IN" w:eastAsia="en-IN"/>
+        </w:rPr>
+      </w:pPr>
+      <w:proofErr w:type="gramStart"/>
+      <w:r>
+        <w:rPr>
+          <w:rFonts w:ascii="Monospaced" w:eastAsia="Times New Roman" w:hAnsi="Monospaced" w:cs="Courier New"/>
+          <w:color w:val="AE5CB0"/>
+          <w:sz w:val="18"/>
+          <w:szCs w:val="18"/>
+          <w:u w:val="single"/>
+          <w:lang w:val="en-IN" w:eastAsia="en-IN"/>
+        </w:rPr>
+        <w:t>subplot</w:t>
+      </w:r>
+      <w:r>
+        <w:rPr>
+          <w:rFonts w:ascii="Monospaced" w:eastAsia="Times New Roman" w:hAnsi="Monospaced" w:cs="Courier New"/>
+          <w:color w:val="4A55DB"/>
+          <w:sz w:val="18"/>
+          <w:szCs w:val="18"/>
+          <w:lang w:val="en-IN" w:eastAsia="en-IN"/>
+        </w:rPr>
+        <w:t>(</w:t>
+      </w:r>
+      <w:proofErr w:type="gramEnd"/>
+      <w:r>
+        <w:rPr>
+          <w:rFonts w:ascii="Monospaced" w:eastAsia="Times New Roman" w:hAnsi="Monospaced" w:cs="Courier New"/>
+          <w:color w:val="BC8F8F"/>
+          <w:sz w:val="18"/>
+          <w:szCs w:val="18"/>
+          <w:lang w:val="en-IN" w:eastAsia="en-IN"/>
+        </w:rPr>
+        <w:t>1</w:t>
+      </w:r>
+      <w:r>
+        <w:rPr>
+          <w:rFonts w:ascii="Monospaced" w:eastAsia="Times New Roman" w:hAnsi="Monospaced" w:cs="Courier New"/>
+          <w:color w:val="000000"/>
+          <w:sz w:val="18"/>
+          <w:szCs w:val="18"/>
+          <w:lang w:val="en-IN" w:eastAsia="en-IN"/>
+        </w:rPr>
+        <w:t>,</w:t>
+      </w:r>
+      <w:r>
+        <w:rPr>
+          <w:rFonts w:ascii="Monospaced" w:eastAsia="Times New Roman" w:hAnsi="Monospaced" w:cs="Courier New"/>
+          <w:color w:val="BC8F8F"/>
+          <w:sz w:val="18"/>
+          <w:szCs w:val="18"/>
+          <w:lang w:val="en-IN" w:eastAsia="en-IN"/>
+        </w:rPr>
+        <w:t>3</w:t>
+      </w:r>
+      <w:r>
+        <w:rPr>
+          <w:rFonts w:ascii="Monospaced" w:eastAsia="Times New Roman" w:hAnsi="Monospaced" w:cs="Courier New"/>
+          <w:color w:val="000000"/>
+          <w:sz w:val="18"/>
+          <w:szCs w:val="18"/>
+          <w:lang w:val="en-IN" w:eastAsia="en-IN"/>
+        </w:rPr>
+        <w:t>,</w:t>
+      </w:r>
+      <w:r>
+        <w:rPr>
+          <w:rFonts w:ascii="Monospaced" w:eastAsia="Times New Roman" w:hAnsi="Monospaced" w:cs="Courier New"/>
+          <w:color w:val="BC8F8F"/>
+          <w:sz w:val="18"/>
+          <w:szCs w:val="18"/>
+          <w:lang w:val="en-IN" w:eastAsia="en-IN"/>
+        </w:rPr>
+        <w:t>1</w:t>
+      </w:r>
+      <w:r>
+        <w:rPr>
+          <w:rFonts w:ascii="Monospaced" w:eastAsia="Times New Roman" w:hAnsi="Monospaced" w:cs="Courier New"/>
+          <w:color w:val="4A55DB"/>
+          <w:sz w:val="18"/>
+          <w:szCs w:val="18"/>
+          <w:lang w:val="en-IN" w:eastAsia="en-IN"/>
+        </w:rPr>
+        <w:t>)</w:t>
+      </w:r>
+    </w:p>
+    <w:p>
+      <w:pPr>
+        <w:tabs>
+          <w:tab w:val="left" w:pos="916"/>
+          <w:tab w:val="left" w:pos="1832"/>
+          <w:tab w:val="left" w:pos="2748"/>
+          <w:tab w:val="left" w:pos="3664"/>
+          <w:tab w:val="left" w:pos="4580"/>
+          <w:tab w:val="left" w:pos="5496"/>
+          <w:tab w:val="left" w:pos="6412"/>
+          <w:tab w:val="left" w:pos="7328"/>
+          <w:tab w:val="left" w:pos="8244"/>
+          <w:tab w:val="left" w:pos="9160"/>
+          <w:tab w:val="left" w:pos="10076"/>
+          <w:tab w:val="left" w:pos="10992"/>
+          <w:tab w:val="left" w:pos="11908"/>
+          <w:tab w:val="left" w:pos="12824"/>
+          <w:tab w:val="left" w:pos="13740"/>
+          <w:tab w:val="left" w:pos="14656"/>
+        </w:tabs>
+        <w:spacing w:after="0" w:line="240" w:lineRule="auto"/>
+        <w:jc w:val="left"/>
+        <w:rPr>
+          <w:rFonts w:ascii="Monospaced" w:eastAsia="Times New Roman" w:hAnsi="Monospaced" w:cs="Courier New"/>
+          <w:sz w:val="18"/>
+          <w:szCs w:val="18"/>
+          <w:lang w:val="en-IN" w:eastAsia="en-IN"/>
+        </w:rPr>
+      </w:pPr>
+      <w:proofErr w:type="spellStart"/>
+      <w:r>
+        <w:rPr>
+          <w:rFonts w:ascii="Monospaced" w:eastAsia="Times New Roman" w:hAnsi="Monospaced" w:cs="Courier New"/>
+          <w:color w:val="AE5CB0"/>
+          <w:sz w:val="18"/>
+          <w:szCs w:val="18"/>
+          <w:u w:val="single"/>
+          <w:lang w:val="en-IN" w:eastAsia="en-IN"/>
+        </w:rPr>
+        <w:t>imshow</w:t>
+      </w:r>
+      <w:proofErr w:type="spellEnd"/>
+      <w:r>
+        <w:rPr>
+          <w:rFonts w:ascii="Monospaced" w:eastAsia="Times New Roman" w:hAnsi="Monospaced" w:cs="Courier New"/>
+          <w:color w:val="4A55DB"/>
+          <w:sz w:val="18"/>
+          <w:szCs w:val="18"/>
+          <w:lang w:val="en-IN" w:eastAsia="en-IN"/>
+        </w:rPr>
+        <w:t>(</w:t>
+      </w:r>
+      <w:r>
+        <w:rPr>
+          <w:rFonts w:ascii="Monospaced" w:eastAsia="Times New Roman" w:hAnsi="Monospaced" w:cs="Courier New"/>
+          <w:color w:val="32B9B9"/>
+          <w:sz w:val="18"/>
+          <w:szCs w:val="18"/>
+          <w:lang w:val="en-IN" w:eastAsia="en-IN"/>
+        </w:rPr>
+        <w:t>uint8</w:t>
+      </w:r>
+      <w:r>
+        <w:rPr>
+          <w:rFonts w:ascii="Monospaced" w:eastAsia="Times New Roman" w:hAnsi="Monospaced" w:cs="Courier New"/>
+          <w:color w:val="4A55DB"/>
+          <w:sz w:val="18"/>
+          <w:szCs w:val="18"/>
+          <w:lang w:val="en-IN" w:eastAsia="en-IN"/>
+        </w:rPr>
+        <w:t>(</w:t>
+      </w:r>
+      <w:r>
+        <w:rPr>
+          <w:rFonts w:ascii="Monospaced" w:eastAsia="Times New Roman" w:hAnsi="Monospaced" w:cs="Courier New"/>
+          <w:color w:val="BC8F8F"/>
+          <w:sz w:val="18"/>
+          <w:szCs w:val="18"/>
+          <w:lang w:val="en-IN" w:eastAsia="en-IN"/>
+        </w:rPr>
+        <w:t>255</w:t>
+      </w:r>
+      <w:r>
+        <w:rPr>
+          <w:rFonts w:ascii="Monospaced" w:eastAsia="Times New Roman" w:hAnsi="Monospaced" w:cs="Courier New"/>
+          <w:color w:val="5C5C5C"/>
+          <w:sz w:val="18"/>
+          <w:szCs w:val="18"/>
+          <w:lang w:val="en-IN" w:eastAsia="en-IN"/>
+        </w:rPr>
+        <w:t>*</w:t>
+      </w:r>
+      <w:r>
+        <w:rPr>
+          <w:rFonts w:ascii="Monospaced" w:eastAsia="Times New Roman" w:hAnsi="Monospaced" w:cs="Courier New"/>
+          <w:color w:val="000000"/>
+          <w:sz w:val="18"/>
+          <w:szCs w:val="18"/>
+          <w:lang w:val="en-IN" w:eastAsia="en-IN"/>
+        </w:rPr>
+        <w:t>Hi</w:t>
+      </w:r>
+      <w:r>
+        <w:rPr>
+          <w:rFonts w:ascii="Monospaced" w:eastAsia="Times New Roman" w:hAnsi="Monospaced" w:cs="Courier New"/>
+          <w:color w:val="4A55DB"/>
+          <w:sz w:val="18"/>
+          <w:szCs w:val="18"/>
+          <w:lang w:val="en-IN" w:eastAsia="en-IN"/>
+        </w:rPr>
+        <w:t>))</w:t>
+      </w:r>
+      <w:r>
+        <w:rPr>
+          <w:rFonts w:ascii="Monospaced" w:eastAsia="Times New Roman" w:hAnsi="Monospaced" w:cs="Courier New"/>
+          <w:color w:val="000000"/>
+          <w:sz w:val="18"/>
+          <w:szCs w:val="18"/>
+          <w:lang w:val="en-IN" w:eastAsia="en-IN"/>
+        </w:rPr>
+        <w:t>;</w:t>
+      </w:r>
+    </w:p>
+    <w:p>
+      <w:pPr>
+        <w:tabs>
+          <w:tab w:val="left" w:pos="916"/>
+          <w:tab w:val="left" w:pos="1832"/>
+          <w:tab w:val="left" w:pos="2748"/>
+          <w:tab w:val="left" w:pos="3664"/>
+          <w:tab w:val="left" w:pos="4580"/>
+          <w:tab w:val="left" w:pos="5496"/>
+          <w:tab w:val="left" w:pos="6412"/>
+          <w:tab w:val="left" w:pos="7328"/>
+          <w:tab w:val="left" w:pos="8244"/>
+          <w:tab w:val="left" w:pos="9160"/>
+          <w:tab w:val="left" w:pos="10076"/>
+          <w:tab w:val="left" w:pos="10992"/>
+          <w:tab w:val="left" w:pos="11908"/>
+          <w:tab w:val="left" w:pos="12824"/>
+          <w:tab w:val="left" w:pos="13740"/>
+          <w:tab w:val="left" w:pos="14656"/>
+        </w:tabs>
+        <w:spacing w:after="0" w:line="240" w:lineRule="auto"/>
+        <w:jc w:val="left"/>
+        <w:rPr>
+          <w:rFonts w:ascii="Monospaced" w:eastAsia="Times New Roman" w:hAnsi="Monospaced" w:cs="Courier New"/>
+          <w:sz w:val="18"/>
+          <w:szCs w:val="18"/>
+          <w:lang w:val="en-IN" w:eastAsia="en-IN"/>
+        </w:rPr>
+      </w:pPr>
+      <w:proofErr w:type="gramStart"/>
+      <w:r>
+        <w:rPr>
+          <w:rFonts w:ascii="Monospaced" w:eastAsia="Times New Roman" w:hAnsi="Monospaced" w:cs="Courier New"/>
+          <w:color w:val="AE5CB0"/>
+          <w:sz w:val="18"/>
+          <w:szCs w:val="18"/>
+          <w:u w:val="single"/>
+          <w:lang w:val="en-IN" w:eastAsia="en-IN"/>
+        </w:rPr>
+        <w:t>title</w:t>
+      </w:r>
+      <w:r>
+        <w:rPr>
+          <w:rFonts w:ascii="Monospaced" w:eastAsia="Times New Roman" w:hAnsi="Monospaced" w:cs="Courier New"/>
+          <w:color w:val="4A55DB"/>
+          <w:sz w:val="18"/>
+          <w:szCs w:val="18"/>
+          <w:lang w:val="en-IN" w:eastAsia="en-IN"/>
+        </w:rPr>
+        <w:t>(</w:t>
+      </w:r>
+      <w:proofErr w:type="gramEnd"/>
+      <w:r>
+        <w:rPr>
+          <w:rFonts w:ascii="Monospaced" w:eastAsia="Times New Roman" w:hAnsi="Monospaced" w:cs="Courier New"/>
+          <w:color w:val="BC8F8F"/>
+          <w:sz w:val="18"/>
+          <w:szCs w:val="18"/>
+          <w:lang w:val="en-IN" w:eastAsia="en-IN"/>
+        </w:rPr>
+        <w:t>'2-D Ideal low pass Filter'</w:t>
+      </w:r>
+      <w:r>
+        <w:rPr>
+          <w:rFonts w:ascii="Monospaced" w:eastAsia="Times New Roman" w:hAnsi="Monospaced" w:cs="Courier New"/>
+          <w:color w:val="4A55DB"/>
+          <w:sz w:val="18"/>
+          <w:szCs w:val="18"/>
+          <w:lang w:val="en-IN" w:eastAsia="en-IN"/>
+        </w:rPr>
+        <w:t>)</w:t>
+      </w:r>
+      <w:r>
+        <w:rPr>
+          <w:rFonts w:ascii="Monospaced" w:eastAsia="Times New Roman" w:hAnsi="Monospaced" w:cs="Courier New"/>
+          <w:color w:val="000000"/>
+          <w:sz w:val="18"/>
+          <w:szCs w:val="18"/>
+          <w:lang w:val="en-IN" w:eastAsia="en-IN"/>
+        </w:rPr>
+        <w:t>;</w:t>
+      </w:r>
+    </w:p>
+    <w:p>
+      <w:pPr>
+        <w:tabs>
+          <w:tab w:val="left" w:pos="916"/>
+          <w:tab w:val="left" w:pos="1832"/>
+          <w:tab w:val="left" w:pos="2748"/>
+          <w:tab w:val="left" w:pos="3664"/>
+          <w:tab w:val="left" w:pos="4580"/>
+          <w:tab w:val="left" w:pos="5496"/>
+          <w:tab w:val="left" w:pos="6412"/>
+          <w:tab w:val="left" w:pos="7328"/>
+          <w:tab w:val="left" w:pos="8244"/>
+          <w:tab w:val="left" w:pos="9160"/>
+          <w:tab w:val="left" w:pos="10076"/>
+          <w:tab w:val="left" w:pos="10992"/>
+          <w:tab w:val="left" w:pos="11908"/>
+          <w:tab w:val="left" w:pos="12824"/>
+          <w:tab w:val="left" w:pos="13740"/>
+          <w:tab w:val="left" w:pos="14656"/>
+        </w:tabs>
+        <w:spacing w:after="0" w:line="240" w:lineRule="auto"/>
+        <w:jc w:val="left"/>
+        <w:rPr>
+          <w:rFonts w:ascii="Monospaced" w:eastAsia="Times New Roman" w:hAnsi="Monospaced" w:cs="Courier New"/>
+          <w:sz w:val="18"/>
+          <w:szCs w:val="18"/>
+          <w:lang w:val="en-IN" w:eastAsia="en-IN"/>
+        </w:rPr>
+      </w:pPr>
+      <w:proofErr w:type="gramStart"/>
+      <w:r>
+        <w:rPr>
+          <w:rFonts w:ascii="Monospaced" w:eastAsia="Times New Roman" w:hAnsi="Monospaced" w:cs="Courier New"/>
+          <w:color w:val="AE5CB0"/>
+          <w:sz w:val="18"/>
+          <w:szCs w:val="18"/>
+          <w:u w:val="single"/>
+          <w:lang w:val="en-IN" w:eastAsia="en-IN"/>
+        </w:rPr>
+        <w:t>subplot</w:t>
+      </w:r>
+      <w:r>
+        <w:rPr>
+          <w:rFonts w:ascii="Monospaced" w:eastAsia="Times New Roman" w:hAnsi="Monospaced" w:cs="Courier New"/>
+          <w:color w:val="4A55DB"/>
+          <w:sz w:val="18"/>
+          <w:szCs w:val="18"/>
+          <w:lang w:val="en-IN" w:eastAsia="en-IN"/>
+        </w:rPr>
+        <w:t>(</w:t>
+      </w:r>
+      <w:proofErr w:type="gramEnd"/>
+      <w:r>
+        <w:rPr>
+          <w:rFonts w:ascii="Monospaced" w:eastAsia="Times New Roman" w:hAnsi="Monospaced" w:cs="Courier New"/>
+          <w:color w:val="BC8F8F"/>
+          <w:sz w:val="18"/>
+          <w:szCs w:val="18"/>
+          <w:lang w:val="en-IN" w:eastAsia="en-IN"/>
+        </w:rPr>
+        <w:t>1</w:t>
+      </w:r>
+      <w:r>
+        <w:rPr>
+          <w:rFonts w:ascii="Monospaced" w:eastAsia="Times New Roman" w:hAnsi="Monospaced" w:cs="Courier New"/>
+          <w:color w:val="000000"/>
+          <w:sz w:val="18"/>
+          <w:szCs w:val="18"/>
+          <w:lang w:val="en-IN" w:eastAsia="en-IN"/>
+        </w:rPr>
+        <w:t>,</w:t>
+      </w:r>
+      <w:r>
+        <w:rPr>
+          <w:rFonts w:ascii="Monospaced" w:eastAsia="Times New Roman" w:hAnsi="Monospaced" w:cs="Courier New"/>
+          <w:color w:val="BC8F8F"/>
+          <w:sz w:val="18"/>
+          <w:szCs w:val="18"/>
+          <w:lang w:val="en-IN" w:eastAsia="en-IN"/>
+        </w:rPr>
+        <w:t>3</w:t>
+      </w:r>
+      <w:r>
+        <w:rPr>
+          <w:rFonts w:ascii="Monospaced" w:eastAsia="Times New Roman" w:hAnsi="Monospaced" w:cs="Courier New"/>
+          <w:color w:val="000000"/>
+          <w:sz w:val="18"/>
+          <w:szCs w:val="18"/>
+          <w:lang w:val="en-IN" w:eastAsia="en-IN"/>
+        </w:rPr>
+        <w:t>,</w:t>
+      </w:r>
+      <w:r>
+        <w:rPr>
+          <w:rFonts w:ascii="Monospaced" w:eastAsia="Times New Roman" w:hAnsi="Monospaced" w:cs="Courier New"/>
+          <w:color w:val="BC8F8F"/>
+          <w:sz w:val="18"/>
+          <w:szCs w:val="18"/>
+          <w:lang w:val="en-IN" w:eastAsia="en-IN"/>
+        </w:rPr>
+        <w:t>2</w:t>
+      </w:r>
+      <w:r>
+        <w:rPr>
+          <w:rFonts w:ascii="Monospaced" w:eastAsia="Times New Roman" w:hAnsi="Monospaced" w:cs="Courier New"/>
+          <w:color w:val="4A55DB"/>
+          <w:sz w:val="18"/>
+          <w:szCs w:val="18"/>
+          <w:lang w:val="en-IN" w:eastAsia="en-IN"/>
+        </w:rPr>
+        <w:t>)</w:t>
+      </w:r>
+    </w:p>
+    <w:p>
+      <w:pPr>
+        <w:tabs>
+          <w:tab w:val="left" w:pos="916"/>
+          <w:tab w:val="left" w:pos="1832"/>
+          <w:tab w:val="left" w:pos="2748"/>
+          <w:tab w:val="left" w:pos="3664"/>
+          <w:tab w:val="left" w:pos="4580"/>
+          <w:tab w:val="left" w:pos="5496"/>
+          <w:tab w:val="left" w:pos="6412"/>
+          <w:tab w:val="left" w:pos="7328"/>
+          <w:tab w:val="left" w:pos="8244"/>
+          <w:tab w:val="left" w:pos="9160"/>
+          <w:tab w:val="left" w:pos="10076"/>
+          <w:tab w:val="left" w:pos="10992"/>
+          <w:tab w:val="left" w:pos="11908"/>
+          <w:tab w:val="left" w:pos="12824"/>
+          <w:tab w:val="left" w:pos="13740"/>
+          <w:tab w:val="left" w:pos="14656"/>
+        </w:tabs>
+        <w:spacing w:after="0" w:line="240" w:lineRule="auto"/>
+        <w:jc w:val="left"/>
+        <w:rPr>
+          <w:rFonts w:ascii="Monospaced" w:eastAsia="Times New Roman" w:hAnsi="Monospaced" w:cs="Courier New"/>
+          <w:sz w:val="18"/>
+          <w:szCs w:val="18"/>
+          <w:lang w:val="en-IN" w:eastAsia="en-IN"/>
+        </w:rPr>
+      </w:pPr>
+      <w:proofErr w:type="spellStart"/>
+      <w:r>
+        <w:rPr>
+          <w:rFonts w:ascii="Monospaced" w:eastAsia="Times New Roman" w:hAnsi="Monospaced" w:cs="Courier New"/>
+          <w:color w:val="AE5CB0"/>
+          <w:sz w:val="18"/>
+          <w:szCs w:val="18"/>
+          <w:u w:val="single"/>
+          <w:lang w:val="en-IN" w:eastAsia="en-IN"/>
+        </w:rPr>
+        <w:t>imshow</w:t>
+      </w:r>
+      <w:proofErr w:type="spellEnd"/>
+      <w:r>
+        <w:rPr>
+          <w:rFonts w:ascii="Monospaced" w:eastAsia="Times New Roman" w:hAnsi="Monospaced" w:cs="Courier New"/>
+          <w:color w:val="4A55DB"/>
+          <w:sz w:val="18"/>
+          <w:szCs w:val="18"/>
+          <w:lang w:val="en-IN" w:eastAsia="en-IN"/>
+        </w:rPr>
+        <w:t>(</w:t>
+      </w:r>
+      <w:r>
+        <w:rPr>
+          <w:rFonts w:ascii="Monospaced" w:eastAsia="Times New Roman" w:hAnsi="Monospaced" w:cs="Courier New"/>
+          <w:color w:val="32B9B9"/>
+          <w:sz w:val="18"/>
+          <w:szCs w:val="18"/>
+          <w:lang w:val="en-IN" w:eastAsia="en-IN"/>
+        </w:rPr>
+        <w:t>uint8</w:t>
+      </w:r>
+      <w:r>
+        <w:rPr>
+          <w:rFonts w:ascii="Monospaced" w:eastAsia="Times New Roman" w:hAnsi="Monospaced" w:cs="Courier New"/>
+          <w:color w:val="4A55DB"/>
+          <w:sz w:val="18"/>
+          <w:szCs w:val="18"/>
+          <w:lang w:val="en-IN" w:eastAsia="en-IN"/>
+        </w:rPr>
+        <w:t>(</w:t>
+      </w:r>
+      <w:r>
+        <w:rPr>
+          <w:rFonts w:ascii="Monospaced" w:eastAsia="Times New Roman" w:hAnsi="Monospaced" w:cs="Courier New"/>
+          <w:color w:val="BC8F8F"/>
+          <w:sz w:val="18"/>
+          <w:szCs w:val="18"/>
+          <w:lang w:val="en-IN" w:eastAsia="en-IN"/>
+        </w:rPr>
+        <w:t>255</w:t>
+      </w:r>
+      <w:r>
+        <w:rPr>
+          <w:rFonts w:ascii="Monospaced" w:eastAsia="Times New Roman" w:hAnsi="Monospaced" w:cs="Courier New"/>
+          <w:color w:val="5C5C5C"/>
+          <w:sz w:val="18"/>
+          <w:szCs w:val="18"/>
+          <w:lang w:val="en-IN" w:eastAsia="en-IN"/>
+        </w:rPr>
+        <w:t>*</w:t>
+      </w:r>
+      <w:r>
+        <w:rPr>
+          <w:rFonts w:ascii="Monospaced" w:eastAsia="Times New Roman" w:hAnsi="Monospaced" w:cs="Courier New"/>
+          <w:color w:val="000000"/>
+          <w:sz w:val="18"/>
+          <w:szCs w:val="18"/>
+          <w:lang w:val="en-IN" w:eastAsia="en-IN"/>
+        </w:rPr>
+        <w:t>Hb</w:t>
+      </w:r>
+      <w:r>
+        <w:rPr>
+          <w:rFonts w:ascii="Monospaced" w:eastAsia="Times New Roman" w:hAnsi="Monospaced" w:cs="Courier New"/>
+          <w:color w:val="4A55DB"/>
+          <w:sz w:val="18"/>
+          <w:szCs w:val="18"/>
+          <w:lang w:val="en-IN" w:eastAsia="en-IN"/>
+        </w:rPr>
+        <w:t>))</w:t>
+      </w:r>
+      <w:r>
+        <w:rPr>
+          <w:rFonts w:ascii="Monospaced" w:eastAsia="Times New Roman" w:hAnsi="Monospaced" w:cs="Courier New"/>
+          <w:color w:val="000000"/>
+          <w:sz w:val="18"/>
+          <w:szCs w:val="18"/>
+          <w:lang w:val="en-IN" w:eastAsia="en-IN"/>
+        </w:rPr>
+        <w:t>;</w:t>
+      </w:r>
+    </w:p>
+    <w:p>
+      <w:pPr>
+        <w:tabs>
+          <w:tab w:val="left" w:pos="916"/>
+          <w:tab w:val="left" w:pos="1832"/>
+          <w:tab w:val="left" w:pos="2748"/>
+          <w:tab w:val="left" w:pos="3664"/>
+          <w:tab w:val="left" w:pos="4580"/>
+          <w:tab w:val="left" w:pos="5496"/>
+          <w:tab w:val="left" w:pos="6412"/>
+          <w:tab w:val="left" w:pos="7328"/>
+          <w:tab w:val="left" w:pos="8244"/>
+          <w:tab w:val="left" w:pos="9160"/>
+          <w:tab w:val="left" w:pos="10076"/>
+          <w:tab w:val="left" w:pos="10992"/>
+          <w:tab w:val="left" w:pos="11908"/>
+          <w:tab w:val="left" w:pos="12824"/>
+          <w:tab w:val="left" w:pos="13740"/>
+          <w:tab w:val="left" w:pos="14656"/>
+        </w:tabs>
+        <w:spacing w:after="0" w:line="240" w:lineRule="auto"/>
+        <w:jc w:val="left"/>
+        <w:rPr>
+          <w:rFonts w:ascii="Monospaced" w:eastAsia="Times New Roman" w:hAnsi="Monospaced" w:cs="Courier New"/>
+          <w:sz w:val="18"/>
+          <w:szCs w:val="18"/>
+          <w:lang w:val="en-IN" w:eastAsia="en-IN"/>
+        </w:rPr>
+      </w:pPr>
+      <w:proofErr w:type="gramStart"/>
+      <w:r>
+        <w:rPr>
+          <w:rFonts w:ascii="Monospaced" w:eastAsia="Times New Roman" w:hAnsi="Monospaced" w:cs="Courier New"/>
+          <w:color w:val="AE5CB0"/>
+          <w:sz w:val="18"/>
+          <w:szCs w:val="18"/>
+          <w:u w:val="single"/>
+          <w:lang w:val="en-IN" w:eastAsia="en-IN"/>
+        </w:rPr>
+        <w:t>title</w:t>
+      </w:r>
+      <w:r>
+        <w:rPr>
+          <w:rFonts w:ascii="Monospaced" w:eastAsia="Times New Roman" w:hAnsi="Monospaced" w:cs="Courier New"/>
+          <w:color w:val="4A55DB"/>
+          <w:sz w:val="18"/>
+          <w:szCs w:val="18"/>
+          <w:lang w:val="en-IN" w:eastAsia="en-IN"/>
+        </w:rPr>
+        <w:t>(</w:t>
+      </w:r>
+      <w:proofErr w:type="gramEnd"/>
+      <w:r>
+        <w:rPr>
+          <w:rFonts w:ascii="Monospaced" w:eastAsia="Times New Roman" w:hAnsi="Monospaced" w:cs="Courier New"/>
+          <w:color w:val="BC8F8F"/>
+          <w:sz w:val="18"/>
+          <w:szCs w:val="18"/>
+          <w:lang w:val="en-IN" w:eastAsia="en-IN"/>
+        </w:rPr>
+        <w:t>'2-D Butterworth low pass Filter'</w:t>
+      </w:r>
+      <w:r>
+        <w:rPr>
+          <w:rFonts w:ascii="Monospaced" w:eastAsia="Times New Roman" w:hAnsi="Monospaced" w:cs="Courier New"/>
+          <w:color w:val="4A55DB"/>
+          <w:sz w:val="18"/>
+          <w:szCs w:val="18"/>
+          <w:lang w:val="en-IN" w:eastAsia="en-IN"/>
+        </w:rPr>
+        <w:t>)</w:t>
+      </w:r>
+      <w:r>
+        <w:rPr>
+          <w:rFonts w:ascii="Monospaced" w:eastAsia="Times New Roman" w:hAnsi="Monospaced" w:cs="Courier New"/>
+          <w:color w:val="000000"/>
+          <w:sz w:val="18"/>
+          <w:szCs w:val="18"/>
+          <w:lang w:val="en-IN" w:eastAsia="en-IN"/>
+        </w:rPr>
+        <w:t>;</w:t>
+      </w:r>
+    </w:p>
+    <w:p>
+      <w:pPr>
+        <w:tabs>
+          <w:tab w:val="left" w:pos="916"/>
+          <w:tab w:val="left" w:pos="1832"/>
+          <w:tab w:val="left" w:pos="2748"/>
+          <w:tab w:val="left" w:pos="3664"/>
+          <w:tab w:val="left" w:pos="4580"/>
+          <w:tab w:val="left" w:pos="5496"/>
+          <w:tab w:val="left" w:pos="6412"/>
+          <w:tab w:val="left" w:pos="7328"/>
+          <w:tab w:val="left" w:pos="8244"/>
+          <w:tab w:val="left" w:pos="9160"/>
+          <w:tab w:val="left" w:pos="10076"/>
+          <w:tab w:val="left" w:pos="10992"/>
+          <w:tab w:val="left" w:pos="11908"/>
+          <w:tab w:val="left" w:pos="12824"/>
+          <w:tab w:val="left" w:pos="13740"/>
+          <w:tab w:val="left" w:pos="14656"/>
+        </w:tabs>
+        <w:spacing w:after="0" w:line="240" w:lineRule="auto"/>
+        <w:jc w:val="left"/>
+        <w:rPr>
+          <w:rFonts w:ascii="Monospaced" w:eastAsia="Times New Roman" w:hAnsi="Monospaced" w:cs="Courier New"/>
+          <w:sz w:val="18"/>
+          <w:szCs w:val="18"/>
+          <w:lang w:val="en-IN" w:eastAsia="en-IN"/>
+        </w:rPr>
+      </w:pPr>
+      <w:proofErr w:type="gramStart"/>
+      <w:r>
+        <w:rPr>
+          <w:rFonts w:ascii="Monospaced" w:eastAsia="Times New Roman" w:hAnsi="Monospaced" w:cs="Courier New"/>
+          <w:color w:val="AE5CB0"/>
+          <w:sz w:val="18"/>
+          <w:szCs w:val="18"/>
+          <w:u w:val="single"/>
+          <w:lang w:val="en-IN" w:eastAsia="en-IN"/>
+        </w:rPr>
+        <w:t>subplot</w:t>
+      </w:r>
+      <w:r>
+        <w:rPr>
+          <w:rFonts w:ascii="Monospaced" w:eastAsia="Times New Roman" w:hAnsi="Monospaced" w:cs="Courier New"/>
+          <w:color w:val="4A55DB"/>
+          <w:sz w:val="18"/>
+          <w:szCs w:val="18"/>
+          <w:lang w:val="en-IN" w:eastAsia="en-IN"/>
+        </w:rPr>
+        <w:t>(</w:t>
+      </w:r>
+      <w:proofErr w:type="gramEnd"/>
+      <w:r>
+        <w:rPr>
+          <w:rFonts w:ascii="Monospaced" w:eastAsia="Times New Roman" w:hAnsi="Monospaced" w:cs="Courier New"/>
+          <w:color w:val="BC8F8F"/>
+          <w:sz w:val="18"/>
+          <w:szCs w:val="18"/>
+          <w:lang w:val="en-IN" w:eastAsia="en-IN"/>
+        </w:rPr>
+        <w:t>1</w:t>
+      </w:r>
+      <w:r>
+        <w:rPr>
+          <w:rFonts w:ascii="Monospaced" w:eastAsia="Times New Roman" w:hAnsi="Monospaced" w:cs="Courier New"/>
+          <w:color w:val="000000"/>
+          <w:sz w:val="18"/>
+          <w:szCs w:val="18"/>
+          <w:lang w:val="en-IN" w:eastAsia="en-IN"/>
+        </w:rPr>
+        <w:t>,</w:t>
+      </w:r>
+      <w:r>
+        <w:rPr>
+          <w:rFonts w:ascii="Monospaced" w:eastAsia="Times New Roman" w:hAnsi="Monospaced" w:cs="Courier New"/>
+          <w:color w:val="BC8F8F"/>
+          <w:sz w:val="18"/>
+          <w:szCs w:val="18"/>
+          <w:lang w:val="en-IN" w:eastAsia="en-IN"/>
+        </w:rPr>
+        <w:t>3</w:t>
+      </w:r>
+      <w:r>
+        <w:rPr>
+          <w:rFonts w:ascii="Monospaced" w:eastAsia="Times New Roman" w:hAnsi="Monospaced" w:cs="Courier New"/>
+          <w:color w:val="000000"/>
+          <w:sz w:val="18"/>
+          <w:szCs w:val="18"/>
+          <w:lang w:val="en-IN" w:eastAsia="en-IN"/>
+        </w:rPr>
+        <w:t>,</w:t>
+      </w:r>
+      <w:r>
+        <w:rPr>
+          <w:rFonts w:ascii="Monospaced" w:eastAsia="Times New Roman" w:hAnsi="Monospaced" w:cs="Courier New"/>
+          <w:color w:val="BC8F8F"/>
+          <w:sz w:val="18"/>
+          <w:szCs w:val="18"/>
+          <w:lang w:val="en-IN" w:eastAsia="en-IN"/>
+        </w:rPr>
+        <w:t>3</w:t>
+      </w:r>
+      <w:r>
+        <w:rPr>
+          <w:rFonts w:ascii="Monospaced" w:eastAsia="Times New Roman" w:hAnsi="Monospaced" w:cs="Courier New"/>
+          <w:color w:val="4A55DB"/>
+          <w:sz w:val="18"/>
+          <w:szCs w:val="18"/>
+          <w:lang w:val="en-IN" w:eastAsia="en-IN"/>
+        </w:rPr>
+        <w:t>)</w:t>
+      </w:r>
+    </w:p>
+    <w:p>
+      <w:pPr>
+        <w:tabs>
+          <w:tab w:val="left" w:pos="916"/>
+          <w:tab w:val="left" w:pos="1832"/>
+          <w:tab w:val="left" w:pos="2748"/>
+          <w:tab w:val="left" w:pos="3664"/>
+          <w:tab w:val="left" w:pos="4580"/>
+          <w:tab w:val="left" w:pos="5496"/>
+          <w:tab w:val="left" w:pos="6412"/>
+          <w:tab w:val="left" w:pos="7328"/>
+          <w:tab w:val="left" w:pos="8244"/>
+          <w:tab w:val="left" w:pos="9160"/>
+          <w:tab w:val="left" w:pos="10076"/>
+          <w:tab w:val="left" w:pos="10992"/>
+          <w:tab w:val="left" w:pos="11908"/>
+          <w:tab w:val="left" w:pos="12824"/>
+          <w:tab w:val="left" w:pos="13740"/>
+          <w:tab w:val="left" w:pos="14656"/>
+        </w:tabs>
+        <w:spacing w:after="0" w:line="240" w:lineRule="auto"/>
+        <w:jc w:val="left"/>
+        <w:rPr>
+          <w:rFonts w:ascii="Monospaced" w:eastAsia="Times New Roman" w:hAnsi="Monospaced" w:cs="Courier New"/>
+          <w:sz w:val="18"/>
+          <w:szCs w:val="18"/>
+          <w:lang w:val="en-IN" w:eastAsia="en-IN"/>
+        </w:rPr>
+      </w:pPr>
+      <w:proofErr w:type="spellStart"/>
+      <w:r>
+        <w:rPr>
+          <w:rFonts w:ascii="Monospaced" w:eastAsia="Times New Roman" w:hAnsi="Monospaced" w:cs="Courier New"/>
+          <w:color w:val="AE5CB0"/>
+          <w:sz w:val="18"/>
+          <w:szCs w:val="18"/>
+          <w:u w:val="single"/>
+          <w:lang w:val="en-IN" w:eastAsia="en-IN"/>
+        </w:rPr>
+        <w:t>imshow</w:t>
+      </w:r>
+      <w:proofErr w:type="spellEnd"/>
+      <w:r>
+        <w:rPr>
+          <w:rFonts w:ascii="Monospaced" w:eastAsia="Times New Roman" w:hAnsi="Monospaced" w:cs="Courier New"/>
+          <w:color w:val="4A55DB"/>
+          <w:sz w:val="18"/>
+          <w:szCs w:val="18"/>
+          <w:lang w:val="en-IN" w:eastAsia="en-IN"/>
+        </w:rPr>
+        <w:t>(</w:t>
+      </w:r>
+      <w:r>
+        <w:rPr>
+          <w:rFonts w:ascii="Monospaced" w:eastAsia="Times New Roman" w:hAnsi="Monospaced" w:cs="Courier New"/>
+          <w:color w:val="32B9B9"/>
+          <w:sz w:val="18"/>
+          <w:szCs w:val="18"/>
+          <w:lang w:val="en-IN" w:eastAsia="en-IN"/>
+        </w:rPr>
+        <w:t>uint8</w:t>
+      </w:r>
+      <w:r>
+        <w:rPr>
+          <w:rFonts w:ascii="Monospaced" w:eastAsia="Times New Roman" w:hAnsi="Monospaced" w:cs="Courier New"/>
+          <w:color w:val="4A55DB"/>
+          <w:sz w:val="18"/>
+          <w:szCs w:val="18"/>
+          <w:lang w:val="en-IN" w:eastAsia="en-IN"/>
+        </w:rPr>
+        <w:t>(</w:t>
+      </w:r>
+      <w:r>
+        <w:rPr>
+          <w:rFonts w:ascii="Monospaced" w:eastAsia="Times New Roman" w:hAnsi="Monospaced" w:cs="Courier New"/>
+          <w:color w:val="BC8F8F"/>
+          <w:sz w:val="18"/>
+          <w:szCs w:val="18"/>
+          <w:lang w:val="en-IN" w:eastAsia="en-IN"/>
+        </w:rPr>
+        <w:t>255</w:t>
+      </w:r>
+      <w:r>
+        <w:rPr>
+          <w:rFonts w:ascii="Monospaced" w:eastAsia="Times New Roman" w:hAnsi="Monospaced" w:cs="Courier New"/>
+          <w:color w:val="5C5C5C"/>
+          <w:sz w:val="18"/>
+          <w:szCs w:val="18"/>
+          <w:lang w:val="en-IN" w:eastAsia="en-IN"/>
+        </w:rPr>
+        <w:t>*</w:t>
+      </w:r>
+      <w:r>
+        <w:rPr>
+          <w:rFonts w:ascii="Monospaced" w:eastAsia="Times New Roman" w:hAnsi="Monospaced" w:cs="Courier New"/>
+          <w:color w:val="000000"/>
+          <w:sz w:val="18"/>
+          <w:szCs w:val="18"/>
+          <w:lang w:val="en-IN" w:eastAsia="en-IN"/>
+        </w:rPr>
+        <w:t>Hg</w:t>
+      </w:r>
+      <w:r>
+        <w:rPr>
+          <w:rFonts w:ascii="Monospaced" w:eastAsia="Times New Roman" w:hAnsi="Monospaced" w:cs="Courier New"/>
+          <w:color w:val="4A55DB"/>
+          <w:sz w:val="18"/>
+          <w:szCs w:val="18"/>
+          <w:lang w:val="en-IN" w:eastAsia="en-IN"/>
+        </w:rPr>
+        <w:t>))</w:t>
+      </w:r>
+      <w:r>
+        <w:rPr>
+          <w:rFonts w:ascii="Monospaced" w:eastAsia="Times New Roman" w:hAnsi="Monospaced" w:cs="Courier New"/>
+          <w:color w:val="000000"/>
+          <w:sz w:val="18"/>
+          <w:szCs w:val="18"/>
+          <w:lang w:val="en-IN" w:eastAsia="en-IN"/>
+        </w:rPr>
+        <w:t>;</w:t>
+      </w:r>
+    </w:p>
+    <w:p>
+      <w:pPr>
+        <w:tabs>
+          <w:tab w:val="left" w:pos="916"/>
+          <w:tab w:val="left" w:pos="1832"/>
+          <w:tab w:val="left" w:pos="2748"/>
+          <w:tab w:val="left" w:pos="3664"/>
+          <w:tab w:val="left" w:pos="4580"/>
+          <w:tab w:val="left" w:pos="5496"/>
+          <w:tab w:val="left" w:pos="6412"/>
+          <w:tab w:val="left" w:pos="7328"/>
+          <w:tab w:val="left" w:pos="8244"/>
+          <w:tab w:val="left" w:pos="9160"/>
+          <w:tab w:val="left" w:pos="10076"/>
+          <w:tab w:val="left" w:pos="10992"/>
+          <w:tab w:val="left" w:pos="11908"/>
+          <w:tab w:val="left" w:pos="12824"/>
+          <w:tab w:val="left" w:pos="13740"/>
+          <w:tab w:val="left" w:pos="14656"/>
+        </w:tabs>
+        <w:spacing w:after="0" w:line="240" w:lineRule="auto"/>
+        <w:jc w:val="left"/>
+        <w:rPr>
+          <w:rFonts w:ascii="Monospaced" w:eastAsia="Times New Roman" w:hAnsi="Monospaced" w:cs="Courier New"/>
+          <w:sz w:val="18"/>
+          <w:szCs w:val="18"/>
+          <w:lang w:val="en-IN" w:eastAsia="en-IN"/>
+        </w:rPr>
+      </w:pPr>
+      <w:proofErr w:type="gramStart"/>
+      <w:r>
+        <w:rPr>
+          <w:rFonts w:ascii="Monospaced" w:eastAsia="Times New Roman" w:hAnsi="Monospaced" w:cs="Courier New"/>
+          <w:color w:val="AE5CB0"/>
+          <w:sz w:val="18"/>
+          <w:szCs w:val="18"/>
+          <w:u w:val="single"/>
+          <w:lang w:val="en-IN" w:eastAsia="en-IN"/>
+        </w:rPr>
+        <w:t>title</w:t>
+      </w:r>
+      <w:r>
+        <w:rPr>
+          <w:rFonts w:ascii="Monospaced" w:eastAsia="Times New Roman" w:hAnsi="Monospaced" w:cs="Courier New"/>
+          <w:color w:val="4A55DB"/>
+          <w:sz w:val="18"/>
+          <w:szCs w:val="18"/>
+          <w:lang w:val="en-IN" w:eastAsia="en-IN"/>
+        </w:rPr>
+        <w:t>(</w:t>
+      </w:r>
+      <w:proofErr w:type="gramEnd"/>
+      <w:r>
+        <w:rPr>
+          <w:rFonts w:ascii="Monospaced" w:eastAsia="Times New Roman" w:hAnsi="Monospaced" w:cs="Courier New"/>
+          <w:color w:val="BC8F8F"/>
+          <w:sz w:val="18"/>
+          <w:szCs w:val="18"/>
+          <w:lang w:val="en-IN" w:eastAsia="en-IN"/>
+        </w:rPr>
+        <w:t>'2-D Gaussian low pass Filter'</w:t>
+      </w:r>
+      <w:r>
+        <w:rPr>
+          <w:rFonts w:ascii="Monospaced" w:eastAsia="Times New Roman" w:hAnsi="Monospaced" w:cs="Courier New"/>
+          <w:color w:val="4A55DB"/>
+          <w:sz w:val="18"/>
+          <w:szCs w:val="18"/>
+          <w:lang w:val="en-IN" w:eastAsia="en-IN"/>
+        </w:rPr>
+        <w:t>)</w:t>
+      </w:r>
+      <w:r>
+        <w:rPr>
+          <w:rFonts w:ascii="Monospaced" w:eastAsia="Times New Roman" w:hAnsi="Monospaced" w:cs="Courier New"/>
+          <w:color w:val="000000"/>
+          <w:sz w:val="18"/>
+          <w:szCs w:val="18"/>
+          <w:lang w:val="en-IN" w:eastAsia="en-IN"/>
+        </w:rPr>
+        <w:t>;</w:t>
+      </w:r>
+    </w:p>
+    <w:p>
+      <w:pPr>
+        <w:tabs>
+          <w:tab w:val="left" w:pos="916"/>
+          <w:tab w:val="left" w:pos="1832"/>
+          <w:tab w:val="left" w:pos="2748"/>
+          <w:tab w:val="left" w:pos="3664"/>
+          <w:tab w:val="left" w:pos="4580"/>
+          <w:tab w:val="left" w:pos="5496"/>
+          <w:tab w:val="left" w:pos="6412"/>
+          <w:tab w:val="left" w:pos="7328"/>
+          <w:tab w:val="left" w:pos="8244"/>
+          <w:tab w:val="left" w:pos="9160"/>
+          <w:tab w:val="left" w:pos="10076"/>
+          <w:tab w:val="left" w:pos="10992"/>
+          <w:tab w:val="left" w:pos="11908"/>
+          <w:tab w:val="left" w:pos="12824"/>
+          <w:tab w:val="left" w:pos="13740"/>
+          <w:tab w:val="left" w:pos="14656"/>
+        </w:tabs>
+        <w:spacing w:after="0" w:line="240" w:lineRule="auto"/>
+        <w:jc w:val="left"/>
+        <w:rPr>
+          <w:rFonts w:ascii="Monospaced" w:eastAsia="Times New Roman" w:hAnsi="Monospaced" w:cs="Courier New"/>
+          <w:sz w:val="18"/>
+          <w:szCs w:val="18"/>
+          <w:lang w:val="en-IN" w:eastAsia="en-IN"/>
+        </w:rPr>
+      </w:pPr>
+    </w:p>
+    <w:p>
+      <w:pPr>
+        <w:tabs>
+          <w:tab w:val="left" w:pos="916"/>
+          <w:tab w:val="left" w:pos="1832"/>
+          <w:tab w:val="left" w:pos="2748"/>
+          <w:tab w:val="left" w:pos="3664"/>
+          <w:tab w:val="left" w:pos="4580"/>
+          <w:tab w:val="left" w:pos="5496"/>
+          <w:tab w:val="left" w:pos="6412"/>
+          <w:tab w:val="left" w:pos="7328"/>
+          <w:tab w:val="left" w:pos="8244"/>
+          <w:tab w:val="left" w:pos="9160"/>
+          <w:tab w:val="left" w:pos="10076"/>
+          <w:tab w:val="left" w:pos="10992"/>
+          <w:tab w:val="left" w:pos="11908"/>
+          <w:tab w:val="left" w:pos="12824"/>
+          <w:tab w:val="left" w:pos="13740"/>
+          <w:tab w:val="left" w:pos="14656"/>
+        </w:tabs>
+        <w:spacing w:after="0" w:line="240" w:lineRule="auto"/>
+        <w:jc w:val="left"/>
+        <w:rPr>
+          <w:rFonts w:ascii="Monospaced" w:eastAsia="Times New Roman" w:hAnsi="Monospaced" w:cs="Courier New"/>
+          <w:sz w:val="18"/>
+          <w:szCs w:val="18"/>
+          <w:lang w:val="en-IN" w:eastAsia="en-IN"/>
+        </w:rPr>
+      </w:pPr>
+      <w:proofErr w:type="gramStart"/>
+      <w:r>
+        <w:rPr>
+          <w:rFonts w:ascii="Monospaced" w:eastAsia="Times New Roman" w:hAnsi="Monospaced" w:cs="Courier New"/>
+          <w:color w:val="32B9B9"/>
+          <w:sz w:val="18"/>
+          <w:szCs w:val="18"/>
+          <w:lang w:val="en-IN" w:eastAsia="en-IN"/>
+        </w:rPr>
+        <w:t>figure</w:t>
+      </w:r>
+      <w:r>
+        <w:rPr>
+          <w:rFonts w:ascii="Monospaced" w:eastAsia="Times New Roman" w:hAnsi="Monospaced" w:cs="Courier New"/>
+          <w:color w:val="4A55DB"/>
+          <w:sz w:val="18"/>
+          <w:szCs w:val="18"/>
+          <w:lang w:val="en-IN" w:eastAsia="en-IN"/>
+        </w:rPr>
+        <w:t>(</w:t>
+      </w:r>
+      <w:proofErr w:type="gramEnd"/>
+      <w:r>
+        <w:rPr>
+          <w:rFonts w:ascii="Monospaced" w:eastAsia="Times New Roman" w:hAnsi="Monospaced" w:cs="Courier New"/>
+          <w:color w:val="BC8F8F"/>
+          <w:sz w:val="18"/>
+          <w:szCs w:val="18"/>
+          <w:lang w:val="en-IN" w:eastAsia="en-IN"/>
+        </w:rPr>
+        <w:t>3</w:t>
+      </w:r>
+      <w:r>
+        <w:rPr>
+          <w:rFonts w:ascii="Monospaced" w:eastAsia="Times New Roman" w:hAnsi="Monospaced" w:cs="Courier New"/>
+          <w:color w:val="4A55DB"/>
+          <w:sz w:val="18"/>
+          <w:szCs w:val="18"/>
+          <w:lang w:val="en-IN" w:eastAsia="en-IN"/>
+        </w:rPr>
+        <w:t>)</w:t>
+      </w:r>
+    </w:p>
+    <w:p>
+      <w:pPr>
+        <w:tabs>
+          <w:tab w:val="left" w:pos="916"/>
+          <w:tab w:val="left" w:pos="1832"/>
+          <w:tab w:val="left" w:pos="2748"/>
+          <w:tab w:val="left" w:pos="3664"/>
+          <w:tab w:val="left" w:pos="4580"/>
+          <w:tab w:val="left" w:pos="5496"/>
+          <w:tab w:val="left" w:pos="6412"/>
+          <w:tab w:val="left" w:pos="7328"/>
+          <w:tab w:val="left" w:pos="8244"/>
+          <w:tab w:val="left" w:pos="9160"/>
+          <w:tab w:val="left" w:pos="10076"/>
+          <w:tab w:val="left" w:pos="10992"/>
+          <w:tab w:val="left" w:pos="11908"/>
+          <w:tab w:val="left" w:pos="12824"/>
+          <w:tab w:val="left" w:pos="13740"/>
+          <w:tab w:val="left" w:pos="14656"/>
+        </w:tabs>
+        <w:spacing w:after="0" w:line="240" w:lineRule="auto"/>
+        <w:jc w:val="left"/>
+        <w:rPr>
+          <w:rFonts w:ascii="Monospaced" w:eastAsia="Times New Roman" w:hAnsi="Monospaced" w:cs="Courier New"/>
+          <w:sz w:val="18"/>
+          <w:szCs w:val="18"/>
+          <w:lang w:val="en-IN" w:eastAsia="en-IN"/>
+        </w:rPr>
+      </w:pPr>
+      <w:proofErr w:type="gramStart"/>
+      <w:r>
+        <w:rPr>
+          <w:rFonts w:ascii="Monospaced" w:eastAsia="Times New Roman" w:hAnsi="Monospaced" w:cs="Courier New"/>
+          <w:color w:val="AE5CB0"/>
+          <w:sz w:val="18"/>
+          <w:szCs w:val="18"/>
+          <w:u w:val="single"/>
+          <w:lang w:val="en-IN" w:eastAsia="en-IN"/>
+        </w:rPr>
+        <w:t>subplot</w:t>
+      </w:r>
+      <w:r>
+        <w:rPr>
+          <w:rFonts w:ascii="Monospaced" w:eastAsia="Times New Roman" w:hAnsi="Monospaced" w:cs="Courier New"/>
+          <w:color w:val="4A55DB"/>
+          <w:sz w:val="18"/>
+          <w:szCs w:val="18"/>
+          <w:lang w:val="en-IN" w:eastAsia="en-IN"/>
+        </w:rPr>
+        <w:t>(</w:t>
+      </w:r>
+      <w:proofErr w:type="gramEnd"/>
+      <w:r>
+        <w:rPr>
+          <w:rFonts w:ascii="Monospaced" w:eastAsia="Times New Roman" w:hAnsi="Monospaced" w:cs="Courier New"/>
+          <w:color w:val="BC8F8F"/>
+          <w:sz w:val="18"/>
+          <w:szCs w:val="18"/>
+          <w:lang w:val="en-IN" w:eastAsia="en-IN"/>
+        </w:rPr>
+        <w:t>1</w:t>
+      </w:r>
+      <w:r>
+        <w:rPr>
+          <w:rFonts w:ascii="Monospaced" w:eastAsia="Times New Roman" w:hAnsi="Monospaced" w:cs="Courier New"/>
+          <w:color w:val="000000"/>
+          <w:sz w:val="18"/>
+          <w:szCs w:val="18"/>
+          <w:lang w:val="en-IN" w:eastAsia="en-IN"/>
+        </w:rPr>
+        <w:t>,</w:t>
+      </w:r>
+      <w:r>
+        <w:rPr>
+          <w:rFonts w:ascii="Monospaced" w:eastAsia="Times New Roman" w:hAnsi="Monospaced" w:cs="Courier New"/>
+          <w:color w:val="BC8F8F"/>
+          <w:sz w:val="18"/>
+          <w:szCs w:val="18"/>
+          <w:lang w:val="en-IN" w:eastAsia="en-IN"/>
+        </w:rPr>
+        <w:t>3</w:t>
+      </w:r>
+      <w:r>
+        <w:rPr>
+          <w:rFonts w:ascii="Monospaced" w:eastAsia="Times New Roman" w:hAnsi="Monospaced" w:cs="Courier New"/>
+          <w:color w:val="000000"/>
+          <w:sz w:val="18"/>
+          <w:szCs w:val="18"/>
+          <w:lang w:val="en-IN" w:eastAsia="en-IN"/>
+        </w:rPr>
+        <w:t>,</w:t>
+      </w:r>
+      <w:r>
+        <w:rPr>
+          <w:rFonts w:ascii="Monospaced" w:eastAsia="Times New Roman" w:hAnsi="Monospaced" w:cs="Courier New"/>
+          <w:color w:val="BC8F8F"/>
+          <w:sz w:val="18"/>
+          <w:szCs w:val="18"/>
+          <w:lang w:val="en-IN" w:eastAsia="en-IN"/>
+        </w:rPr>
+        <w:t>1</w:t>
+      </w:r>
+      <w:r>
+        <w:rPr>
+          <w:rFonts w:ascii="Monospaced" w:eastAsia="Times New Roman" w:hAnsi="Monospaced" w:cs="Courier New"/>
+          <w:color w:val="4A55DB"/>
+          <w:sz w:val="18"/>
+          <w:szCs w:val="18"/>
+          <w:lang w:val="en-IN" w:eastAsia="en-IN"/>
+        </w:rPr>
+        <w:t>)</w:t>
+      </w:r>
+    </w:p>
+    <w:p>
+      <w:pPr>
+        <w:tabs>
+          <w:tab w:val="left" w:pos="916"/>
+          <w:tab w:val="left" w:pos="1832"/>
+          <w:tab w:val="left" w:pos="2748"/>
+          <w:tab w:val="left" w:pos="3664"/>
+          <w:tab w:val="left" w:pos="4580"/>
+          <w:tab w:val="left" w:pos="5496"/>
+          <w:tab w:val="left" w:pos="6412"/>
+          <w:tab w:val="left" w:pos="7328"/>
+          <w:tab w:val="left" w:pos="8244"/>
+          <w:tab w:val="left" w:pos="9160"/>
+          <w:tab w:val="left" w:pos="10076"/>
+          <w:tab w:val="left" w:pos="10992"/>
+          <w:tab w:val="left" w:pos="11908"/>
+          <w:tab w:val="left" w:pos="12824"/>
+          <w:tab w:val="left" w:pos="13740"/>
+          <w:tab w:val="left" w:pos="14656"/>
+        </w:tabs>
+        <w:spacing w:after="0" w:line="240" w:lineRule="auto"/>
+        <w:jc w:val="left"/>
+        <w:rPr>
+          <w:rFonts w:ascii="Monospaced" w:eastAsia="Times New Roman" w:hAnsi="Monospaced" w:cs="Courier New"/>
+          <w:sz w:val="18"/>
+          <w:szCs w:val="18"/>
+          <w:lang w:val="en-IN" w:eastAsia="en-IN"/>
+        </w:rPr>
+      </w:pPr>
+      <w:proofErr w:type="spellStart"/>
+      <w:r>
+        <w:rPr>
+          <w:rFonts w:ascii="Monospaced" w:eastAsia="Times New Roman" w:hAnsi="Monospaced" w:cs="Courier New"/>
+          <w:color w:val="AE5CB0"/>
+          <w:sz w:val="18"/>
+          <w:szCs w:val="18"/>
+          <w:u w:val="single"/>
+          <w:lang w:val="en-IN" w:eastAsia="en-IN"/>
+        </w:rPr>
+        <w:t>imshow</w:t>
+      </w:r>
+      <w:proofErr w:type="spellEnd"/>
+      <w:r>
+        <w:rPr>
+          <w:rFonts w:ascii="Monospaced" w:eastAsia="Times New Roman" w:hAnsi="Monospaced" w:cs="Courier New"/>
+          <w:color w:val="4A55DB"/>
+          <w:sz w:val="18"/>
+          <w:szCs w:val="18"/>
+          <w:lang w:val="en-IN" w:eastAsia="en-IN"/>
+        </w:rPr>
+        <w:t>(</w:t>
+      </w:r>
+      <w:r>
+        <w:rPr>
+          <w:rFonts w:ascii="Monospaced" w:eastAsia="Times New Roman" w:hAnsi="Monospaced" w:cs="Courier New"/>
+          <w:color w:val="32B9B9"/>
+          <w:sz w:val="18"/>
+          <w:szCs w:val="18"/>
+          <w:lang w:val="en-IN" w:eastAsia="en-IN"/>
+        </w:rPr>
+        <w:t>uint8</w:t>
+      </w:r>
+      <w:r>
+        <w:rPr>
+          <w:rFonts w:ascii="Monospaced" w:eastAsia="Times New Roman" w:hAnsi="Monospaced" w:cs="Courier New"/>
+          <w:color w:val="4A55DB"/>
+          <w:sz w:val="18"/>
+          <w:szCs w:val="18"/>
+          <w:lang w:val="en-IN" w:eastAsia="en-IN"/>
+        </w:rPr>
+        <w:t>(</w:t>
+      </w:r>
+      <w:r>
+        <w:rPr>
+          <w:rFonts w:ascii="Monospaced" w:eastAsia="Times New Roman" w:hAnsi="Monospaced" w:cs="Courier New"/>
+          <w:color w:val="000000"/>
+          <w:sz w:val="18"/>
+          <w:szCs w:val="18"/>
+          <w:lang w:val="en-IN" w:eastAsia="en-IN"/>
+        </w:rPr>
+        <w:t>Gi</w:t>
+      </w:r>
+      <w:r>
+        <w:rPr>
+          <w:rFonts w:ascii="Monospaced" w:eastAsia="Times New Roman" w:hAnsi="Monospaced" w:cs="Courier New"/>
+          <w:color w:val="4A55DB"/>
+          <w:sz w:val="18"/>
+          <w:szCs w:val="18"/>
+          <w:lang w:val="en-IN" w:eastAsia="en-IN"/>
+        </w:rPr>
+        <w:t>))</w:t>
+      </w:r>
+      <w:r>
+        <w:rPr>
+          <w:rFonts w:ascii="Monospaced" w:eastAsia="Times New Roman" w:hAnsi="Monospaced" w:cs="Courier New"/>
+          <w:color w:val="000000"/>
+          <w:sz w:val="18"/>
+          <w:szCs w:val="18"/>
+          <w:lang w:val="en-IN" w:eastAsia="en-IN"/>
+        </w:rPr>
+        <w:t>;</w:t>
+      </w:r>
+    </w:p>
+    <w:p>
+      <w:pPr>
+        <w:tabs>
+          <w:tab w:val="left" w:pos="916"/>
+          <w:tab w:val="left" w:pos="1832"/>
+          <w:tab w:val="left" w:pos="2748"/>
+          <w:tab w:val="left" w:pos="3664"/>
+          <w:tab w:val="left" w:pos="4580"/>
+          <w:tab w:val="left" w:pos="5496"/>
+          <w:tab w:val="left" w:pos="6412"/>
+          <w:tab w:val="left" w:pos="7328"/>
+          <w:tab w:val="left" w:pos="8244"/>
+          <w:tab w:val="left" w:pos="9160"/>
+          <w:tab w:val="left" w:pos="10076"/>
+          <w:tab w:val="left" w:pos="10992"/>
+          <w:tab w:val="left" w:pos="11908"/>
+          <w:tab w:val="left" w:pos="12824"/>
+          <w:tab w:val="left" w:pos="13740"/>
+          <w:tab w:val="left" w:pos="14656"/>
+        </w:tabs>
+        <w:spacing w:after="0" w:line="240" w:lineRule="auto"/>
+        <w:jc w:val="left"/>
+        <w:rPr>
+          <w:rFonts w:ascii="Monospaced" w:eastAsia="Times New Roman" w:hAnsi="Monospaced" w:cs="Courier New"/>
+          <w:sz w:val="18"/>
+          <w:szCs w:val="18"/>
+          <w:lang w:val="en-IN" w:eastAsia="en-IN"/>
+        </w:rPr>
+      </w:pPr>
+      <w:proofErr w:type="gramStart"/>
+      <w:r>
+        <w:rPr>
+          <w:rFonts w:ascii="Monospaced" w:eastAsia="Times New Roman" w:hAnsi="Monospaced" w:cs="Courier New"/>
+          <w:color w:val="AE5CB0"/>
+          <w:sz w:val="18"/>
+          <w:szCs w:val="18"/>
+          <w:u w:val="single"/>
+          <w:lang w:val="en-IN" w:eastAsia="en-IN"/>
+        </w:rPr>
+        <w:t>title</w:t>
+      </w:r>
+      <w:r>
+        <w:rPr>
+          <w:rFonts w:ascii="Monospaced" w:eastAsia="Times New Roman" w:hAnsi="Monospaced" w:cs="Courier New"/>
+          <w:color w:val="4A55DB"/>
+          <w:sz w:val="18"/>
+          <w:szCs w:val="18"/>
+          <w:lang w:val="en-IN" w:eastAsia="en-IN"/>
+        </w:rPr>
+        <w:t>(</w:t>
+      </w:r>
+      <w:proofErr w:type="gramEnd"/>
+      <w:r>
+        <w:rPr>
+          <w:rFonts w:ascii="Monospaced" w:eastAsia="Times New Roman" w:hAnsi="Monospaced" w:cs="Courier New"/>
+          <w:color w:val="BC8F8F"/>
+          <w:sz w:val="18"/>
+          <w:szCs w:val="18"/>
+          <w:lang w:val="en-IN" w:eastAsia="en-IN"/>
+        </w:rPr>
+        <w:t>'FT of ILPF Filtered Output'</w:t>
+      </w:r>
+      <w:r>
+        <w:rPr>
+          <w:rFonts w:ascii="Monospaced" w:eastAsia="Times New Roman" w:hAnsi="Monospaced" w:cs="Courier New"/>
+          <w:color w:val="4A55DB"/>
+          <w:sz w:val="18"/>
+          <w:szCs w:val="18"/>
+          <w:lang w:val="en-IN" w:eastAsia="en-IN"/>
+        </w:rPr>
+        <w:t>)</w:t>
+      </w:r>
+      <w:r>
+        <w:rPr>
+          <w:rFonts w:ascii="Monospaced" w:eastAsia="Times New Roman" w:hAnsi="Monospaced" w:cs="Courier New"/>
+          <w:color w:val="000000"/>
+          <w:sz w:val="18"/>
+          <w:szCs w:val="18"/>
+          <w:lang w:val="en-IN" w:eastAsia="en-IN"/>
+        </w:rPr>
+        <w:t>;</w:t>
+      </w:r>
+    </w:p>
+    <w:p>
+      <w:pPr>
+        <w:tabs>
+          <w:tab w:val="left" w:pos="916"/>
+          <w:tab w:val="left" w:pos="1832"/>
+          <w:tab w:val="left" w:pos="2748"/>
+          <w:tab w:val="left" w:pos="3664"/>
+          <w:tab w:val="left" w:pos="4580"/>
+          <w:tab w:val="left" w:pos="5496"/>
+          <w:tab w:val="left" w:pos="6412"/>
+          <w:tab w:val="left" w:pos="7328"/>
+          <w:tab w:val="left" w:pos="8244"/>
+          <w:tab w:val="left" w:pos="9160"/>
+          <w:tab w:val="left" w:pos="10076"/>
+          <w:tab w:val="left" w:pos="10992"/>
+          <w:tab w:val="left" w:pos="11908"/>
+          <w:tab w:val="left" w:pos="12824"/>
+          <w:tab w:val="left" w:pos="13740"/>
+          <w:tab w:val="left" w:pos="14656"/>
+        </w:tabs>
+        <w:spacing w:after="0" w:line="240" w:lineRule="auto"/>
+        <w:jc w:val="left"/>
+        <w:rPr>
+          <w:rFonts w:ascii="Monospaced" w:eastAsia="Times New Roman" w:hAnsi="Monospaced" w:cs="Courier New"/>
+          <w:sz w:val="18"/>
+          <w:szCs w:val="18"/>
+          <w:lang w:val="en-IN" w:eastAsia="en-IN"/>
+        </w:rPr>
+      </w:pPr>
+      <w:proofErr w:type="gramStart"/>
+      <w:r>
+        <w:rPr>
+          <w:rFonts w:ascii="Monospaced" w:eastAsia="Times New Roman" w:hAnsi="Monospaced" w:cs="Courier New"/>
+          <w:color w:val="AE5CB0"/>
+          <w:sz w:val="18"/>
+          <w:szCs w:val="18"/>
+          <w:u w:val="single"/>
+          <w:lang w:val="en-IN" w:eastAsia="en-IN"/>
+        </w:rPr>
+        <w:t>subplot</w:t>
+      </w:r>
+      <w:r>
+        <w:rPr>
+          <w:rFonts w:ascii="Monospaced" w:eastAsia="Times New Roman" w:hAnsi="Monospaced" w:cs="Courier New"/>
+          <w:color w:val="4A55DB"/>
+          <w:sz w:val="18"/>
+          <w:szCs w:val="18"/>
+          <w:lang w:val="en-IN" w:eastAsia="en-IN"/>
+        </w:rPr>
+        <w:t>(</w:t>
+      </w:r>
+      <w:proofErr w:type="gramEnd"/>
+      <w:r>
+        <w:rPr>
+          <w:rFonts w:ascii="Monospaced" w:eastAsia="Times New Roman" w:hAnsi="Monospaced" w:cs="Courier New"/>
+          <w:color w:val="BC8F8F"/>
+          <w:sz w:val="18"/>
+          <w:szCs w:val="18"/>
+          <w:lang w:val="en-IN" w:eastAsia="en-IN"/>
+        </w:rPr>
+        <w:t>1</w:t>
+      </w:r>
+      <w:r>
+        <w:rPr>
+          <w:rFonts w:ascii="Monospaced" w:eastAsia="Times New Roman" w:hAnsi="Monospaced" w:cs="Courier New"/>
+          <w:color w:val="000000"/>
+          <w:sz w:val="18"/>
+          <w:szCs w:val="18"/>
+          <w:lang w:val="en-IN" w:eastAsia="en-IN"/>
+        </w:rPr>
+        <w:t>,</w:t>
+      </w:r>
+      <w:r>
+        <w:rPr>
+          <w:rFonts w:ascii="Monospaced" w:eastAsia="Times New Roman" w:hAnsi="Monospaced" w:cs="Courier New"/>
+          <w:color w:val="BC8F8F"/>
+          <w:sz w:val="18"/>
+          <w:szCs w:val="18"/>
+          <w:lang w:val="en-IN" w:eastAsia="en-IN"/>
+        </w:rPr>
+        <w:t>3</w:t>
+      </w:r>
+      <w:r>
+        <w:rPr>
+          <w:rFonts w:ascii="Monospaced" w:eastAsia="Times New Roman" w:hAnsi="Monospaced" w:cs="Courier New"/>
+          <w:color w:val="000000"/>
+          <w:sz w:val="18"/>
+          <w:szCs w:val="18"/>
+          <w:lang w:val="en-IN" w:eastAsia="en-IN"/>
+        </w:rPr>
+        <w:t>,</w:t>
+      </w:r>
+      <w:r>
+        <w:rPr>
+          <w:rFonts w:ascii="Monospaced" w:eastAsia="Times New Roman" w:hAnsi="Monospaced" w:cs="Courier New"/>
+          <w:color w:val="BC8F8F"/>
+          <w:sz w:val="18"/>
+          <w:szCs w:val="18"/>
+          <w:lang w:val="en-IN" w:eastAsia="en-IN"/>
+        </w:rPr>
+        <w:t>2</w:t>
+      </w:r>
+      <w:r>
+        <w:rPr>
+          <w:rFonts w:ascii="Monospaced" w:eastAsia="Times New Roman" w:hAnsi="Monospaced" w:cs="Courier New"/>
+          <w:color w:val="4A55DB"/>
+          <w:sz w:val="18"/>
+          <w:szCs w:val="18"/>
+          <w:lang w:val="en-IN" w:eastAsia="en-IN"/>
+        </w:rPr>
+        <w:t>)</w:t>
+      </w:r>
+    </w:p>
+    <w:p>
+      <w:pPr>
+        <w:tabs>
+          <w:tab w:val="left" w:pos="916"/>
+          <w:tab w:val="left" w:pos="1832"/>
+          <w:tab w:val="left" w:pos="2748"/>
+          <w:tab w:val="left" w:pos="3664"/>
+          <w:tab w:val="left" w:pos="4580"/>
+          <w:tab w:val="left" w:pos="5496"/>
+          <w:tab w:val="left" w:pos="6412"/>
+          <w:tab w:val="left" w:pos="7328"/>
+          <w:tab w:val="left" w:pos="8244"/>
+          <w:tab w:val="left" w:pos="9160"/>
+          <w:tab w:val="left" w:pos="10076"/>
+          <w:tab w:val="left" w:pos="10992"/>
+          <w:tab w:val="left" w:pos="11908"/>
+          <w:tab w:val="left" w:pos="12824"/>
+          <w:tab w:val="left" w:pos="13740"/>
+          <w:tab w:val="left" w:pos="14656"/>
+        </w:tabs>
+        <w:spacing w:after="0" w:line="240" w:lineRule="auto"/>
+        <w:jc w:val="left"/>
+        <w:rPr>
+          <w:rFonts w:ascii="Monospaced" w:eastAsia="Times New Roman" w:hAnsi="Monospaced" w:cs="Courier New"/>
+          <w:sz w:val="18"/>
+          <w:szCs w:val="18"/>
+          <w:lang w:val="en-IN" w:eastAsia="en-IN"/>
+        </w:rPr>
+      </w:pPr>
+      <w:proofErr w:type="spellStart"/>
+      <w:r>
+        <w:rPr>
+          <w:rFonts w:ascii="Monospaced" w:eastAsia="Times New Roman" w:hAnsi="Monospaced" w:cs="Courier New"/>
+          <w:color w:val="AE5CB0"/>
+          <w:sz w:val="18"/>
+          <w:szCs w:val="18"/>
+          <w:u w:val="single"/>
+          <w:lang w:val="en-IN" w:eastAsia="en-IN"/>
+        </w:rPr>
+        <w:t>imshow</w:t>
+      </w:r>
+      <w:proofErr w:type="spellEnd"/>
+      <w:r>
+        <w:rPr>
+          <w:rFonts w:ascii="Monospaced" w:eastAsia="Times New Roman" w:hAnsi="Monospaced" w:cs="Courier New"/>
+          <w:color w:val="4A55DB"/>
+          <w:sz w:val="18"/>
+          <w:szCs w:val="18"/>
+          <w:lang w:val="en-IN" w:eastAsia="en-IN"/>
+        </w:rPr>
+        <w:t>(</w:t>
+      </w:r>
+      <w:r>
+        <w:rPr>
+          <w:rFonts w:ascii="Monospaced" w:eastAsia="Times New Roman" w:hAnsi="Monospaced" w:cs="Courier New"/>
+          <w:color w:val="32B9B9"/>
+          <w:sz w:val="18"/>
+          <w:szCs w:val="18"/>
+          <w:lang w:val="en-IN" w:eastAsia="en-IN"/>
+        </w:rPr>
+        <w:t>uint8</w:t>
+      </w:r>
+      <w:r>
+        <w:rPr>
+          <w:rFonts w:ascii="Monospaced" w:eastAsia="Times New Roman" w:hAnsi="Monospaced" w:cs="Courier New"/>
+          <w:color w:val="4A55DB"/>
+          <w:sz w:val="18"/>
+          <w:szCs w:val="18"/>
+          <w:lang w:val="en-IN" w:eastAsia="en-IN"/>
+        </w:rPr>
+        <w:t>(</w:t>
+      </w:r>
+      <w:r>
+        <w:rPr>
+          <w:rFonts w:ascii="Monospaced" w:eastAsia="Times New Roman" w:hAnsi="Monospaced" w:cs="Courier New"/>
+          <w:color w:val="000000"/>
+          <w:sz w:val="18"/>
+          <w:szCs w:val="18"/>
+          <w:lang w:val="en-IN" w:eastAsia="en-IN"/>
+        </w:rPr>
+        <w:t>Gb</w:t>
+      </w:r>
+      <w:r>
+        <w:rPr>
+          <w:rFonts w:ascii="Monospaced" w:eastAsia="Times New Roman" w:hAnsi="Monospaced" w:cs="Courier New"/>
+          <w:color w:val="4A55DB"/>
+          <w:sz w:val="18"/>
+          <w:szCs w:val="18"/>
+          <w:lang w:val="en-IN" w:eastAsia="en-IN"/>
+        </w:rPr>
+        <w:t>))</w:t>
+      </w:r>
+      <w:r>
+        <w:rPr>
+          <w:rFonts w:ascii="Monospaced" w:eastAsia="Times New Roman" w:hAnsi="Monospaced" w:cs="Courier New"/>
+          <w:color w:val="000000"/>
+          <w:sz w:val="18"/>
+          <w:szCs w:val="18"/>
+          <w:lang w:val="en-IN" w:eastAsia="en-IN"/>
+        </w:rPr>
+        <w:t>;</w:t>
+      </w:r>
+    </w:p>
+    <w:p>
+      <w:pPr>
+        <w:tabs>
+          <w:tab w:val="left" w:pos="916"/>
+          <w:tab w:val="left" w:pos="1832"/>
+          <w:tab w:val="left" w:pos="2748"/>
+          <w:tab w:val="left" w:pos="3664"/>
+          <w:tab w:val="left" w:pos="4580"/>
+          <w:tab w:val="left" w:pos="5496"/>
+          <w:tab w:val="left" w:pos="6412"/>
+          <w:tab w:val="left" w:pos="7328"/>
+          <w:tab w:val="left" w:pos="8244"/>
+          <w:tab w:val="left" w:pos="9160"/>
+          <w:tab w:val="left" w:pos="10076"/>
+          <w:tab w:val="left" w:pos="10992"/>
+          <w:tab w:val="left" w:pos="11908"/>
+          <w:tab w:val="left" w:pos="12824"/>
+          <w:tab w:val="left" w:pos="13740"/>
+          <w:tab w:val="left" w:pos="14656"/>
+        </w:tabs>
+        <w:spacing w:after="0" w:line="240" w:lineRule="auto"/>
+        <w:jc w:val="left"/>
+        <w:rPr>
+          <w:rFonts w:ascii="Monospaced" w:eastAsia="Times New Roman" w:hAnsi="Monospaced" w:cs="Courier New"/>
+          <w:sz w:val="18"/>
+          <w:szCs w:val="18"/>
+          <w:lang w:val="en-IN" w:eastAsia="en-IN"/>
+        </w:rPr>
+      </w:pPr>
+      <w:proofErr w:type="gramStart"/>
+      <w:r>
+        <w:rPr>
+          <w:rFonts w:ascii="Monospaced" w:eastAsia="Times New Roman" w:hAnsi="Monospaced" w:cs="Courier New"/>
+          <w:color w:val="AE5CB0"/>
+          <w:sz w:val="18"/>
+          <w:szCs w:val="18"/>
+          <w:u w:val="single"/>
+          <w:lang w:val="en-IN" w:eastAsia="en-IN"/>
+        </w:rPr>
+        <w:t>title</w:t>
+      </w:r>
+      <w:r>
+        <w:rPr>
+          <w:rFonts w:ascii="Monospaced" w:eastAsia="Times New Roman" w:hAnsi="Monospaced" w:cs="Courier New"/>
+          <w:color w:val="4A55DB"/>
+          <w:sz w:val="18"/>
+          <w:szCs w:val="18"/>
+          <w:lang w:val="en-IN" w:eastAsia="en-IN"/>
+        </w:rPr>
+        <w:t>(</w:t>
+      </w:r>
+      <w:proofErr w:type="gramEnd"/>
+      <w:r>
+        <w:rPr>
+          <w:rFonts w:ascii="Monospaced" w:eastAsia="Times New Roman" w:hAnsi="Monospaced" w:cs="Courier New"/>
+          <w:color w:val="BC8F8F"/>
+          <w:sz w:val="18"/>
+          <w:szCs w:val="18"/>
+          <w:lang w:val="en-IN" w:eastAsia="en-IN"/>
+        </w:rPr>
+        <w:t>'FT of BLPF Filtered Output'</w:t>
+      </w:r>
+      <w:r>
+        <w:rPr>
+          <w:rFonts w:ascii="Monospaced" w:eastAsia="Times New Roman" w:hAnsi="Monospaced" w:cs="Courier New"/>
+          <w:color w:val="4A55DB"/>
+          <w:sz w:val="18"/>
+          <w:szCs w:val="18"/>
+          <w:lang w:val="en-IN" w:eastAsia="en-IN"/>
+        </w:rPr>
+        <w:t>)</w:t>
+      </w:r>
+      <w:r>
+        <w:rPr>
+          <w:rFonts w:ascii="Monospaced" w:eastAsia="Times New Roman" w:hAnsi="Monospaced" w:cs="Courier New"/>
+          <w:color w:val="000000"/>
+          <w:sz w:val="18"/>
+          <w:szCs w:val="18"/>
+          <w:lang w:val="en-IN" w:eastAsia="en-IN"/>
+        </w:rPr>
+        <w:t>;</w:t>
+      </w:r>
+    </w:p>
+    <w:p>
+      <w:pPr>
+        <w:tabs>
+          <w:tab w:val="left" w:pos="916"/>
+          <w:tab w:val="left" w:pos="1832"/>
+          <w:tab w:val="left" w:pos="2748"/>
+          <w:tab w:val="left" w:pos="3664"/>
+          <w:tab w:val="left" w:pos="4580"/>
+          <w:tab w:val="left" w:pos="5496"/>
+          <w:tab w:val="left" w:pos="6412"/>
+          <w:tab w:val="left" w:pos="7328"/>
+          <w:tab w:val="left" w:pos="8244"/>
+          <w:tab w:val="left" w:pos="9160"/>
+          <w:tab w:val="left" w:pos="10076"/>
+          <w:tab w:val="left" w:pos="10992"/>
+          <w:tab w:val="left" w:pos="11908"/>
+          <w:tab w:val="left" w:pos="12824"/>
+          <w:tab w:val="left" w:pos="13740"/>
+          <w:tab w:val="left" w:pos="14656"/>
+        </w:tabs>
+        <w:spacing w:after="0" w:line="240" w:lineRule="auto"/>
+        <w:jc w:val="left"/>
+        <w:rPr>
+          <w:rFonts w:ascii="Monospaced" w:eastAsia="Times New Roman" w:hAnsi="Monospaced" w:cs="Courier New"/>
+          <w:sz w:val="18"/>
+          <w:szCs w:val="18"/>
+          <w:lang w:val="en-IN" w:eastAsia="en-IN"/>
+        </w:rPr>
+      </w:pPr>
+      <w:proofErr w:type="gramStart"/>
+      <w:r>
+        <w:rPr>
+          <w:rFonts w:ascii="Monospaced" w:eastAsia="Times New Roman" w:hAnsi="Monospaced" w:cs="Courier New"/>
+          <w:color w:val="AE5CB0"/>
+          <w:sz w:val="18"/>
+          <w:szCs w:val="18"/>
+          <w:u w:val="single"/>
+          <w:lang w:val="en-IN" w:eastAsia="en-IN"/>
+        </w:rPr>
+        <w:t>subplot</w:t>
+      </w:r>
+      <w:r>
+        <w:rPr>
+          <w:rFonts w:ascii="Monospaced" w:eastAsia="Times New Roman" w:hAnsi="Monospaced" w:cs="Courier New"/>
+          <w:color w:val="4A55DB"/>
+          <w:sz w:val="18"/>
+          <w:szCs w:val="18"/>
+          <w:lang w:val="en-IN" w:eastAsia="en-IN"/>
+        </w:rPr>
+        <w:t>(</w:t>
+      </w:r>
+      <w:proofErr w:type="gramEnd"/>
+      <w:r>
+        <w:rPr>
+          <w:rFonts w:ascii="Monospaced" w:eastAsia="Times New Roman" w:hAnsi="Monospaced" w:cs="Courier New"/>
+          <w:color w:val="BC8F8F"/>
+          <w:sz w:val="18"/>
+          <w:szCs w:val="18"/>
+          <w:lang w:val="en-IN" w:eastAsia="en-IN"/>
+        </w:rPr>
+        <w:t>1</w:t>
+      </w:r>
+      <w:r>
+        <w:rPr>
+          <w:rFonts w:ascii="Monospaced" w:eastAsia="Times New Roman" w:hAnsi="Monospaced" w:cs="Courier New"/>
+          <w:color w:val="000000"/>
+          <w:sz w:val="18"/>
+          <w:szCs w:val="18"/>
+          <w:lang w:val="en-IN" w:eastAsia="en-IN"/>
+        </w:rPr>
+        <w:t>,</w:t>
+      </w:r>
+      <w:r>
+        <w:rPr>
+          <w:rFonts w:ascii="Monospaced" w:eastAsia="Times New Roman" w:hAnsi="Monospaced" w:cs="Courier New"/>
+          <w:color w:val="BC8F8F"/>
+          <w:sz w:val="18"/>
+          <w:szCs w:val="18"/>
+          <w:lang w:val="en-IN" w:eastAsia="en-IN"/>
+        </w:rPr>
+        <w:t>3</w:t>
+      </w:r>
+      <w:r>
+        <w:rPr>
+          <w:rFonts w:ascii="Monospaced" w:eastAsia="Times New Roman" w:hAnsi="Monospaced" w:cs="Courier New"/>
+          <w:color w:val="000000"/>
+          <w:sz w:val="18"/>
+          <w:szCs w:val="18"/>
+          <w:lang w:val="en-IN" w:eastAsia="en-IN"/>
+        </w:rPr>
+        <w:t>,</w:t>
+      </w:r>
+      <w:r>
+        <w:rPr>
+          <w:rFonts w:ascii="Monospaced" w:eastAsia="Times New Roman" w:hAnsi="Monospaced" w:cs="Courier New"/>
+          <w:color w:val="BC8F8F"/>
+          <w:sz w:val="18"/>
+          <w:szCs w:val="18"/>
+          <w:lang w:val="en-IN" w:eastAsia="en-IN"/>
+        </w:rPr>
+        <w:t>3</w:t>
+      </w:r>
+      <w:r>
+        <w:rPr>
+          <w:rFonts w:ascii="Monospaced" w:eastAsia="Times New Roman" w:hAnsi="Monospaced" w:cs="Courier New"/>
+          <w:color w:val="4A55DB"/>
+          <w:sz w:val="18"/>
+          <w:szCs w:val="18"/>
+          <w:lang w:val="en-IN" w:eastAsia="en-IN"/>
+        </w:rPr>
+        <w:t>)</w:t>
+      </w:r>
+    </w:p>
+    <w:p>
+      <w:pPr>
+        <w:tabs>
+          <w:tab w:val="left" w:pos="916"/>
+          <w:tab w:val="left" w:pos="1832"/>
+          <w:tab w:val="left" w:pos="2748"/>
+          <w:tab w:val="left" w:pos="3664"/>
+          <w:tab w:val="left" w:pos="4580"/>
+          <w:tab w:val="left" w:pos="5496"/>
+          <w:tab w:val="left" w:pos="6412"/>
+          <w:tab w:val="left" w:pos="7328"/>
+          <w:tab w:val="left" w:pos="8244"/>
+          <w:tab w:val="left" w:pos="9160"/>
+          <w:tab w:val="left" w:pos="10076"/>
+          <w:tab w:val="left" w:pos="10992"/>
+          <w:tab w:val="left" w:pos="11908"/>
+          <w:tab w:val="left" w:pos="12824"/>
+          <w:tab w:val="left" w:pos="13740"/>
+          <w:tab w:val="left" w:pos="14656"/>
+        </w:tabs>
+        <w:spacing w:after="0" w:line="240" w:lineRule="auto"/>
+        <w:jc w:val="left"/>
+        <w:rPr>
+          <w:rFonts w:ascii="Monospaced" w:eastAsia="Times New Roman" w:hAnsi="Monospaced" w:cs="Courier New"/>
+          <w:sz w:val="18"/>
+          <w:szCs w:val="18"/>
+          <w:lang w:val="en-IN" w:eastAsia="en-IN"/>
+        </w:rPr>
+      </w:pPr>
+      <w:proofErr w:type="spellStart"/>
+      <w:r>
+        <w:rPr>
+          <w:rFonts w:ascii="Monospaced" w:eastAsia="Times New Roman" w:hAnsi="Monospaced" w:cs="Courier New"/>
+          <w:color w:val="AE5CB0"/>
+          <w:sz w:val="18"/>
+          <w:szCs w:val="18"/>
+          <w:u w:val="single"/>
+          <w:lang w:val="en-IN" w:eastAsia="en-IN"/>
+        </w:rPr>
+        <w:t>imshow</w:t>
+      </w:r>
+      <w:proofErr w:type="spellEnd"/>
+      <w:r>
+        <w:rPr>
+          <w:rFonts w:ascii="Monospaced" w:eastAsia="Times New Roman" w:hAnsi="Monospaced" w:cs="Courier New"/>
+          <w:color w:val="4A55DB"/>
+          <w:sz w:val="18"/>
+          <w:szCs w:val="18"/>
+          <w:lang w:val="en-IN" w:eastAsia="en-IN"/>
+        </w:rPr>
+        <w:t>(</w:t>
+      </w:r>
+      <w:r>
+        <w:rPr>
+          <w:rFonts w:ascii="Monospaced" w:eastAsia="Times New Roman" w:hAnsi="Monospaced" w:cs="Courier New"/>
+          <w:color w:val="32B9B9"/>
+          <w:sz w:val="18"/>
+          <w:szCs w:val="18"/>
+          <w:lang w:val="en-IN" w:eastAsia="en-IN"/>
+        </w:rPr>
+        <w:t>uint8</w:t>
+      </w:r>
+      <w:r>
+        <w:rPr>
+          <w:rFonts w:ascii="Monospaced" w:eastAsia="Times New Roman" w:hAnsi="Monospaced" w:cs="Courier New"/>
+          <w:color w:val="4A55DB"/>
+          <w:sz w:val="18"/>
+          <w:szCs w:val="18"/>
+          <w:lang w:val="en-IN" w:eastAsia="en-IN"/>
+        </w:rPr>
+        <w:t>(</w:t>
+      </w:r>
+      <w:r>
+        <w:rPr>
+          <w:rFonts w:ascii="Monospaced" w:eastAsia="Times New Roman" w:hAnsi="Monospaced" w:cs="Courier New"/>
+          <w:color w:val="000000"/>
+          <w:sz w:val="18"/>
+          <w:szCs w:val="18"/>
+          <w:lang w:val="en-IN" w:eastAsia="en-IN"/>
+        </w:rPr>
+        <w:t>Gg</w:t>
+      </w:r>
+      <w:r>
+        <w:rPr>
+          <w:rFonts w:ascii="Monospaced" w:eastAsia="Times New Roman" w:hAnsi="Monospaced" w:cs="Courier New"/>
+          <w:color w:val="4A55DB"/>
+          <w:sz w:val="18"/>
+          <w:szCs w:val="18"/>
+          <w:lang w:val="en-IN" w:eastAsia="en-IN"/>
+        </w:rPr>
+        <w:t>))</w:t>
+      </w:r>
+      <w:r>
+        <w:rPr>
+          <w:rFonts w:ascii="Monospaced" w:eastAsia="Times New Roman" w:hAnsi="Monospaced" w:cs="Courier New"/>
+          <w:color w:val="000000"/>
+          <w:sz w:val="18"/>
+          <w:szCs w:val="18"/>
+          <w:lang w:val="en-IN" w:eastAsia="en-IN"/>
+        </w:rPr>
+        <w:t>;</w:t>
+      </w:r>
+    </w:p>
+    <w:p>
+      <w:pPr>
+        <w:tabs>
+          <w:tab w:val="left" w:pos="916"/>
+          <w:tab w:val="left" w:pos="1832"/>
+          <w:tab w:val="left" w:pos="2748"/>
+          <w:tab w:val="left" w:pos="3664"/>
+          <w:tab w:val="left" w:pos="4580"/>
+          <w:tab w:val="left" w:pos="5496"/>
+          <w:tab w:val="left" w:pos="6412"/>
+          <w:tab w:val="left" w:pos="7328"/>
+          <w:tab w:val="left" w:pos="8244"/>
+          <w:tab w:val="left" w:pos="9160"/>
+          <w:tab w:val="left" w:pos="10076"/>
+          <w:tab w:val="left" w:pos="10992"/>
+          <w:tab w:val="left" w:pos="11908"/>
+          <w:tab w:val="left" w:pos="12824"/>
+          <w:tab w:val="left" w:pos="13740"/>
+          <w:tab w:val="left" w:pos="14656"/>
+        </w:tabs>
+        <w:spacing w:after="0" w:line="240" w:lineRule="auto"/>
+        <w:jc w:val="left"/>
+        <w:rPr>
+          <w:rFonts w:ascii="Monospaced" w:eastAsia="Times New Roman" w:hAnsi="Monospaced" w:cs="Courier New"/>
+          <w:sz w:val="18"/>
+          <w:szCs w:val="18"/>
+          <w:lang w:val="en-IN" w:eastAsia="en-IN"/>
+        </w:rPr>
+      </w:pPr>
+      <w:proofErr w:type="gramStart"/>
+      <w:r>
+        <w:rPr>
+          <w:rFonts w:ascii="Monospaced" w:eastAsia="Times New Roman" w:hAnsi="Monospaced" w:cs="Courier New"/>
+          <w:color w:val="AE5CB0"/>
+          <w:sz w:val="18"/>
+          <w:szCs w:val="18"/>
+          <w:u w:val="single"/>
+          <w:lang w:val="en-IN" w:eastAsia="en-IN"/>
+        </w:rPr>
+        <w:t>title</w:t>
+      </w:r>
+      <w:r>
+        <w:rPr>
+          <w:rFonts w:ascii="Monospaced" w:eastAsia="Times New Roman" w:hAnsi="Monospaced" w:cs="Courier New"/>
+          <w:color w:val="4A55DB"/>
+          <w:sz w:val="18"/>
+          <w:szCs w:val="18"/>
+          <w:lang w:val="en-IN" w:eastAsia="en-IN"/>
+        </w:rPr>
+        <w:t>(</w:t>
+      </w:r>
+      <w:proofErr w:type="gramEnd"/>
+      <w:r>
+        <w:rPr>
+          <w:rFonts w:ascii="Monospaced" w:eastAsia="Times New Roman" w:hAnsi="Monospaced" w:cs="Courier New"/>
+          <w:color w:val="BC8F8F"/>
+          <w:sz w:val="18"/>
+          <w:szCs w:val="18"/>
+          <w:lang w:val="en-IN" w:eastAsia="en-IN"/>
+        </w:rPr>
+        <w:t>'FT of GLPF Filtered Output'</w:t>
+      </w:r>
+      <w:r>
+        <w:rPr>
+          <w:rFonts w:ascii="Monospaced" w:eastAsia="Times New Roman" w:hAnsi="Monospaced" w:cs="Courier New"/>
+          <w:color w:val="4A55DB"/>
+          <w:sz w:val="18"/>
+          <w:szCs w:val="18"/>
+          <w:lang w:val="en-IN" w:eastAsia="en-IN"/>
+        </w:rPr>
+        <w:t>)</w:t>
+      </w:r>
+      <w:r>
+        <w:rPr>
+          <w:rFonts w:ascii="Monospaced" w:eastAsia="Times New Roman" w:hAnsi="Monospaced" w:cs="Courier New"/>
+          <w:color w:val="000000"/>
+          <w:sz w:val="18"/>
+          <w:szCs w:val="18"/>
+          <w:lang w:val="en-IN" w:eastAsia="en-IN"/>
+        </w:rPr>
+        <w:t>;</w:t>
+      </w:r>
+    </w:p>
+    <w:p>
+      <w:pPr>
+        <w:tabs>
+          <w:tab w:val="left" w:pos="916"/>
+          <w:tab w:val="left" w:pos="1832"/>
+          <w:tab w:val="left" w:pos="2748"/>
+          <w:tab w:val="left" w:pos="3664"/>
+          <w:tab w:val="left" w:pos="4580"/>
+          <w:tab w:val="left" w:pos="5496"/>
+          <w:tab w:val="left" w:pos="6412"/>
+          <w:tab w:val="left" w:pos="7328"/>
+          <w:tab w:val="left" w:pos="8244"/>
+          <w:tab w:val="left" w:pos="9160"/>
+          <w:tab w:val="left" w:pos="10076"/>
+          <w:tab w:val="left" w:pos="10992"/>
+          <w:tab w:val="left" w:pos="11908"/>
+          <w:tab w:val="left" w:pos="12824"/>
+          <w:tab w:val="left" w:pos="13740"/>
+          <w:tab w:val="left" w:pos="14656"/>
+        </w:tabs>
+        <w:spacing w:after="0" w:line="240" w:lineRule="auto"/>
+        <w:jc w:val="left"/>
+        <w:rPr>
+          <w:rFonts w:ascii="Monospaced" w:eastAsia="Times New Roman" w:hAnsi="Monospaced" w:cs="Courier New"/>
+          <w:sz w:val="18"/>
+          <w:szCs w:val="18"/>
+          <w:lang w:val="en-IN" w:eastAsia="en-IN"/>
+        </w:rPr>
+      </w:pPr>
+    </w:p>
+    <w:p>
+      <w:pPr>
+        <w:tabs>
+          <w:tab w:val="left" w:pos="916"/>
+          <w:tab w:val="left" w:pos="1832"/>
+          <w:tab w:val="left" w:pos="2748"/>
+          <w:tab w:val="left" w:pos="3664"/>
+          <w:tab w:val="left" w:pos="4580"/>
+          <w:tab w:val="left" w:pos="5496"/>
+          <w:tab w:val="left" w:pos="6412"/>
+          <w:tab w:val="left" w:pos="7328"/>
+          <w:tab w:val="left" w:pos="8244"/>
+          <w:tab w:val="left" w:pos="9160"/>
+          <w:tab w:val="left" w:pos="10076"/>
+          <w:tab w:val="left" w:pos="10992"/>
+          <w:tab w:val="left" w:pos="11908"/>
+          <w:tab w:val="left" w:pos="12824"/>
+          <w:tab w:val="left" w:pos="13740"/>
+          <w:tab w:val="left" w:pos="14656"/>
+        </w:tabs>
+        <w:spacing w:after="0" w:line="240" w:lineRule="auto"/>
+        <w:jc w:val="left"/>
+        <w:rPr>
+          <w:rFonts w:ascii="Monospaced" w:eastAsia="Times New Roman" w:hAnsi="Monospaced" w:cs="Courier New"/>
+          <w:sz w:val="18"/>
+          <w:szCs w:val="18"/>
+          <w:lang w:val="en-IN" w:eastAsia="en-IN"/>
+        </w:rPr>
+      </w:pPr>
+      <w:proofErr w:type="gramStart"/>
+      <w:r>
+        <w:rPr>
+          <w:rFonts w:ascii="Monospaced" w:eastAsia="Times New Roman" w:hAnsi="Monospaced" w:cs="Courier New"/>
+          <w:color w:val="32B9B9"/>
+          <w:sz w:val="18"/>
+          <w:szCs w:val="18"/>
+          <w:lang w:val="en-IN" w:eastAsia="en-IN"/>
+        </w:rPr>
+        <w:t>figure</w:t>
+      </w:r>
+      <w:r>
+        <w:rPr>
+          <w:rFonts w:ascii="Monospaced" w:eastAsia="Times New Roman" w:hAnsi="Monospaced" w:cs="Courier New"/>
+          <w:color w:val="4A55DB"/>
+          <w:sz w:val="18"/>
+          <w:szCs w:val="18"/>
+          <w:lang w:val="en-IN" w:eastAsia="en-IN"/>
+        </w:rPr>
+        <w:t>(</w:t>
+      </w:r>
+      <w:proofErr w:type="gramEnd"/>
+      <w:r>
+        <w:rPr>
+          <w:rFonts w:ascii="Monospaced" w:eastAsia="Times New Roman" w:hAnsi="Monospaced" w:cs="Courier New"/>
+          <w:color w:val="BC8F8F"/>
+          <w:sz w:val="18"/>
+          <w:szCs w:val="18"/>
+          <w:lang w:val="en-IN" w:eastAsia="en-IN"/>
+        </w:rPr>
+        <w:t>4</w:t>
+      </w:r>
+      <w:r>
+        <w:rPr>
+          <w:rFonts w:ascii="Monospaced" w:eastAsia="Times New Roman" w:hAnsi="Monospaced" w:cs="Courier New"/>
+          <w:color w:val="4A55DB"/>
+          <w:sz w:val="18"/>
+          <w:szCs w:val="18"/>
+          <w:lang w:val="en-IN" w:eastAsia="en-IN"/>
+        </w:rPr>
+        <w:t>)</w:t>
+      </w:r>
+    </w:p>
+    <w:p>
+      <w:pPr>
+        <w:tabs>
+          <w:tab w:val="left" w:pos="916"/>
+          <w:tab w:val="left" w:pos="1832"/>
+          <w:tab w:val="left" w:pos="2748"/>
+          <w:tab w:val="left" w:pos="3664"/>
+          <w:tab w:val="left" w:pos="4580"/>
+          <w:tab w:val="left" w:pos="5496"/>
+          <w:tab w:val="left" w:pos="6412"/>
+          <w:tab w:val="left" w:pos="7328"/>
+          <w:tab w:val="left" w:pos="8244"/>
+          <w:tab w:val="left" w:pos="9160"/>
+          <w:tab w:val="left" w:pos="10076"/>
+          <w:tab w:val="left" w:pos="10992"/>
+          <w:tab w:val="left" w:pos="11908"/>
+          <w:tab w:val="left" w:pos="12824"/>
+          <w:tab w:val="left" w:pos="13740"/>
+          <w:tab w:val="left" w:pos="14656"/>
+        </w:tabs>
+        <w:spacing w:after="0" w:line="240" w:lineRule="auto"/>
+        <w:jc w:val="left"/>
+        <w:rPr>
+          <w:rFonts w:ascii="Monospaced" w:eastAsia="Times New Roman" w:hAnsi="Monospaced" w:cs="Courier New"/>
+          <w:sz w:val="18"/>
+          <w:szCs w:val="18"/>
+          <w:lang w:val="en-IN" w:eastAsia="en-IN"/>
+        </w:rPr>
+      </w:pPr>
+      <w:proofErr w:type="gramStart"/>
+      <w:r>
+        <w:rPr>
+          <w:rFonts w:ascii="Monospaced" w:eastAsia="Times New Roman" w:hAnsi="Monospaced" w:cs="Courier New"/>
+          <w:color w:val="AE5CB0"/>
+          <w:sz w:val="18"/>
+          <w:szCs w:val="18"/>
+          <w:u w:val="single"/>
+          <w:lang w:val="en-IN" w:eastAsia="en-IN"/>
+        </w:rPr>
+        <w:t>subplot</w:t>
+      </w:r>
+      <w:r>
+        <w:rPr>
+          <w:rFonts w:ascii="Monospaced" w:eastAsia="Times New Roman" w:hAnsi="Monospaced" w:cs="Courier New"/>
+          <w:color w:val="4A55DB"/>
+          <w:sz w:val="18"/>
+          <w:szCs w:val="18"/>
+          <w:lang w:val="en-IN" w:eastAsia="en-IN"/>
+        </w:rPr>
+        <w:t>(</w:t>
+      </w:r>
+      <w:proofErr w:type="gramEnd"/>
+      <w:r>
+        <w:rPr>
+          <w:rFonts w:ascii="Monospaced" w:eastAsia="Times New Roman" w:hAnsi="Monospaced" w:cs="Courier New"/>
+          <w:color w:val="BC8F8F"/>
+          <w:sz w:val="18"/>
+          <w:szCs w:val="18"/>
+          <w:lang w:val="en-IN" w:eastAsia="en-IN"/>
+        </w:rPr>
+        <w:t>1</w:t>
+      </w:r>
+      <w:r>
+        <w:rPr>
+          <w:rFonts w:ascii="Monospaced" w:eastAsia="Times New Roman" w:hAnsi="Monospaced" w:cs="Courier New"/>
+          <w:color w:val="000000"/>
+          <w:sz w:val="18"/>
+          <w:szCs w:val="18"/>
+          <w:lang w:val="en-IN" w:eastAsia="en-IN"/>
+        </w:rPr>
+        <w:t>,</w:t>
+      </w:r>
+      <w:r>
+        <w:rPr>
+          <w:rFonts w:ascii="Monospaced" w:eastAsia="Times New Roman" w:hAnsi="Monospaced" w:cs="Courier New"/>
+          <w:color w:val="BC8F8F"/>
+          <w:sz w:val="18"/>
+          <w:szCs w:val="18"/>
+          <w:lang w:val="en-IN" w:eastAsia="en-IN"/>
+        </w:rPr>
+        <w:t>3</w:t>
+      </w:r>
+      <w:r>
+        <w:rPr>
+          <w:rFonts w:ascii="Monospaced" w:eastAsia="Times New Roman" w:hAnsi="Monospaced" w:cs="Courier New"/>
+          <w:color w:val="000000"/>
+          <w:sz w:val="18"/>
+          <w:szCs w:val="18"/>
+          <w:lang w:val="en-IN" w:eastAsia="en-IN"/>
+        </w:rPr>
+        <w:t>,</w:t>
+      </w:r>
+      <w:r>
+        <w:rPr>
+          <w:rFonts w:ascii="Monospaced" w:eastAsia="Times New Roman" w:hAnsi="Monospaced" w:cs="Courier New"/>
+          <w:color w:val="BC8F8F"/>
+          <w:sz w:val="18"/>
+          <w:szCs w:val="18"/>
+          <w:lang w:val="en-IN" w:eastAsia="en-IN"/>
+        </w:rPr>
+        <w:t>1</w:t>
+      </w:r>
+      <w:r>
+        <w:rPr>
+          <w:rFonts w:ascii="Monospaced" w:eastAsia="Times New Roman" w:hAnsi="Monospaced" w:cs="Courier New"/>
+          <w:color w:val="4A55DB"/>
+          <w:sz w:val="18"/>
+          <w:szCs w:val="18"/>
+          <w:lang w:val="en-IN" w:eastAsia="en-IN"/>
+        </w:rPr>
+        <w:t>)</w:t>
+      </w:r>
+    </w:p>
+    <w:p>
+      <w:pPr>
+        <w:tabs>
+          <w:tab w:val="left" w:pos="916"/>
+          <w:tab w:val="left" w:pos="1832"/>
+          <w:tab w:val="left" w:pos="2748"/>
+          <w:tab w:val="left" w:pos="3664"/>
+          <w:tab w:val="left" w:pos="4580"/>
+          <w:tab w:val="left" w:pos="5496"/>
+          <w:tab w:val="left" w:pos="6412"/>
+          <w:tab w:val="left" w:pos="7328"/>
+          <w:tab w:val="left" w:pos="8244"/>
+          <w:tab w:val="left" w:pos="9160"/>
+          <w:tab w:val="left" w:pos="10076"/>
+          <w:tab w:val="left" w:pos="10992"/>
+          <w:tab w:val="left" w:pos="11908"/>
+          <w:tab w:val="left" w:pos="12824"/>
+          <w:tab w:val="left" w:pos="13740"/>
+          <w:tab w:val="left" w:pos="14656"/>
+        </w:tabs>
+        <w:spacing w:after="0" w:line="240" w:lineRule="auto"/>
+        <w:jc w:val="left"/>
+        <w:rPr>
+          <w:rFonts w:ascii="Monospaced" w:eastAsia="Times New Roman" w:hAnsi="Monospaced" w:cs="Courier New"/>
+          <w:sz w:val="18"/>
+          <w:szCs w:val="18"/>
+          <w:lang w:val="en-IN" w:eastAsia="en-IN"/>
+        </w:rPr>
+      </w:pPr>
+      <w:proofErr w:type="spellStart"/>
+      <w:r>
+        <w:rPr>
+          <w:rFonts w:ascii="Monospaced" w:eastAsia="Times New Roman" w:hAnsi="Monospaced" w:cs="Courier New"/>
+          <w:color w:val="AE5CB0"/>
+          <w:sz w:val="18"/>
+          <w:szCs w:val="18"/>
+          <w:u w:val="single"/>
+          <w:lang w:val="en-IN" w:eastAsia="en-IN"/>
+        </w:rPr>
+        <w:t>imshow</w:t>
+      </w:r>
+      <w:proofErr w:type="spellEnd"/>
+      <w:r>
+        <w:rPr>
+          <w:rFonts w:ascii="Monospaced" w:eastAsia="Times New Roman" w:hAnsi="Monospaced" w:cs="Courier New"/>
+          <w:color w:val="4A55DB"/>
+          <w:sz w:val="18"/>
+          <w:szCs w:val="18"/>
+          <w:lang w:val="en-IN" w:eastAsia="en-IN"/>
+        </w:rPr>
+        <w:t>(</w:t>
+      </w:r>
+      <w:r>
+        <w:rPr>
+          <w:rFonts w:ascii="Monospaced" w:eastAsia="Times New Roman" w:hAnsi="Monospaced" w:cs="Courier New"/>
+          <w:color w:val="32B9B9"/>
+          <w:sz w:val="18"/>
+          <w:szCs w:val="18"/>
+          <w:lang w:val="en-IN" w:eastAsia="en-IN"/>
+        </w:rPr>
+        <w:t>uint8</w:t>
+      </w:r>
+      <w:r>
+        <w:rPr>
+          <w:rFonts w:ascii="Monospaced" w:eastAsia="Times New Roman" w:hAnsi="Monospaced" w:cs="Courier New"/>
+          <w:color w:val="4A55DB"/>
+          <w:sz w:val="18"/>
+          <w:szCs w:val="18"/>
+          <w:lang w:val="en-IN" w:eastAsia="en-IN"/>
+        </w:rPr>
+        <w:t>(</w:t>
+      </w:r>
+      <w:proofErr w:type="spellStart"/>
+      <w:r>
+        <w:rPr>
+          <w:rFonts w:ascii="Monospaced" w:eastAsia="Times New Roman" w:hAnsi="Monospaced" w:cs="Courier New"/>
+          <w:color w:val="000000"/>
+          <w:sz w:val="18"/>
+          <w:szCs w:val="18"/>
+          <w:lang w:val="en-IN" w:eastAsia="en-IN"/>
+        </w:rPr>
+        <w:t>gi</w:t>
+      </w:r>
+      <w:proofErr w:type="spellEnd"/>
+      <w:r>
+        <w:rPr>
+          <w:rFonts w:ascii="Monospaced" w:eastAsia="Times New Roman" w:hAnsi="Monospaced" w:cs="Courier New"/>
+          <w:color w:val="4A55DB"/>
+          <w:sz w:val="18"/>
+          <w:szCs w:val="18"/>
+          <w:lang w:val="en-IN" w:eastAsia="en-IN"/>
+        </w:rPr>
+        <w:t>))</w:t>
+      </w:r>
+      <w:r>
+        <w:rPr>
+          <w:rFonts w:ascii="Monospaced" w:eastAsia="Times New Roman" w:hAnsi="Monospaced" w:cs="Courier New"/>
+          <w:color w:val="000000"/>
+          <w:sz w:val="18"/>
+          <w:szCs w:val="18"/>
+          <w:lang w:val="en-IN" w:eastAsia="en-IN"/>
+        </w:rPr>
+        <w:t>;</w:t>
+      </w:r>
+    </w:p>
+    <w:p>
+      <w:pPr>
+        <w:tabs>
+          <w:tab w:val="left" w:pos="916"/>
+          <w:tab w:val="left" w:pos="1832"/>
+          <w:tab w:val="left" w:pos="2748"/>
+          <w:tab w:val="left" w:pos="3664"/>
+          <w:tab w:val="left" w:pos="4580"/>
+          <w:tab w:val="left" w:pos="5496"/>
+          <w:tab w:val="left" w:pos="6412"/>
+          <w:tab w:val="left" w:pos="7328"/>
+          <w:tab w:val="left" w:pos="8244"/>
+          <w:tab w:val="left" w:pos="9160"/>
+          <w:tab w:val="left" w:pos="10076"/>
+          <w:tab w:val="left" w:pos="10992"/>
+          <w:tab w:val="left" w:pos="11908"/>
+          <w:tab w:val="left" w:pos="12824"/>
+          <w:tab w:val="left" w:pos="13740"/>
+          <w:tab w:val="left" w:pos="14656"/>
+        </w:tabs>
+        <w:spacing w:after="0" w:line="240" w:lineRule="auto"/>
+        <w:jc w:val="left"/>
+        <w:rPr>
+          <w:rFonts w:ascii="Monospaced" w:eastAsia="Times New Roman" w:hAnsi="Monospaced" w:cs="Courier New"/>
+          <w:sz w:val="18"/>
+          <w:szCs w:val="18"/>
+          <w:lang w:val="en-IN" w:eastAsia="en-IN"/>
+        </w:rPr>
+      </w:pPr>
+      <w:proofErr w:type="gramStart"/>
+      <w:r>
+        <w:rPr>
+          <w:rFonts w:ascii="Monospaced" w:eastAsia="Times New Roman" w:hAnsi="Monospaced" w:cs="Courier New"/>
+          <w:color w:val="AE5CB0"/>
+          <w:sz w:val="18"/>
+          <w:szCs w:val="18"/>
+          <w:u w:val="single"/>
+          <w:lang w:val="en-IN" w:eastAsia="en-IN"/>
+        </w:rPr>
+        <w:t>title</w:t>
+      </w:r>
+      <w:r>
+        <w:rPr>
+          <w:rFonts w:ascii="Monospaced" w:eastAsia="Times New Roman" w:hAnsi="Monospaced" w:cs="Courier New"/>
+          <w:color w:val="4A55DB"/>
+          <w:sz w:val="18"/>
+          <w:szCs w:val="18"/>
+          <w:lang w:val="en-IN" w:eastAsia="en-IN"/>
+        </w:rPr>
+        <w:t>(</w:t>
+      </w:r>
+      <w:proofErr w:type="gramEnd"/>
+      <w:r>
+        <w:rPr>
+          <w:rFonts w:ascii="Monospaced" w:eastAsia="Times New Roman" w:hAnsi="Monospaced" w:cs="Courier New"/>
+          <w:color w:val="BC8F8F"/>
+          <w:sz w:val="18"/>
+          <w:szCs w:val="18"/>
+          <w:lang w:val="en-IN" w:eastAsia="en-IN"/>
+        </w:rPr>
+        <w:t>'ILPF Filtered image'</w:t>
+      </w:r>
+      <w:r>
+        <w:rPr>
+          <w:rFonts w:ascii="Monospaced" w:eastAsia="Times New Roman" w:hAnsi="Monospaced" w:cs="Courier New"/>
+          <w:color w:val="4A55DB"/>
+          <w:sz w:val="18"/>
+          <w:szCs w:val="18"/>
+          <w:lang w:val="en-IN" w:eastAsia="en-IN"/>
+        </w:rPr>
+        <w:t>)</w:t>
+      </w:r>
+      <w:r>
+        <w:rPr>
+          <w:rFonts w:ascii="Monospaced" w:eastAsia="Times New Roman" w:hAnsi="Monospaced" w:cs="Courier New"/>
+          <w:color w:val="000000"/>
+          <w:sz w:val="18"/>
+          <w:szCs w:val="18"/>
+          <w:lang w:val="en-IN" w:eastAsia="en-IN"/>
+        </w:rPr>
+        <w:t>;</w:t>
+      </w:r>
+    </w:p>
+    <w:p>
+      <w:pPr>
+        <w:tabs>
+          <w:tab w:val="left" w:pos="916"/>
+          <w:tab w:val="left" w:pos="1832"/>
+          <w:tab w:val="left" w:pos="2748"/>
+          <w:tab w:val="left" w:pos="3664"/>
+          <w:tab w:val="left" w:pos="4580"/>
+          <w:tab w:val="left" w:pos="5496"/>
+          <w:tab w:val="left" w:pos="6412"/>
+          <w:tab w:val="left" w:pos="7328"/>
+          <w:tab w:val="left" w:pos="8244"/>
+          <w:tab w:val="left" w:pos="9160"/>
+          <w:tab w:val="left" w:pos="10076"/>
+          <w:tab w:val="left" w:pos="10992"/>
+          <w:tab w:val="left" w:pos="11908"/>
+          <w:tab w:val="left" w:pos="12824"/>
+          <w:tab w:val="left" w:pos="13740"/>
+          <w:tab w:val="left" w:pos="14656"/>
+        </w:tabs>
+        <w:spacing w:after="0" w:line="240" w:lineRule="auto"/>
+        <w:jc w:val="left"/>
+        <w:rPr>
+          <w:rFonts w:ascii="Monospaced" w:eastAsia="Times New Roman" w:hAnsi="Monospaced" w:cs="Courier New"/>
+          <w:sz w:val="18"/>
+          <w:szCs w:val="18"/>
+          <w:lang w:val="en-IN" w:eastAsia="en-IN"/>
+        </w:rPr>
+      </w:pPr>
+      <w:proofErr w:type="gramStart"/>
+      <w:r>
+        <w:rPr>
+          <w:rFonts w:ascii="Monospaced" w:eastAsia="Times New Roman" w:hAnsi="Monospaced" w:cs="Courier New"/>
+          <w:color w:val="AE5CB0"/>
+          <w:sz w:val="18"/>
+          <w:szCs w:val="18"/>
+          <w:u w:val="single"/>
+          <w:lang w:val="en-IN" w:eastAsia="en-IN"/>
+        </w:rPr>
+        <w:t>subplot</w:t>
+      </w:r>
+      <w:r>
+        <w:rPr>
+          <w:rFonts w:ascii="Monospaced" w:eastAsia="Times New Roman" w:hAnsi="Monospaced" w:cs="Courier New"/>
+          <w:color w:val="4A55DB"/>
+          <w:sz w:val="18"/>
+          <w:szCs w:val="18"/>
+          <w:lang w:val="en-IN" w:eastAsia="en-IN"/>
+        </w:rPr>
+        <w:t>(</w:t>
+      </w:r>
+      <w:proofErr w:type="gramEnd"/>
+      <w:r>
+        <w:rPr>
+          <w:rFonts w:ascii="Monospaced" w:eastAsia="Times New Roman" w:hAnsi="Monospaced" w:cs="Courier New"/>
+          <w:color w:val="BC8F8F"/>
+          <w:sz w:val="18"/>
+          <w:szCs w:val="18"/>
+          <w:lang w:val="en-IN" w:eastAsia="en-IN"/>
+        </w:rPr>
+        <w:t>1</w:t>
+      </w:r>
+      <w:r>
+        <w:rPr>
+          <w:rFonts w:ascii="Monospaced" w:eastAsia="Times New Roman" w:hAnsi="Monospaced" w:cs="Courier New"/>
+          <w:color w:val="000000"/>
+          <w:sz w:val="18"/>
+          <w:szCs w:val="18"/>
+          <w:lang w:val="en-IN" w:eastAsia="en-IN"/>
+        </w:rPr>
+        <w:t>,</w:t>
+      </w:r>
+      <w:r>
+        <w:rPr>
+          <w:rFonts w:ascii="Monospaced" w:eastAsia="Times New Roman" w:hAnsi="Monospaced" w:cs="Courier New"/>
+          <w:color w:val="BC8F8F"/>
+          <w:sz w:val="18"/>
+          <w:szCs w:val="18"/>
+          <w:lang w:val="en-IN" w:eastAsia="en-IN"/>
+        </w:rPr>
+        <w:t>3</w:t>
+      </w:r>
+      <w:r>
+        <w:rPr>
+          <w:rFonts w:ascii="Monospaced" w:eastAsia="Times New Roman" w:hAnsi="Monospaced" w:cs="Courier New"/>
+          <w:color w:val="000000"/>
+          <w:sz w:val="18"/>
+          <w:szCs w:val="18"/>
+          <w:lang w:val="en-IN" w:eastAsia="en-IN"/>
+        </w:rPr>
+        <w:t>,</w:t>
+      </w:r>
+      <w:r>
+        <w:rPr>
+          <w:rFonts w:ascii="Monospaced" w:eastAsia="Times New Roman" w:hAnsi="Monospaced" w:cs="Courier New"/>
+          <w:color w:val="BC8F8F"/>
+          <w:sz w:val="18"/>
+          <w:szCs w:val="18"/>
+          <w:lang w:val="en-IN" w:eastAsia="en-IN"/>
+        </w:rPr>
+        <w:t>2</w:t>
+      </w:r>
+      <w:r>
+        <w:rPr>
+          <w:rFonts w:ascii="Monospaced" w:eastAsia="Times New Roman" w:hAnsi="Monospaced" w:cs="Courier New"/>
+          <w:color w:val="4A55DB"/>
+          <w:sz w:val="18"/>
+          <w:szCs w:val="18"/>
+          <w:lang w:val="en-IN" w:eastAsia="en-IN"/>
+        </w:rPr>
+        <w:t>)</w:t>
+      </w:r>
+    </w:p>
+    <w:p>
+      <w:pPr>
+        <w:tabs>
+          <w:tab w:val="left" w:pos="916"/>
+          <w:tab w:val="left" w:pos="1832"/>
+          <w:tab w:val="left" w:pos="2748"/>
+          <w:tab w:val="left" w:pos="3664"/>
+          <w:tab w:val="left" w:pos="4580"/>
+          <w:tab w:val="left" w:pos="5496"/>
+          <w:tab w:val="left" w:pos="6412"/>
+          <w:tab w:val="left" w:pos="7328"/>
+          <w:tab w:val="left" w:pos="8244"/>
+          <w:tab w:val="left" w:pos="9160"/>
+          <w:tab w:val="left" w:pos="10076"/>
+          <w:tab w:val="left" w:pos="10992"/>
+          <w:tab w:val="left" w:pos="11908"/>
+          <w:tab w:val="left" w:pos="12824"/>
+          <w:tab w:val="left" w:pos="13740"/>
+          <w:tab w:val="left" w:pos="14656"/>
+        </w:tabs>
+        <w:spacing w:after="0" w:line="240" w:lineRule="auto"/>
+        <w:jc w:val="left"/>
+        <w:rPr>
+          <w:rFonts w:ascii="Monospaced" w:eastAsia="Times New Roman" w:hAnsi="Monospaced" w:cs="Courier New"/>
+          <w:sz w:val="18"/>
+          <w:szCs w:val="18"/>
+          <w:lang w:val="en-IN" w:eastAsia="en-IN"/>
+        </w:rPr>
+      </w:pPr>
+      <w:proofErr w:type="spellStart"/>
+      <w:r>
+        <w:rPr>
+          <w:rFonts w:ascii="Monospaced" w:eastAsia="Times New Roman" w:hAnsi="Monospaced" w:cs="Courier New"/>
+          <w:color w:val="AE5CB0"/>
+          <w:sz w:val="18"/>
+          <w:szCs w:val="18"/>
+          <w:u w:val="single"/>
+          <w:lang w:val="en-IN" w:eastAsia="en-IN"/>
+        </w:rPr>
+        <w:t>imshow</w:t>
+      </w:r>
+      <w:proofErr w:type="spellEnd"/>
+      <w:r>
+        <w:rPr>
+          <w:rFonts w:ascii="Monospaced" w:eastAsia="Times New Roman" w:hAnsi="Monospaced" w:cs="Courier New"/>
+          <w:color w:val="4A55DB"/>
+          <w:sz w:val="18"/>
+          <w:szCs w:val="18"/>
+          <w:lang w:val="en-IN" w:eastAsia="en-IN"/>
+        </w:rPr>
+        <w:t>(</w:t>
+      </w:r>
+      <w:r>
+        <w:rPr>
+          <w:rFonts w:ascii="Monospaced" w:eastAsia="Times New Roman" w:hAnsi="Monospaced" w:cs="Courier New"/>
+          <w:color w:val="32B9B9"/>
+          <w:sz w:val="18"/>
+          <w:szCs w:val="18"/>
+          <w:lang w:val="en-IN" w:eastAsia="en-IN"/>
+        </w:rPr>
+        <w:t>uint8</w:t>
+      </w:r>
+      <w:r>
+        <w:rPr>
+          <w:rFonts w:ascii="Monospaced" w:eastAsia="Times New Roman" w:hAnsi="Monospaced" w:cs="Courier New"/>
+          <w:color w:val="4A55DB"/>
+          <w:sz w:val="18"/>
+          <w:szCs w:val="18"/>
+          <w:lang w:val="en-IN" w:eastAsia="en-IN"/>
+        </w:rPr>
+        <w:t>(</w:t>
+      </w:r>
+      <w:proofErr w:type="spellStart"/>
+      <w:r>
+        <w:rPr>
+          <w:rFonts w:ascii="Monospaced" w:eastAsia="Times New Roman" w:hAnsi="Monospaced" w:cs="Courier New"/>
+          <w:color w:val="000000"/>
+          <w:sz w:val="18"/>
+          <w:szCs w:val="18"/>
+          <w:lang w:val="en-IN" w:eastAsia="en-IN"/>
+        </w:rPr>
+        <w:t>gb</w:t>
+      </w:r>
+      <w:proofErr w:type="spellEnd"/>
+      <w:r>
+        <w:rPr>
+          <w:rFonts w:ascii="Monospaced" w:eastAsia="Times New Roman" w:hAnsi="Monospaced" w:cs="Courier New"/>
+          <w:color w:val="4A55DB"/>
+          <w:sz w:val="18"/>
+          <w:szCs w:val="18"/>
+          <w:lang w:val="en-IN" w:eastAsia="en-IN"/>
+        </w:rPr>
+        <w:t>))</w:t>
+      </w:r>
+      <w:r>
+        <w:rPr>
+          <w:rFonts w:ascii="Monospaced" w:eastAsia="Times New Roman" w:hAnsi="Monospaced" w:cs="Courier New"/>
+          <w:color w:val="000000"/>
+          <w:sz w:val="18"/>
+          <w:szCs w:val="18"/>
+          <w:lang w:val="en-IN" w:eastAsia="en-IN"/>
+        </w:rPr>
+        <w:t>;</w:t>
+      </w:r>
+    </w:p>
+    <w:p>
+      <w:pPr>
+        <w:tabs>
+          <w:tab w:val="left" w:pos="916"/>
+          <w:tab w:val="left" w:pos="1832"/>
+          <w:tab w:val="left" w:pos="2748"/>
+          <w:tab w:val="left" w:pos="3664"/>
+          <w:tab w:val="left" w:pos="4580"/>
+          <w:tab w:val="left" w:pos="5496"/>
+          <w:tab w:val="left" w:pos="6412"/>
+          <w:tab w:val="left" w:pos="7328"/>
+          <w:tab w:val="left" w:pos="8244"/>
+          <w:tab w:val="left" w:pos="9160"/>
+          <w:tab w:val="left" w:pos="10076"/>
+          <w:tab w:val="left" w:pos="10992"/>
+          <w:tab w:val="left" w:pos="11908"/>
+          <w:tab w:val="left" w:pos="12824"/>
+          <w:tab w:val="left" w:pos="13740"/>
+          <w:tab w:val="left" w:pos="14656"/>
+        </w:tabs>
+        <w:spacing w:after="0" w:line="240" w:lineRule="auto"/>
+        <w:jc w:val="left"/>
+        <w:rPr>
+          <w:rFonts w:ascii="Monospaced" w:eastAsia="Times New Roman" w:hAnsi="Monospaced" w:cs="Courier New"/>
+          <w:sz w:val="18"/>
+          <w:szCs w:val="18"/>
+          <w:lang w:val="en-IN" w:eastAsia="en-IN"/>
+        </w:rPr>
+      </w:pPr>
+      <w:proofErr w:type="gramStart"/>
+      <w:r>
+        <w:rPr>
+          <w:rFonts w:ascii="Monospaced" w:eastAsia="Times New Roman" w:hAnsi="Monospaced" w:cs="Courier New"/>
+          <w:color w:val="AE5CB0"/>
+          <w:sz w:val="18"/>
+          <w:szCs w:val="18"/>
+          <w:u w:val="single"/>
+          <w:lang w:val="en-IN" w:eastAsia="en-IN"/>
+        </w:rPr>
+        <w:t>title</w:t>
+      </w:r>
+      <w:r>
+        <w:rPr>
+          <w:rFonts w:ascii="Monospaced" w:eastAsia="Times New Roman" w:hAnsi="Monospaced" w:cs="Courier New"/>
+          <w:color w:val="4A55DB"/>
+          <w:sz w:val="18"/>
+          <w:szCs w:val="18"/>
+          <w:lang w:val="en-IN" w:eastAsia="en-IN"/>
+        </w:rPr>
+        <w:t>(</w:t>
+      </w:r>
+      <w:proofErr w:type="gramEnd"/>
+      <w:r>
+        <w:rPr>
+          <w:rFonts w:ascii="Monospaced" w:eastAsia="Times New Roman" w:hAnsi="Monospaced" w:cs="Courier New"/>
+          <w:color w:val="BC8F8F"/>
+          <w:sz w:val="18"/>
+          <w:szCs w:val="18"/>
+          <w:lang w:val="en-IN" w:eastAsia="en-IN"/>
+        </w:rPr>
+        <w:t>'BLPF Filtered image'</w:t>
+      </w:r>
+      <w:r>
+        <w:rPr>
+          <w:rFonts w:ascii="Monospaced" w:eastAsia="Times New Roman" w:hAnsi="Monospaced" w:cs="Courier New"/>
+          <w:color w:val="4A55DB"/>
+          <w:sz w:val="18"/>
+          <w:szCs w:val="18"/>
+          <w:lang w:val="en-IN" w:eastAsia="en-IN"/>
+        </w:rPr>
+        <w:t>)</w:t>
+      </w:r>
+      <w:r>
+        <w:rPr>
+          <w:rFonts w:ascii="Monospaced" w:eastAsia="Times New Roman" w:hAnsi="Monospaced" w:cs="Courier New"/>
+          <w:color w:val="000000"/>
+          <w:sz w:val="18"/>
+          <w:szCs w:val="18"/>
+          <w:lang w:val="en-IN" w:eastAsia="en-IN"/>
+        </w:rPr>
+        <w:t>;</w:t>
+      </w:r>
+    </w:p>
+    <w:p>
+      <w:pPr>
+        <w:tabs>
+          <w:tab w:val="left" w:pos="916"/>
+          <w:tab w:val="left" w:pos="1832"/>
+          <w:tab w:val="left" w:pos="2748"/>
+          <w:tab w:val="left" w:pos="3664"/>
+          <w:tab w:val="left" w:pos="4580"/>
+          <w:tab w:val="left" w:pos="5496"/>
+          <w:tab w:val="left" w:pos="6412"/>
+          <w:tab w:val="left" w:pos="7328"/>
+          <w:tab w:val="left" w:pos="8244"/>
+          <w:tab w:val="left" w:pos="9160"/>
+          <w:tab w:val="left" w:pos="10076"/>
+          <w:tab w:val="left" w:pos="10992"/>
+          <w:tab w:val="left" w:pos="11908"/>
+          <w:tab w:val="left" w:pos="12824"/>
+          <w:tab w:val="left" w:pos="13740"/>
+          <w:tab w:val="left" w:pos="14656"/>
+        </w:tabs>
+        <w:spacing w:after="0" w:line="240" w:lineRule="auto"/>
+        <w:jc w:val="left"/>
+        <w:rPr>
+          <w:rFonts w:ascii="Monospaced" w:eastAsia="Times New Roman" w:hAnsi="Monospaced" w:cs="Courier New"/>
+          <w:sz w:val="18"/>
+          <w:szCs w:val="18"/>
+          <w:lang w:val="en-IN" w:eastAsia="en-IN"/>
+        </w:rPr>
+      </w:pPr>
+      <w:proofErr w:type="gramStart"/>
+      <w:r>
+        <w:rPr>
+          <w:rFonts w:ascii="Monospaced" w:eastAsia="Times New Roman" w:hAnsi="Monospaced" w:cs="Courier New"/>
+          <w:color w:val="AE5CB0"/>
+          <w:sz w:val="18"/>
+          <w:szCs w:val="18"/>
+          <w:u w:val="single"/>
+          <w:lang w:val="en-IN" w:eastAsia="en-IN"/>
+        </w:rPr>
+        <w:t>subplot</w:t>
+      </w:r>
+      <w:r>
+        <w:rPr>
+          <w:rFonts w:ascii="Monospaced" w:eastAsia="Times New Roman" w:hAnsi="Monospaced" w:cs="Courier New"/>
+          <w:color w:val="4A55DB"/>
+          <w:sz w:val="18"/>
+          <w:szCs w:val="18"/>
+          <w:lang w:val="en-IN" w:eastAsia="en-IN"/>
+        </w:rPr>
+        <w:t>(</w:t>
+      </w:r>
+      <w:proofErr w:type="gramEnd"/>
+      <w:r>
+        <w:rPr>
+          <w:rFonts w:ascii="Monospaced" w:eastAsia="Times New Roman" w:hAnsi="Monospaced" w:cs="Courier New"/>
+          <w:color w:val="BC8F8F"/>
+          <w:sz w:val="18"/>
+          <w:szCs w:val="18"/>
+          <w:lang w:val="en-IN" w:eastAsia="en-IN"/>
+        </w:rPr>
+        <w:t>1</w:t>
+      </w:r>
+      <w:r>
+        <w:rPr>
+          <w:rFonts w:ascii="Monospaced" w:eastAsia="Times New Roman" w:hAnsi="Monospaced" w:cs="Courier New"/>
+          <w:color w:val="000000"/>
+          <w:sz w:val="18"/>
+          <w:szCs w:val="18"/>
+          <w:lang w:val="en-IN" w:eastAsia="en-IN"/>
+        </w:rPr>
+        <w:t>,</w:t>
+      </w:r>
+      <w:r>
+        <w:rPr>
+          <w:rFonts w:ascii="Monospaced" w:eastAsia="Times New Roman" w:hAnsi="Monospaced" w:cs="Courier New"/>
+          <w:color w:val="BC8F8F"/>
+          <w:sz w:val="18"/>
+          <w:szCs w:val="18"/>
+          <w:lang w:val="en-IN" w:eastAsia="en-IN"/>
+        </w:rPr>
+        <w:t>3</w:t>
+      </w:r>
+      <w:r>
+        <w:rPr>
+          <w:rFonts w:ascii="Monospaced" w:eastAsia="Times New Roman" w:hAnsi="Monospaced" w:cs="Courier New"/>
+          <w:color w:val="000000"/>
+          <w:sz w:val="18"/>
+          <w:szCs w:val="18"/>
+          <w:lang w:val="en-IN" w:eastAsia="en-IN"/>
+        </w:rPr>
+        <w:t>,</w:t>
+      </w:r>
+      <w:r>
+        <w:rPr>
+          <w:rFonts w:ascii="Monospaced" w:eastAsia="Times New Roman" w:hAnsi="Monospaced" w:cs="Courier New"/>
+          <w:color w:val="BC8F8F"/>
+          <w:sz w:val="18"/>
+          <w:szCs w:val="18"/>
+          <w:lang w:val="en-IN" w:eastAsia="en-IN"/>
+        </w:rPr>
+        <w:t>3</w:t>
+      </w:r>
+      <w:r>
+        <w:rPr>
+          <w:rFonts w:ascii="Monospaced" w:eastAsia="Times New Roman" w:hAnsi="Monospaced" w:cs="Courier New"/>
+          <w:color w:val="4A55DB"/>
+          <w:sz w:val="18"/>
+          <w:szCs w:val="18"/>
+          <w:lang w:val="en-IN" w:eastAsia="en-IN"/>
+        </w:rPr>
+        <w:t>)</w:t>
+      </w:r>
+    </w:p>
+    <w:p>
+      <w:pPr>
+        <w:tabs>
+          <w:tab w:val="left" w:pos="916"/>
+          <w:tab w:val="left" w:pos="1832"/>
+          <w:tab w:val="left" w:pos="2748"/>
+          <w:tab w:val="left" w:pos="3664"/>
+          <w:tab w:val="left" w:pos="4580"/>
+          <w:tab w:val="left" w:pos="5496"/>
+          <w:tab w:val="left" w:pos="6412"/>
+          <w:tab w:val="left" w:pos="7328"/>
+          <w:tab w:val="left" w:pos="8244"/>
+          <w:tab w:val="left" w:pos="9160"/>
+          <w:tab w:val="left" w:pos="10076"/>
+          <w:tab w:val="left" w:pos="10992"/>
+          <w:tab w:val="left" w:pos="11908"/>
+          <w:tab w:val="left" w:pos="12824"/>
+          <w:tab w:val="left" w:pos="13740"/>
+          <w:tab w:val="left" w:pos="14656"/>
+        </w:tabs>
+        <w:spacing w:after="0" w:line="240" w:lineRule="auto"/>
+        <w:jc w:val="left"/>
+        <w:rPr>
+          <w:rFonts w:ascii="Monospaced" w:eastAsia="Times New Roman" w:hAnsi="Monospaced" w:cs="Courier New"/>
+          <w:sz w:val="18"/>
+          <w:szCs w:val="18"/>
+          <w:lang w:val="en-IN" w:eastAsia="en-IN"/>
+        </w:rPr>
+      </w:pPr>
+      <w:proofErr w:type="spellStart"/>
+      <w:r>
+        <w:rPr>
+          <w:rFonts w:ascii="Monospaced" w:eastAsia="Times New Roman" w:hAnsi="Monospaced" w:cs="Courier New"/>
+          <w:color w:val="AE5CB0"/>
+          <w:sz w:val="18"/>
+          <w:szCs w:val="18"/>
+          <w:u w:val="single"/>
+          <w:lang w:val="en-IN" w:eastAsia="en-IN"/>
+        </w:rPr>
+        <w:t>imshow</w:t>
+      </w:r>
+      <w:proofErr w:type="spellEnd"/>
+      <w:r>
+        <w:rPr>
+          <w:rFonts w:ascii="Monospaced" w:eastAsia="Times New Roman" w:hAnsi="Monospaced" w:cs="Courier New"/>
+          <w:color w:val="4A55DB"/>
+          <w:sz w:val="18"/>
+          <w:szCs w:val="18"/>
+          <w:lang w:val="en-IN" w:eastAsia="en-IN"/>
+        </w:rPr>
+        <w:t>(</w:t>
+      </w:r>
+      <w:r>
+        <w:rPr>
+          <w:rFonts w:ascii="Monospaced" w:eastAsia="Times New Roman" w:hAnsi="Monospaced" w:cs="Courier New"/>
+          <w:color w:val="32B9B9"/>
+          <w:sz w:val="18"/>
+          <w:szCs w:val="18"/>
+          <w:lang w:val="en-IN" w:eastAsia="en-IN"/>
+        </w:rPr>
+        <w:t>uint8</w:t>
+      </w:r>
+      <w:r>
+        <w:rPr>
+          <w:rFonts w:ascii="Monospaced" w:eastAsia="Times New Roman" w:hAnsi="Monospaced" w:cs="Courier New"/>
+          <w:color w:val="4A55DB"/>
+          <w:sz w:val="18"/>
+          <w:szCs w:val="18"/>
+          <w:lang w:val="en-IN" w:eastAsia="en-IN"/>
+        </w:rPr>
+        <w:t>(</w:t>
+      </w:r>
+      <w:r>
+        <w:rPr>
+          <w:rFonts w:ascii="Monospaced" w:eastAsia="Times New Roman" w:hAnsi="Monospaced" w:cs="Courier New"/>
+          <w:color w:val="000000"/>
+          <w:sz w:val="18"/>
+          <w:szCs w:val="18"/>
+          <w:lang w:val="en-IN" w:eastAsia="en-IN"/>
+        </w:rPr>
+        <w:t>gg</w:t>
+      </w:r>
+      <w:r>
+        <w:rPr>
+          <w:rFonts w:ascii="Monospaced" w:eastAsia="Times New Roman" w:hAnsi="Monospaced" w:cs="Courier New"/>
+          <w:color w:val="4A55DB"/>
+          <w:sz w:val="18"/>
+          <w:szCs w:val="18"/>
+          <w:lang w:val="en-IN" w:eastAsia="en-IN"/>
+        </w:rPr>
+        <w:t>))</w:t>
+      </w:r>
+      <w:r>
+        <w:rPr>
+          <w:rFonts w:ascii="Monospaced" w:eastAsia="Times New Roman" w:hAnsi="Monospaced" w:cs="Courier New"/>
+          <w:color w:val="000000"/>
+          <w:sz w:val="18"/>
+          <w:szCs w:val="18"/>
+          <w:lang w:val="en-IN" w:eastAsia="en-IN"/>
+        </w:rPr>
+        <w:t>;</w:t>
+      </w:r>
+    </w:p>
+    <w:p>
+      <w:pPr>
+        <w:tabs>
+          <w:tab w:val="left" w:pos="916"/>
+          <w:tab w:val="left" w:pos="1832"/>
+          <w:tab w:val="left" w:pos="2748"/>
+          <w:tab w:val="left" w:pos="3664"/>
+          <w:tab w:val="left" w:pos="4580"/>
+          <w:tab w:val="left" w:pos="5496"/>
+          <w:tab w:val="left" w:pos="6412"/>
+          <w:tab w:val="left" w:pos="7328"/>
+          <w:tab w:val="left" w:pos="8244"/>
+          <w:tab w:val="left" w:pos="9160"/>
+          <w:tab w:val="left" w:pos="10076"/>
+          <w:tab w:val="left" w:pos="10992"/>
+          <w:tab w:val="left" w:pos="11908"/>
+          <w:tab w:val="left" w:pos="12824"/>
+          <w:tab w:val="left" w:pos="13740"/>
+          <w:tab w:val="left" w:pos="14656"/>
+        </w:tabs>
+        <w:spacing w:after="0" w:line="240" w:lineRule="auto"/>
+        <w:jc w:val="left"/>
+        <w:rPr>
+          <w:rFonts w:ascii="Monospaced" w:eastAsia="Times New Roman" w:hAnsi="Monospaced" w:cs="Courier New"/>
+          <w:color w:val="000000"/>
+          <w:sz w:val="18"/>
+          <w:szCs w:val="18"/>
+          <w:lang w:val="en-IN" w:eastAsia="en-IN"/>
+        </w:rPr>
+      </w:pPr>
+      <w:proofErr w:type="gramStart"/>
+      <w:r>
+        <w:rPr>
+          <w:rFonts w:ascii="Monospaced" w:eastAsia="Times New Roman" w:hAnsi="Monospaced" w:cs="Courier New"/>
+          <w:color w:val="AE5CB0"/>
+          <w:sz w:val="18"/>
+          <w:szCs w:val="18"/>
+          <w:u w:val="single"/>
+          <w:lang w:val="en-IN" w:eastAsia="en-IN"/>
+        </w:rPr>
+        <w:t>title</w:t>
+      </w:r>
+      <w:r>
+        <w:rPr>
+          <w:rFonts w:ascii="Monospaced" w:eastAsia="Times New Roman" w:hAnsi="Monospaced" w:cs="Courier New"/>
+          <w:color w:val="4A55DB"/>
+          <w:sz w:val="18"/>
+          <w:szCs w:val="18"/>
+          <w:lang w:val="en-IN" w:eastAsia="en-IN"/>
+        </w:rPr>
+        <w:t>(</w:t>
+      </w:r>
+      <w:proofErr w:type="gramEnd"/>
+      <w:r>
+        <w:rPr>
+          <w:rFonts w:ascii="Monospaced" w:eastAsia="Times New Roman" w:hAnsi="Monospaced" w:cs="Courier New"/>
+          <w:color w:val="BC8F8F"/>
+          <w:sz w:val="18"/>
+          <w:szCs w:val="18"/>
+          <w:lang w:val="en-IN" w:eastAsia="en-IN"/>
+        </w:rPr>
+        <w:t>'GLPF Filtered image'</w:t>
+      </w:r>
+      <w:r>
+        <w:rPr>
+          <w:rFonts w:ascii="Monospaced" w:eastAsia="Times New Roman" w:hAnsi="Monospaced" w:cs="Courier New"/>
+          <w:color w:val="4A55DB"/>
+          <w:sz w:val="18"/>
+          <w:szCs w:val="18"/>
+          <w:lang w:val="en-IN" w:eastAsia="en-IN"/>
+        </w:rPr>
+        <w:t>)</w:t>
+      </w:r>
+      <w:r>
+        <w:rPr>
+          <w:rFonts w:ascii="Monospaced" w:eastAsia="Times New Roman" w:hAnsi="Monospaced" w:cs="Courier New"/>
+          <w:color w:val="000000"/>
+          <w:sz w:val="18"/>
+          <w:szCs w:val="18"/>
+          <w:lang w:val="en-IN" w:eastAsia="en-IN"/>
+        </w:rPr>
+        <w:t>;</w:t>
+      </w:r>
+    </w:p>
+    <w:p>
+      <w:pPr>
+        <w:tabs>
+          <w:tab w:val="left" w:pos="916"/>
+          <w:tab w:val="left" w:pos="1832"/>
+          <w:tab w:val="left" w:pos="2748"/>
+          <w:tab w:val="left" w:pos="3664"/>
+          <w:tab w:val="left" w:pos="4580"/>
+          <w:tab w:val="left" w:pos="5496"/>
+          <w:tab w:val="left" w:pos="6412"/>
+          <w:tab w:val="left" w:pos="7328"/>
+          <w:tab w:val="left" w:pos="8244"/>
+          <w:tab w:val="left" w:pos="9160"/>
+          <w:tab w:val="left" w:pos="10076"/>
+          <w:tab w:val="left" w:pos="10992"/>
+          <w:tab w:val="left" w:pos="11908"/>
+          <w:tab w:val="left" w:pos="12824"/>
+          <w:tab w:val="left" w:pos="13740"/>
+          <w:tab w:val="left" w:pos="14656"/>
+        </w:tabs>
+        <w:spacing w:after="0" w:line="240" w:lineRule="auto"/>
+        <w:jc w:val="left"/>
+        <w:rPr>
+          <w:rFonts w:ascii="Monospaced" w:eastAsia="Times New Roman" w:hAnsi="Monospaced" w:cs="Courier New"/>
+          <w:color w:val="000000"/>
+          <w:sz w:val="18"/>
+          <w:szCs w:val="18"/>
+          <w:lang w:val="en-IN" w:eastAsia="en-IN"/>
+        </w:rPr>
+      </w:pPr>
+    </w:p>
+    <w:p>
+      <w:pPr>
+        <w:tabs>
+          <w:tab w:val="left" w:pos="916"/>
+          <w:tab w:val="left" w:pos="1832"/>
+          <w:tab w:val="left" w:pos="2748"/>
+          <w:tab w:val="left" w:pos="3664"/>
+          <w:tab w:val="left" w:pos="4580"/>
+          <w:tab w:val="left" w:pos="5496"/>
+          <w:tab w:val="left" w:pos="6412"/>
+          <w:tab w:val="left" w:pos="7328"/>
+          <w:tab w:val="left" w:pos="8244"/>
+          <w:tab w:val="left" w:pos="9160"/>
+          <w:tab w:val="left" w:pos="10076"/>
+          <w:tab w:val="left" w:pos="10992"/>
+          <w:tab w:val="left" w:pos="11908"/>
+          <w:tab w:val="left" w:pos="12824"/>
+          <w:tab w:val="left" w:pos="13740"/>
+          <w:tab w:val="left" w:pos="14656"/>
+        </w:tabs>
+        <w:spacing w:after="0" w:line="240" w:lineRule="auto"/>
+        <w:jc w:val="left"/>
+        <w:rPr>
+          <w:rFonts w:ascii="Monospaced" w:eastAsia="Times New Roman" w:hAnsi="Monospaced" w:cs="Courier New"/>
+          <w:sz w:val="18"/>
+          <w:szCs w:val="18"/>
+          <w:lang w:val="en-IN" w:eastAsia="en-IN"/>
+        </w:rPr>
+      </w:pPr>
+    </w:p>
+    <w:p>
+      <w:pPr>
+        <w:pStyle w:val="NormalWeb"/>
+        <w:spacing w:line="276" w:lineRule="auto"/>
+        <w:rPr>
+          <w:rStyle w:val="CharacterStyle1"/>
+          <w:b/>
+          <w:sz w:val="24"/>
+          <w:szCs w:val="24"/>
+        </w:rPr>
+      </w:pPr>
+      <w:r>
+        <w:rPr>
+          <w:rStyle w:val="CharacterStyle1"/>
+          <w:b/>
+          <w:sz w:val="24"/>
+          <w:szCs w:val="24"/>
+        </w:rPr>
+        <w:t>OUTPUT:</w:t>
+      </w:r>
+    </w:p>
+    <w:p>
+      <w:pPr>
+        <w:pStyle w:val="NormalWeb"/>
+        <w:spacing w:line="276" w:lineRule="auto"/>
+        <w:rPr>
+          <w:rStyle w:val="CharacterStyle1"/>
+          <w:b/>
+          <w:sz w:val="24"/>
+          <w:szCs w:val="24"/>
+        </w:rPr>
+      </w:pPr>
+      <w:r>
+        <w:rPr>
+          <w:b/>
+          <w:noProof/>
+        </w:rPr>
+        <w:lastRenderedPageBreak/>
+        <w:drawing>
+          <wp:inline distT="0" distB="0" distL="0" distR="0" wp14:anchorId="235C0AF1" wp14:editId="7DABBB87">
+            <wp:extent cx="5276215" cy="5008245"/>
+            <wp:effectExtent l="0" t="0" r="0" b="0"/>
+            <wp:docPr id="5" name="Picture 5"/>
+            <wp:cNvGraphicFramePr>
+              <a:graphicFrameLocks xmlns:a="http://schemas.openxmlformats.org/drawingml/2006/main" noChangeAspect="1"/>
+            </wp:cNvGraphicFramePr>
+            <a:graphic xmlns:a="http://schemas.openxmlformats.org/drawingml/2006/main">
+              <a:graphicData uri="http://schemas.openxmlformats.org/drawingml/2006/picture">
+                <pic:pic xmlns:pic="http://schemas.openxmlformats.org/drawingml/2006/picture">
+                  <pic:nvPicPr>
+                    <pic:cNvPr id="5" name="Picture 5"/>
+                    <pic:cNvPicPr/>
+                  </pic:nvPicPr>
+                  <pic:blipFill>
+                    <a:blip r:embed="rId8">
+                      <a:extLst>
+                        <a:ext uri="{28A0092B-C50C-407E-A947-70E740481C1C}">
+                          <a14:useLocalDpi xmlns:a14="http://schemas.microsoft.com/office/drawing/2010/main" val="0"/>
+                        </a:ext>
+                      </a:extLst>
+                    </a:blip>
+                    <a:stretch>
+                      <a:fillRect/>
+                    </a:stretch>
+                  </pic:blipFill>
+                  <pic:spPr>
+                    <a:xfrm>
+                      <a:off x="0" y="0"/>
+                      <a:ext cx="5276215" cy="5008245"/>
+                    </a:xfrm>
+                    <a:prstGeom prst="rect">
+                      <a:avLst/>
+                    </a:prstGeom>
+                  </pic:spPr>
+                </pic:pic>
+              </a:graphicData>
+            </a:graphic>
+          </wp:inline>
+        </w:drawing>
+      </w:r>
+    </w:p>
+    <w:p>
+      <w:pPr>
+        <w:pStyle w:val="NormalWeb"/>
+        <w:spacing w:line="276" w:lineRule="auto"/>
+        <w:rPr>
+          <w:b/>
+          <w:noProof/>
+        </w:rPr>
+      </w:pPr>
+    </w:p>
+    <w:p>
+      <w:pPr>
+        <w:pStyle w:val="NormalWeb"/>
+        <w:spacing w:line="276" w:lineRule="auto"/>
+        <w:rPr>
+          <w:rStyle w:val="CharacterStyle1"/>
+          <w:b/>
+          <w:sz w:val="24"/>
+          <w:szCs w:val="24"/>
+        </w:rPr>
+      </w:pPr>
+      <w:r>
+        <w:rPr>
+          <w:b/>
+          <w:noProof/>
+        </w:rPr>
+        <w:lastRenderedPageBreak/>
+        <w:drawing>
+          <wp:inline distT="0" distB="0" distL="0" distR="0" wp14:anchorId="77C04D2E" wp14:editId="17E5807E">
+            <wp:extent cx="5276215" cy="5008245"/>
+            <wp:effectExtent l="0" t="0" r="0" b="0"/>
+            <wp:docPr id="6" name="Picture 6"/>
+            <wp:cNvGraphicFramePr>
+              <a:graphicFrameLocks xmlns:a="http://schemas.openxmlformats.org/drawingml/2006/main" noChangeAspect="1"/>
+            </wp:cNvGraphicFramePr>
+            <a:graphic xmlns:a="http://schemas.openxmlformats.org/drawingml/2006/main">
+              <a:graphicData uri="http://schemas.openxmlformats.org/drawingml/2006/picture">
+                <pic:pic xmlns:pic="http://schemas.openxmlformats.org/drawingml/2006/picture">
+                  <pic:nvPicPr>
+                    <pic:cNvPr id="6" name="Picture 6"/>
+                    <pic:cNvPicPr/>
+                  </pic:nvPicPr>
+                  <pic:blipFill>
+                    <a:blip r:embed="rId9">
+                      <a:extLst>
+                        <a:ext uri="{28A0092B-C50C-407E-A947-70E740481C1C}">
+                          <a14:useLocalDpi xmlns:a14="http://schemas.microsoft.com/office/drawing/2010/main" val="0"/>
+                        </a:ext>
+                      </a:extLst>
+                    </a:blip>
+                    <a:stretch>
+                      <a:fillRect/>
+                    </a:stretch>
+                  </pic:blipFill>
+                  <pic:spPr>
+                    <a:xfrm>
+                      <a:off x="0" y="0"/>
+                      <a:ext cx="5276215" cy="5008245"/>
+                    </a:xfrm>
+                    <a:prstGeom prst="rect">
+                      <a:avLst/>
+                    </a:prstGeom>
+                  </pic:spPr>
+                </pic:pic>
+              </a:graphicData>
+            </a:graphic>
+          </wp:inline>
+        </w:drawing>
+      </w:r>
+    </w:p>
+    <w:p>
+      <w:pPr>
+        <w:pStyle w:val="NormalWeb"/>
+        <w:spacing w:line="276" w:lineRule="auto"/>
+        <w:rPr>
+          <w:b/>
+          <w:noProof/>
+        </w:rPr>
+      </w:pPr>
+    </w:p>
+    <w:p>
+      <w:pPr>
+        <w:pStyle w:val="NormalWeb"/>
+        <w:spacing w:line="276" w:lineRule="auto"/>
+        <w:rPr>
+          <w:rStyle w:val="CharacterStyle1"/>
+          <w:b/>
+          <w:sz w:val="24"/>
+          <w:szCs w:val="24"/>
+        </w:rPr>
+      </w:pPr>
+      <w:r>
+        <w:rPr>
+          <w:b/>
+          <w:noProof/>
+        </w:rPr>
+        <w:lastRenderedPageBreak/>
+        <w:drawing>
+          <wp:inline distT="0" distB="0" distL="0" distR="0" wp14:anchorId="00564E29" wp14:editId="4C6E2921">
+            <wp:extent cx="5276215" cy="5014595"/>
+            <wp:effectExtent l="0" t="0" r="0" b="0"/>
+            <wp:docPr id="7" name="Picture 7"/>
+            <wp:cNvGraphicFramePr>
+              <a:graphicFrameLocks xmlns:a="http://schemas.openxmlformats.org/drawingml/2006/main" noChangeAspect="1"/>
+            </wp:cNvGraphicFramePr>
+            <a:graphic xmlns:a="http://schemas.openxmlformats.org/drawingml/2006/main">
+              <a:graphicData uri="http://schemas.openxmlformats.org/drawingml/2006/picture">
+                <pic:pic xmlns:pic="http://schemas.openxmlformats.org/drawingml/2006/picture">
+                  <pic:nvPicPr>
+                    <pic:cNvPr id="7" name="Picture 7"/>
+                    <pic:cNvPicPr/>
+                  </pic:nvPicPr>
+                  <pic:blipFill>
+                    <a:blip r:embed="rId10">
+                      <a:extLst>
+                        <a:ext uri="{28A0092B-C50C-407E-A947-70E740481C1C}">
+                          <a14:useLocalDpi xmlns:a14="http://schemas.microsoft.com/office/drawing/2010/main" val="0"/>
+                        </a:ext>
+                      </a:extLst>
+                    </a:blip>
+                    <a:stretch>
+                      <a:fillRect/>
+                    </a:stretch>
+                  </pic:blipFill>
+                  <pic:spPr>
+                    <a:xfrm>
+                      <a:off x="0" y="0"/>
+                      <a:ext cx="5276215" cy="5014595"/>
+                    </a:xfrm>
+                    <a:prstGeom prst="rect">
+                      <a:avLst/>
+                    </a:prstGeom>
+                  </pic:spPr>
+                </pic:pic>
+              </a:graphicData>
+            </a:graphic>
+          </wp:inline>
+        </w:drawing>
+      </w:r>
+    </w:p>
+    <w:p>
+      <w:pPr>
         <w:pStyle w:val="Style1"/>
         <w:adjustRightInd/>
         <w:spacing w:before="240" w:line="276" w:lineRule="auto"/>
@@ -2942,27 +11017,124 @@
         <w:rPr>
           <w:b/>
           <w:bCs/>
+          <w:noProof/>
           <w:sz w:val="24"/>
           <w:szCs w:val="24"/>
         </w:rPr>
-        <w:t>CONCLUSION:</w:t>
+        <w:lastRenderedPageBreak/>
+        <w:drawing>
+          <wp:inline distT="0" distB="0" distL="0" distR="0" wp14:anchorId="778DB17B" wp14:editId="5033273A">
+            <wp:extent cx="5276215" cy="4986655"/>
+            <wp:effectExtent l="0" t="0" r="0" b="0"/>
+            <wp:docPr id="8" name="Picture 8"/>
+            <wp:cNvGraphicFramePr>
+              <a:graphicFrameLocks xmlns:a="http://schemas.openxmlformats.org/drawingml/2006/main" noChangeAspect="1"/>
+            </wp:cNvGraphicFramePr>
+            <a:graphic xmlns:a="http://schemas.openxmlformats.org/drawingml/2006/main">
+              <a:graphicData uri="http://schemas.openxmlformats.org/drawingml/2006/picture">
+                <pic:pic xmlns:pic="http://schemas.openxmlformats.org/drawingml/2006/picture">
+                  <pic:nvPicPr>
+                    <pic:cNvPr id="8" name="Picture 8"/>
+                    <pic:cNvPicPr/>
+                  </pic:nvPicPr>
+                  <pic:blipFill>
+                    <a:blip r:embed="rId11">
+                      <a:extLst>
+                        <a:ext uri="{28A0092B-C50C-407E-A947-70E740481C1C}">
+                          <a14:useLocalDpi xmlns:a14="http://schemas.microsoft.com/office/drawing/2010/main" val="0"/>
+                        </a:ext>
+                      </a:extLst>
+                    </a:blip>
+                    <a:stretch>
+                      <a:fillRect/>
+                    </a:stretch>
+                  </pic:blipFill>
+                  <pic:spPr>
+                    <a:xfrm>
+                      <a:off x="0" y="0"/>
+                      <a:ext cx="5276215" cy="4986655"/>
+                    </a:xfrm>
+                    <a:prstGeom prst="rect">
+                      <a:avLst/>
+                    </a:prstGeom>
+                  </pic:spPr>
+                </pic:pic>
+              </a:graphicData>
+            </a:graphic>
+          </wp:inline>
+        </w:drawing>
       </w:r>
     </w:p>
     <w:p>
       <w:pPr>
-        <w:rPr>
-          <w:rFonts w:ascii="Times New Roman" w:hAnsi="Times New Roman"/>
+        <w:pStyle w:val="Style1"/>
+        <w:adjustRightInd/>
+        <w:spacing w:before="240" w:line="276" w:lineRule="auto"/>
+        <w:jc w:val="both"/>
+        <w:rPr>
           <w:b/>
+          <w:bCs/>
           <w:sz w:val="24"/>
           <w:szCs w:val="24"/>
         </w:rPr>
       </w:pPr>
     </w:p>
+    <w:p>
+      <w:pPr>
+        <w:pStyle w:val="Style1"/>
+        <w:adjustRightInd/>
+        <w:spacing w:before="240" w:line="276" w:lineRule="auto"/>
+        <w:jc w:val="both"/>
+        <w:rPr>
+          <w:b/>
+          <w:bCs/>
+          <w:sz w:val="24"/>
+          <w:szCs w:val="24"/>
+        </w:rPr>
+      </w:pPr>
+      <w:r>
+        <w:rPr>
+          <w:b/>
+          <w:bCs/>
+          <w:sz w:val="24"/>
+          <w:szCs w:val="24"/>
+        </w:rPr>
+        <w:t>CONCLUSION:</w:t>
+      </w:r>
+    </w:p>
+    <w:p>
+      <w:pPr>
+        <w:pStyle w:val="Style1"/>
+        <w:adjustRightInd/>
+        <w:spacing w:before="240" w:line="276" w:lineRule="auto"/>
+        <w:jc w:val="both"/>
+        <w:rPr>
+          <w:sz w:val="24"/>
+          <w:szCs w:val="24"/>
+        </w:rPr>
+      </w:pPr>
+      <w:r>
+        <w:rPr>
+          <w:sz w:val="24"/>
+          <w:szCs w:val="24"/>
+        </w:rPr>
+        <w:t>We converted the image from spatial domain to frequency domain and observed the frequency spectrum of image.</w:t>
+      </w:r>
+    </w:p>
+    <w:p>
+      <w:pPr>
+        <w:rPr>
+          <w:rFonts w:ascii="Times New Roman" w:hAnsi="Times New Roman"/>
+          <w:sz w:val="24"/>
+          <w:szCs w:val="24"/>
+        </w:rPr>
+      </w:pPr>
+    </w:p>
     <w:sectPr>
-      <w:headerReference w:type="even" r:id="rId8"/>
-      <w:headerReference w:type="default" r:id="rId9"/>
-      <w:footerReference w:type="default" r:id="rId10"/>
-      <w:headerReference w:type="first" r:id="rId11"/>
+      <w:headerReference w:type="even" r:id="rId12"/>
+      <w:headerReference w:type="default" r:id="rId13"/>
+      <w:footerReference w:type="default" r:id="rId14"/>
+      <w:headerReference w:type="first" r:id="rId15"/>
       <w:pgSz w:w="11909" w:h="16834" w:code="9"/>
       <w:pgMar w:top="1440" w:right="1440" w:bottom="1170" w:left="2160" w:header="720" w:footer="720" w:gutter="0"/>
       <w:pgBorders>
@@ -8439,7 +16611,7 @@
     <w:lsdException w:name="Table Web 2" w:semiHidden="1" w:unhideWhenUsed="1"/>
     <w:lsdException w:name="Table Web 3" w:semiHidden="1" w:unhideWhenUsed="1"/>
     <w:lsdException w:name="Balloon Text" w:semiHidden="1" w:unhideWhenUsed="1"/>
-    <w:lsdException w:name="Table Grid" w:semiHidden="1" w:uiPriority="59" w:unhideWhenUsed="1"/>
+    <w:lsdException w:name="Table Grid" w:uiPriority="59"/>
     <w:lsdException w:name="Table Theme" w:semiHidden="1" w:unhideWhenUsed="1"/>
     <w:lsdException w:name="Placeholder Text" w:semiHidden="1"/>
     <w:lsdException w:name="No Spacing" w:uiPriority="1" w:qFormat="1"/>
